--- a/storage/requests/09.11.2024.docx
+++ b/storage/requests/09.11.2024.docx
@@ -320,6 +320,7 @@
       </w:r>
       <w:commentRangeStart w:id="0"/>
       <w:commentRangeStart w:id="1"/>
+      <w:commentRangeStart w:id="2"/>
       <w:r>
         <w:rPr>
           <w:strike/>
@@ -366,21 +367,7 @@
         <w:rPr>
           <w:strike/>
         </w:rPr>
-        <w:t xml:space="preserve"> </w:t>
-      </w:r>
-      <w:proofErr w:type="spellStart"/>
-      <w:r>
-        <w:rPr>
-          <w:strike/>
-        </w:rPr>
-        <w:t>više</w:t>
-      </w:r>
-      <w:proofErr w:type="spellEnd"/>
-      <w:r>
-        <w:rPr>
-          <w:strike/>
-        </w:rPr>
-        <w:t xml:space="preserve"> (</w:t>
+        <w:t xml:space="preserve"> više (</w:t>
       </w:r>
       <w:proofErr w:type="spellStart"/>
       <w:r>
@@ -408,21 +395,7 @@
         <w:rPr>
           <w:strike/>
         </w:rPr>
-        <w:t xml:space="preserve"> user ne </w:t>
-      </w:r>
-      <w:proofErr w:type="spellStart"/>
-      <w:r>
-        <w:rPr>
-          <w:strike/>
-        </w:rPr>
-        <w:t>treba</w:t>
-      </w:r>
-      <w:proofErr w:type="spellEnd"/>
-      <w:r>
-        <w:rPr>
-          <w:strike/>
-        </w:rPr>
-        <w:t xml:space="preserve"> da video </w:t>
+        <w:t xml:space="preserve"> user ne treba da video </w:t>
       </w:r>
       <w:proofErr w:type="spellStart"/>
       <w:r>
@@ -464,21 +437,7 @@
         <w:rPr>
           <w:strike/>
         </w:rPr>
-        <w:t xml:space="preserve"> </w:t>
-      </w:r>
-      <w:proofErr w:type="spellStart"/>
-      <w:r>
-        <w:rPr>
-          <w:strike/>
-        </w:rPr>
-        <w:t>treba</w:t>
-      </w:r>
-      <w:proofErr w:type="spellEnd"/>
-      <w:r>
-        <w:rPr>
-          <w:strike/>
-        </w:rPr>
-        <w:t xml:space="preserve"> da </w:t>
+        <w:t xml:space="preserve"> treba da </w:t>
       </w:r>
       <w:proofErr w:type="spellStart"/>
       <w:r>
@@ -520,35 +479,7 @@
         <w:rPr>
           <w:strike/>
         </w:rPr>
-        <w:t xml:space="preserve"> "</w:t>
-      </w:r>
-      <w:proofErr w:type="spellStart"/>
-      <w:r>
-        <w:rPr>
-          <w:strike/>
-        </w:rPr>
-        <w:t>Gledaj</w:t>
-      </w:r>
-      <w:proofErr w:type="spellEnd"/>
-      <w:r>
-        <w:rPr>
-          <w:strike/>
-        </w:rPr>
-        <w:t xml:space="preserve"> </w:t>
-      </w:r>
-      <w:proofErr w:type="spellStart"/>
-      <w:r>
-        <w:rPr>
-          <w:strike/>
-        </w:rPr>
-        <w:t>sve</w:t>
-      </w:r>
-      <w:proofErr w:type="spellEnd"/>
-      <w:r>
-        <w:rPr>
-          <w:strike/>
-        </w:rPr>
-        <w:t xml:space="preserve"> </w:t>
+        <w:t xml:space="preserve"> "Gledaj sve </w:t>
       </w:r>
       <w:proofErr w:type="spellStart"/>
       <w:r>
@@ -567,17 +498,24 @@
       <w:commentRangeEnd w:id="0"/>
       <w:r>
         <w:rPr>
-          <w:rStyle w:val="CommentReference"/>
+          <w:rStyle w:val="Referencakomentara"/>
         </w:rPr>
         <w:commentReference w:id="0"/>
       </w:r>
       <w:commentRangeEnd w:id="1"/>
       <w:r>
         <w:rPr>
-          <w:rStyle w:val="CommentReference"/>
+          <w:rStyle w:val="Referencakomentara"/>
         </w:rPr>
         <w:commentReference w:id="1"/>
       </w:r>
+      <w:commentRangeEnd w:id="2"/>
+      <w:r>
+        <w:rPr>
+          <w:rStyle w:val="Referencakomentara"/>
+        </w:rPr>
+        <w:commentReference w:id="2"/>
+      </w:r>
     </w:p>
     <w:p/>
     <w:p>
@@ -635,21 +573,7 @@
         <w:rPr>
           <w:strike/>
         </w:rPr>
-        <w:t xml:space="preserve"> </w:t>
-      </w:r>
-      <w:proofErr w:type="spellStart"/>
-      <w:r>
-        <w:rPr>
-          <w:strike/>
-        </w:rPr>
-        <w:t>više</w:t>
-      </w:r>
-      <w:proofErr w:type="spellEnd"/>
-      <w:r>
-        <w:rPr>
-          <w:strike/>
-        </w:rPr>
-        <w:t xml:space="preserve"> (</w:t>
+        <w:t xml:space="preserve"> više (</w:t>
       </w:r>
       <w:proofErr w:type="spellStart"/>
       <w:r>
@@ -663,21 +587,7 @@
         <w:rPr>
           <w:strike/>
         </w:rPr>
-        <w:t xml:space="preserve"> user) - </w:t>
-      </w:r>
-      <w:proofErr w:type="spellStart"/>
-      <w:r>
-        <w:rPr>
-          <w:strike/>
-        </w:rPr>
-        <w:t>napraviti</w:t>
-      </w:r>
-      <w:proofErr w:type="spellEnd"/>
-      <w:r>
-        <w:rPr>
-          <w:strike/>
-        </w:rPr>
-        <w:t xml:space="preserve"> </w:t>
+        <w:t xml:space="preserve"> user) - napraviti </w:t>
       </w:r>
       <w:proofErr w:type="spellStart"/>
       <w:r>
@@ -705,21 +615,7 @@
         <w:rPr>
           <w:strike/>
         </w:rPr>
-        <w:t> </w:t>
-      </w:r>
-      <w:proofErr w:type="spellStart"/>
-      <w:r>
-        <w:rPr>
-          <w:strike/>
-        </w:rPr>
-        <w:t>tako</w:t>
-      </w:r>
-      <w:proofErr w:type="spellEnd"/>
-      <w:r>
-        <w:rPr>
-          <w:strike/>
-        </w:rPr>
-        <w:t xml:space="preserve"> da </w:t>
+        <w:t xml:space="preserve"> tako da </w:t>
       </w:r>
       <w:proofErr w:type="spellStart"/>
       <w:r>
@@ -757,21 +653,7 @@
         <w:rPr>
           <w:strike/>
         </w:rPr>
-        <w:t> (</w:t>
-      </w:r>
-      <w:proofErr w:type="spellStart"/>
-      <w:r>
-        <w:rPr>
-          <w:strike/>
-        </w:rPr>
-        <w:t>ako</w:t>
-      </w:r>
-      <w:proofErr w:type="spellEnd"/>
-      <w:r>
-        <w:rPr>
-          <w:strike/>
-        </w:rPr>
-        <w:t xml:space="preserve"> </w:t>
+        <w:t xml:space="preserve"> (ako </w:t>
       </w:r>
       <w:proofErr w:type="spellStart"/>
       <w:r>
@@ -903,7 +785,6 @@
         </w:rPr>
         <w:t xml:space="preserve"> </w:t>
       </w:r>
-      <w:proofErr w:type="spellStart"/>
       <w:proofErr w:type="gramStart"/>
       <w:r>
         <w:rPr>
@@ -911,16 +792,7 @@
           <w:bCs/>
           <w:strike/>
         </w:rPr>
-        <w:t>više</w:t>
-      </w:r>
-      <w:proofErr w:type="spellEnd"/>
-      <w:r>
-        <w:rPr>
-          <w:b/>
-          <w:bCs/>
-          <w:strike/>
-        </w:rPr>
-        <w:t>  </w:t>
+        <w:t>više  </w:t>
       </w:r>
       <w:r>
         <w:rPr>
@@ -1258,19 +1130,11 @@
       <w:r>
         <w:t xml:space="preserve">  </w:t>
       </w:r>
-      <w:proofErr w:type="spellStart"/>
-      <w:r>
-        <w:rPr>
-          <w:strike/>
-        </w:rPr>
-        <w:t>Vijesti</w:t>
-      </w:r>
-      <w:proofErr w:type="spellEnd"/>
-      <w:r>
-        <w:rPr>
-          <w:strike/>
-        </w:rPr>
-        <w:t xml:space="preserve">: </w:t>
+      <w:r>
+        <w:rPr>
+          <w:strike/>
+        </w:rPr>
+        <w:t xml:space="preserve">Vijesti: </w:t>
       </w:r>
       <w:proofErr w:type="spellStart"/>
       <w:r>
@@ -1312,35 +1176,7 @@
         <w:rPr>
           <w:strike/>
         </w:rPr>
-        <w:t xml:space="preserve"> </w:t>
-      </w:r>
-      <w:proofErr w:type="spellStart"/>
-      <w:r>
-        <w:rPr>
-          <w:strike/>
-        </w:rPr>
-        <w:t>napraviti</w:t>
-      </w:r>
-      <w:proofErr w:type="spellEnd"/>
-      <w:r>
-        <w:rPr>
-          <w:strike/>
-        </w:rPr>
-        <w:t xml:space="preserve"> da to </w:t>
-      </w:r>
-      <w:proofErr w:type="spellStart"/>
-      <w:r>
-        <w:rPr>
-          <w:strike/>
-        </w:rPr>
-        <w:t>bude</w:t>
-      </w:r>
-      <w:proofErr w:type="spellEnd"/>
-      <w:r>
-        <w:rPr>
-          <w:strike/>
-        </w:rPr>
-        <w:t xml:space="preserve"> </w:t>
+        <w:t xml:space="preserve"> napraviti da to bude </w:t>
       </w:r>
       <w:proofErr w:type="spellStart"/>
       <w:r>
@@ -1413,21 +1249,7 @@
         <w:rPr>
           <w:strike/>
         </w:rPr>
-        <w:t xml:space="preserve">Lorem... </w:t>
-      </w:r>
-      <w:proofErr w:type="spellStart"/>
-      <w:r>
-        <w:rPr>
-          <w:strike/>
-        </w:rPr>
-        <w:t>kod</w:t>
-      </w:r>
-      <w:proofErr w:type="spellEnd"/>
-      <w:r>
-        <w:rPr>
-          <w:strike/>
-        </w:rPr>
-        <w:t xml:space="preserve"> </w:t>
+        <w:t xml:space="preserve">Lorem... kod </w:t>
       </w:r>
       <w:proofErr w:type="spellStart"/>
       <w:r>
@@ -1551,29 +1373,22 @@
       <w:proofErr w:type="spellEnd"/>
     </w:p>
     <w:p>
-      <w:commentRangeStart w:id="2"/>
       <w:commentRangeStart w:id="3"/>
       <w:commentRangeStart w:id="4"/>
+      <w:commentRangeStart w:id="5"/>
+      <w:commentRangeStart w:id="6"/>
       <w:proofErr w:type="spellStart"/>
       <w:r>
         <w:t>Staviti</w:t>
       </w:r>
       <w:proofErr w:type="spellEnd"/>
       <w:r>
-        <w:t xml:space="preserve"> da mail </w:t>
-      </w:r>
-      <w:proofErr w:type="spellStart"/>
-      <w:r>
-        <w:t>bude</w:t>
-      </w:r>
-      <w:proofErr w:type="spellEnd"/>
-      <w:r>
-        <w:t> </w:t>
+        <w:t xml:space="preserve"> da mail bude </w:t>
       </w:r>
       <w:hyperlink r:id="rId9" w:tgtFrame="_blank" w:history="1">
         <w:r>
           <w:rPr>
-            <w:rStyle w:val="Hyperlink"/>
+            <w:rStyle w:val="Hiperveza"/>
           </w:rPr>
           <w:t>info@kont.ba</w:t>
         </w:r>
@@ -1642,7 +1457,7 @@
           <w:b/>
           <w:bCs/>
         </w:rPr>
-        <w:t xml:space="preserve">ne </w:t>
+        <w:t xml:space="preserve">ne radi daj </w:t>
       </w:r>
       <w:proofErr w:type="spellStart"/>
       <w:r>
@@ -1650,7 +1465,7 @@
           <w:b/>
           <w:bCs/>
         </w:rPr>
-        <w:t>radi</w:t>
+        <w:t>eporuku</w:t>
       </w:r>
       <w:proofErr w:type="spellEnd"/>
       <w:r>
@@ -1658,7 +1473,7 @@
           <w:b/>
           <w:bCs/>
         </w:rPr>
-        <w:t xml:space="preserve"> </w:t>
+        <w:t xml:space="preserve"> da je došlo do </w:t>
       </w:r>
       <w:proofErr w:type="spellStart"/>
       <w:r>
@@ -1666,15 +1481,18 @@
           <w:b/>
           <w:bCs/>
         </w:rPr>
-        <w:t>daj</w:t>
-      </w:r>
-      <w:proofErr w:type="spellEnd"/>
+        <w:t>greške</w:t>
+      </w:r>
+      <w:proofErr w:type="spellEnd"/>
+      <w:r>
+        <w:t>. </w:t>
+      </w:r>
       <w:r>
         <w:rPr>
           <w:b/>
           <w:bCs/>
         </w:rPr>
-        <w:t xml:space="preserve"> </w:t>
+        <w:t xml:space="preserve">I </w:t>
       </w:r>
       <w:proofErr w:type="spellStart"/>
       <w:r>
@@ -1682,7 +1500,7 @@
           <w:b/>
           <w:bCs/>
         </w:rPr>
-        <w:t>eporuku</w:t>
+        <w:t>ukinuti</w:t>
       </w:r>
       <w:proofErr w:type="spellEnd"/>
       <w:r>
@@ -1690,7 +1508,7 @@
           <w:b/>
           <w:bCs/>
         </w:rPr>
-        <w:t xml:space="preserve"> da je </w:t>
+        <w:t xml:space="preserve"> da se </w:t>
       </w:r>
       <w:proofErr w:type="spellStart"/>
       <w:r>
@@ -1698,7 +1516,7 @@
           <w:b/>
           <w:bCs/>
         </w:rPr>
-        <w:t>došlo</w:t>
+        <w:t>sa</w:t>
       </w:r>
       <w:proofErr w:type="spellEnd"/>
       <w:r>
@@ -1706,7 +1524,7 @@
           <w:b/>
           <w:bCs/>
         </w:rPr>
-        <w:t xml:space="preserve"> do </w:t>
+        <w:t xml:space="preserve"> </w:t>
       </w:r>
       <w:proofErr w:type="spellStart"/>
       <w:r>
@@ -1714,18 +1532,15 @@
           <w:b/>
           <w:bCs/>
         </w:rPr>
-        <w:t>greške</w:t>
-      </w:r>
-      <w:proofErr w:type="spellEnd"/>
-      <w:r>
-        <w:t>. </w:t>
-      </w:r>
+        <w:t>naše</w:t>
+      </w:r>
+      <w:proofErr w:type="spellEnd"/>
       <w:r>
         <w:rPr>
           <w:b/>
           <w:bCs/>
         </w:rPr>
-        <w:t xml:space="preserve">I </w:t>
+        <w:t xml:space="preserve"> </w:t>
       </w:r>
       <w:proofErr w:type="spellStart"/>
       <w:r>
@@ -1733,7 +1548,7 @@
           <w:b/>
           <w:bCs/>
         </w:rPr>
-        <w:t>ukinuti</w:t>
+        <w:t>forme</w:t>
       </w:r>
       <w:proofErr w:type="spellEnd"/>
       <w:r>
@@ -1741,7 +1556,7 @@
           <w:b/>
           <w:bCs/>
         </w:rPr>
-        <w:t xml:space="preserve"> da se </w:t>
+        <w:t xml:space="preserve"> </w:t>
       </w:r>
       <w:proofErr w:type="spellStart"/>
       <w:r>
@@ -1749,7 +1564,7 @@
           <w:b/>
           <w:bCs/>
         </w:rPr>
-        <w:t>sa</w:t>
+        <w:t>šalje</w:t>
       </w:r>
       <w:proofErr w:type="spellEnd"/>
       <w:r>
@@ -1765,7 +1580,7 @@
           <w:b/>
           <w:bCs/>
         </w:rPr>
-        <w:t>naše</w:t>
+        <w:t>kopija</w:t>
       </w:r>
       <w:proofErr w:type="spellEnd"/>
       <w:r>
@@ -1781,7 +1596,7 @@
           <w:b/>
           <w:bCs/>
         </w:rPr>
-        <w:t>forme</w:t>
+        <w:t>maila</w:t>
       </w:r>
       <w:proofErr w:type="spellEnd"/>
       <w:r>
@@ -1797,7 +1612,7 @@
           <w:b/>
           <w:bCs/>
         </w:rPr>
-        <w:t>šalje</w:t>
+        <w:t>na</w:t>
       </w:r>
       <w:proofErr w:type="spellEnd"/>
       <w:r>
@@ -1813,7 +1628,7 @@
           <w:b/>
           <w:bCs/>
         </w:rPr>
-        <w:t>kopija</w:t>
+        <w:t>adresu</w:t>
       </w:r>
       <w:proofErr w:type="spellEnd"/>
       <w:r>
@@ -1829,7 +1644,7 @@
           <w:b/>
           <w:bCs/>
         </w:rPr>
-        <w:t>maila</w:t>
+        <w:t>koja</w:t>
       </w:r>
       <w:proofErr w:type="spellEnd"/>
       <w:r>
@@ -1837,7 +1652,7 @@
           <w:b/>
           <w:bCs/>
         </w:rPr>
-        <w:t xml:space="preserve"> </w:t>
+        <w:t xml:space="preserve"> je </w:t>
       </w:r>
       <w:proofErr w:type="spellStart"/>
       <w:r>
@@ -1845,7 +1660,7 @@
           <w:b/>
           <w:bCs/>
         </w:rPr>
-        <w:t>na</w:t>
+        <w:t>upisana</w:t>
       </w:r>
       <w:proofErr w:type="spellEnd"/>
       <w:r>
@@ -1861,7 +1676,7 @@
           <w:b/>
           <w:bCs/>
         </w:rPr>
-        <w:t>adresu</w:t>
+        <w:t>kao</w:t>
       </w:r>
       <w:proofErr w:type="spellEnd"/>
       <w:r>
@@ -1877,7 +1692,7 @@
           <w:b/>
           <w:bCs/>
         </w:rPr>
-        <w:t>koja</w:t>
+        <w:t>adresa</w:t>
       </w:r>
       <w:proofErr w:type="spellEnd"/>
       <w:r>
@@ -1885,7 +1700,7 @@
           <w:b/>
           <w:bCs/>
         </w:rPr>
-        <w:t xml:space="preserve"> je </w:t>
+        <w:t xml:space="preserve"> </w:t>
       </w:r>
       <w:proofErr w:type="spellStart"/>
       <w:r>
@@ -1893,7 +1708,7 @@
           <w:b/>
           <w:bCs/>
         </w:rPr>
-        <w:t>upisana</w:t>
+        <w:t>pošiljoca</w:t>
       </w:r>
       <w:proofErr w:type="spellEnd"/>
       <w:r>
@@ -1901,77 +1716,36 @@
           <w:b/>
           <w:bCs/>
         </w:rPr>
-        <w:t xml:space="preserve"> </w:t>
-      </w:r>
-      <w:proofErr w:type="spellStart"/>
-      <w:r>
-        <w:rPr>
-          <w:b/>
-          <w:bCs/>
-        </w:rPr>
-        <w:t>kao</w:t>
-      </w:r>
-      <w:proofErr w:type="spellEnd"/>
-      <w:r>
-        <w:rPr>
-          <w:b/>
-          <w:bCs/>
-        </w:rPr>
-        <w:t xml:space="preserve"> </w:t>
-      </w:r>
-      <w:proofErr w:type="spellStart"/>
-      <w:r>
-        <w:rPr>
-          <w:b/>
-          <w:bCs/>
-        </w:rPr>
-        <w:t>adresa</w:t>
-      </w:r>
-      <w:proofErr w:type="spellEnd"/>
-      <w:r>
-        <w:rPr>
-          <w:b/>
-          <w:bCs/>
-        </w:rPr>
-        <w:t xml:space="preserve"> </w:t>
-      </w:r>
-      <w:proofErr w:type="spellStart"/>
-      <w:r>
-        <w:rPr>
-          <w:b/>
-          <w:bCs/>
-        </w:rPr>
-        <w:t>pošiljoca</w:t>
-      </w:r>
-      <w:proofErr w:type="spellEnd"/>
-      <w:r>
-        <w:rPr>
-          <w:b/>
-          <w:bCs/>
-        </w:rPr>
         <w:t xml:space="preserve"> - to je phishing </w:t>
       </w:r>
-      <w:commentRangeEnd w:id="2"/>
-      <w:r>
-        <w:rPr>
-          <w:rStyle w:val="CommentReference"/>
-        </w:rPr>
-        <w:commentReference w:id="2"/>
-      </w:r>
       <w:commentRangeEnd w:id="3"/>
       <w:r>
         <w:rPr>
-          <w:rStyle w:val="CommentReference"/>
+          <w:rStyle w:val="Referencakomentara"/>
         </w:rPr>
         <w:commentReference w:id="3"/>
       </w:r>
       <w:commentRangeEnd w:id="4"/>
       <w:r>
         <w:rPr>
-          <w:rStyle w:val="CommentReference"/>
+          <w:rStyle w:val="Referencakomentara"/>
         </w:rPr>
         <w:commentReference w:id="4"/>
       </w:r>
+      <w:commentRangeEnd w:id="5"/>
+      <w:r>
+        <w:rPr>
+          <w:rStyle w:val="Referencakomentara"/>
+        </w:rPr>
+        <w:commentReference w:id="5"/>
+      </w:r>
+      <w:commentRangeEnd w:id="6"/>
+      <w:r>
+        <w:rPr>
+          <w:rStyle w:val="Referencakomentara"/>
+        </w:rPr>
+        <w:commentReference w:id="6"/>
+      </w:r>
     </w:p>
     <w:p/>
     <w:p>
@@ -1985,21 +1759,7 @@
           <w:strike/>
         </w:rPr>
         <w:lastRenderedPageBreak/>
-        <w:t xml:space="preserve">9. Home Page - Footer - Disclaimer </w:t>
-      </w:r>
-      <w:proofErr w:type="spellStart"/>
-      <w:r>
-        <w:rPr>
-          <w:strike/>
-        </w:rPr>
-        <w:t>uz</w:t>
-      </w:r>
-      <w:proofErr w:type="spellEnd"/>
-      <w:r>
-        <w:rPr>
-          <w:strike/>
-        </w:rPr>
-        <w:t xml:space="preserve"> logo </w:t>
+        <w:t xml:space="preserve">9. Home Page - Footer - Disclaimer uz logo </w:t>
       </w:r>
       <w:proofErr w:type="spellStart"/>
       <w:r>
@@ -2052,7 +1812,7 @@
           <w:strike/>
           <w:u w:val="single"/>
         </w:rPr>
-        <w:t xml:space="preserve"> </w:t>
+        <w:t xml:space="preserve"> su u </w:t>
       </w:r>
       <w:proofErr w:type="spellStart"/>
       <w:r>
@@ -2060,7 +1820,7 @@
           <w:strike/>
           <w:u w:val="single"/>
         </w:rPr>
-        <w:t>su</w:t>
+        <w:t>sklopu</w:t>
       </w:r>
       <w:proofErr w:type="spellEnd"/>
       <w:r>
@@ -2068,7 +1828,7 @@
           <w:strike/>
           <w:u w:val="single"/>
         </w:rPr>
-        <w:t xml:space="preserve"> u </w:t>
+        <w:t xml:space="preserve"> </w:t>
       </w:r>
       <w:proofErr w:type="spellStart"/>
       <w:r>
@@ -2076,7 +1836,7 @@
           <w:strike/>
           <w:u w:val="single"/>
         </w:rPr>
-        <w:t>sklopu</w:t>
+        <w:t>projekta</w:t>
       </w:r>
       <w:proofErr w:type="spellEnd"/>
       <w:r>
@@ -2084,7 +1844,7 @@
           <w:strike/>
           <w:u w:val="single"/>
         </w:rPr>
-        <w:t xml:space="preserve"> </w:t>
+        <w:t xml:space="preserve"> koji </w:t>
       </w:r>
       <w:proofErr w:type="spellStart"/>
       <w:r>
@@ -2092,7 +1852,7 @@
           <w:strike/>
           <w:u w:val="single"/>
         </w:rPr>
-        <w:t>projekta</w:t>
+        <w:t>podržava</w:t>
       </w:r>
       <w:proofErr w:type="spellEnd"/>
       <w:r>
@@ -2100,7 +1860,7 @@
           <w:strike/>
           <w:u w:val="single"/>
         </w:rPr>
-        <w:t xml:space="preserve"> koji </w:t>
+        <w:t xml:space="preserve"> Vlada </w:t>
       </w:r>
       <w:proofErr w:type="spellStart"/>
       <w:r>
@@ -2108,7 +1868,7 @@
           <w:strike/>
           <w:u w:val="single"/>
         </w:rPr>
-        <w:t>podržava</w:t>
+        <w:t>Ujedinjenog</w:t>
       </w:r>
       <w:proofErr w:type="spellEnd"/>
       <w:r>
@@ -2116,7 +1876,7 @@
           <w:strike/>
           <w:u w:val="single"/>
         </w:rPr>
-        <w:t xml:space="preserve"> Vlada </w:t>
+        <w:t xml:space="preserve"> </w:t>
       </w:r>
       <w:proofErr w:type="spellStart"/>
       <w:r>
@@ -2124,6 +1884,118 @@
           <w:strike/>
           <w:u w:val="single"/>
         </w:rPr>
+        <w:t>Kraljevstva</w:t>
+      </w:r>
+      <w:proofErr w:type="spellEnd"/>
+      <w:r>
+        <w:rPr>
+          <w:strike/>
+          <w:u w:val="single"/>
+        </w:rPr>
+        <w:t xml:space="preserve"> kroz UK International Development. </w:t>
+      </w:r>
+      <w:proofErr w:type="spellStart"/>
+      <w:r>
+        <w:rPr>
+          <w:strike/>
+          <w:u w:val="single"/>
+        </w:rPr>
+        <w:t>Izneseni</w:t>
+      </w:r>
+      <w:proofErr w:type="spellEnd"/>
+      <w:r>
+        <w:rPr>
+          <w:strike/>
+          <w:u w:val="single"/>
+        </w:rPr>
+        <w:t xml:space="preserve"> </w:t>
+      </w:r>
+      <w:proofErr w:type="spellStart"/>
+      <w:r>
+        <w:rPr>
+          <w:strike/>
+          <w:u w:val="single"/>
+        </w:rPr>
+        <w:t>stavovi</w:t>
+      </w:r>
+      <w:proofErr w:type="spellEnd"/>
+      <w:r>
+        <w:rPr>
+          <w:strike/>
+          <w:u w:val="single"/>
+        </w:rPr>
+        <w:t xml:space="preserve"> ne </w:t>
+      </w:r>
+      <w:proofErr w:type="spellStart"/>
+      <w:r>
+        <w:rPr>
+          <w:strike/>
+          <w:u w:val="single"/>
+        </w:rPr>
+        <w:t>predstavljaju</w:t>
+      </w:r>
+      <w:proofErr w:type="spellEnd"/>
+      <w:r>
+        <w:rPr>
+          <w:strike/>
+          <w:u w:val="single"/>
+        </w:rPr>
+        <w:t xml:space="preserve"> </w:t>
+      </w:r>
+      <w:proofErr w:type="spellStart"/>
+      <w:r>
+        <w:rPr>
+          <w:strike/>
+          <w:u w:val="single"/>
+        </w:rPr>
+        <w:t>nužno</w:t>
+      </w:r>
+      <w:proofErr w:type="spellEnd"/>
+      <w:r>
+        <w:rPr>
+          <w:strike/>
+          <w:u w:val="single"/>
+        </w:rPr>
+        <w:t xml:space="preserve"> </w:t>
+      </w:r>
+      <w:proofErr w:type="spellStart"/>
+      <w:r>
+        <w:rPr>
+          <w:strike/>
+          <w:u w:val="single"/>
+        </w:rPr>
+        <w:t>službene</w:t>
+      </w:r>
+      <w:proofErr w:type="spellEnd"/>
+      <w:r>
+        <w:rPr>
+          <w:strike/>
+          <w:u w:val="single"/>
+        </w:rPr>
+        <w:t xml:space="preserve"> </w:t>
+      </w:r>
+      <w:proofErr w:type="spellStart"/>
+      <w:r>
+        <w:rPr>
+          <w:strike/>
+          <w:u w:val="single"/>
+        </w:rPr>
+        <w:t>politike</w:t>
+      </w:r>
+      <w:proofErr w:type="spellEnd"/>
+      <w:r>
+        <w:rPr>
+          <w:strike/>
+          <w:u w:val="single"/>
+        </w:rPr>
+        <w:t xml:space="preserve"> </w:t>
+      </w:r>
+      <w:proofErr w:type="spellStart"/>
+      <w:r>
+        <w:rPr>
+          <w:strike/>
+          <w:u w:val="single"/>
+        </w:rPr>
         <w:t>Ujedinjenog</w:t>
       </w:r>
       <w:proofErr w:type="spellEnd"/>
@@ -2148,150 +2020,6 @@
           <w:strike/>
           <w:u w:val="single"/>
         </w:rPr>
-        <w:t xml:space="preserve"> </w:t>
-      </w:r>
-      <w:proofErr w:type="spellStart"/>
-      <w:r>
-        <w:rPr>
-          <w:strike/>
-          <w:u w:val="single"/>
-        </w:rPr>
-        <w:t>kroz</w:t>
-      </w:r>
-      <w:proofErr w:type="spellEnd"/>
-      <w:r>
-        <w:rPr>
-          <w:strike/>
-          <w:u w:val="single"/>
-        </w:rPr>
-        <w:t xml:space="preserve"> UK International Development. </w:t>
-      </w:r>
-      <w:proofErr w:type="spellStart"/>
-      <w:r>
-        <w:rPr>
-          <w:strike/>
-          <w:u w:val="single"/>
-        </w:rPr>
-        <w:t>Izneseni</w:t>
-      </w:r>
-      <w:proofErr w:type="spellEnd"/>
-      <w:r>
-        <w:rPr>
-          <w:strike/>
-          <w:u w:val="single"/>
-        </w:rPr>
-        <w:t xml:space="preserve"> </w:t>
-      </w:r>
-      <w:proofErr w:type="spellStart"/>
-      <w:r>
-        <w:rPr>
-          <w:strike/>
-          <w:u w:val="single"/>
-        </w:rPr>
-        <w:t>stavovi</w:t>
-      </w:r>
-      <w:proofErr w:type="spellEnd"/>
-      <w:r>
-        <w:rPr>
-          <w:strike/>
-          <w:u w:val="single"/>
-        </w:rPr>
-        <w:t xml:space="preserve"> ne </w:t>
-      </w:r>
-      <w:proofErr w:type="spellStart"/>
-      <w:r>
-        <w:rPr>
-          <w:strike/>
-          <w:u w:val="single"/>
-        </w:rPr>
-        <w:t>predstavljaju</w:t>
-      </w:r>
-      <w:proofErr w:type="spellEnd"/>
-      <w:r>
-        <w:rPr>
-          <w:strike/>
-          <w:u w:val="single"/>
-        </w:rPr>
-        <w:t xml:space="preserve"> </w:t>
-      </w:r>
-      <w:proofErr w:type="spellStart"/>
-      <w:r>
-        <w:rPr>
-          <w:strike/>
-          <w:u w:val="single"/>
-        </w:rPr>
-        <w:t>nužno</w:t>
-      </w:r>
-      <w:proofErr w:type="spellEnd"/>
-      <w:r>
-        <w:rPr>
-          <w:strike/>
-          <w:u w:val="single"/>
-        </w:rPr>
-        <w:t xml:space="preserve"> </w:t>
-      </w:r>
-      <w:proofErr w:type="spellStart"/>
-      <w:r>
-        <w:rPr>
-          <w:strike/>
-          <w:u w:val="single"/>
-        </w:rPr>
-        <w:t>službene</w:t>
-      </w:r>
-      <w:proofErr w:type="spellEnd"/>
-      <w:r>
-        <w:rPr>
-          <w:strike/>
-          <w:u w:val="single"/>
-        </w:rPr>
-        <w:t xml:space="preserve"> </w:t>
-      </w:r>
-      <w:proofErr w:type="spellStart"/>
-      <w:r>
-        <w:rPr>
-          <w:strike/>
-          <w:u w:val="single"/>
-        </w:rPr>
-        <w:t>politike</w:t>
-      </w:r>
-      <w:proofErr w:type="spellEnd"/>
-      <w:r>
-        <w:rPr>
-          <w:strike/>
-          <w:u w:val="single"/>
-        </w:rPr>
-        <w:t xml:space="preserve"> </w:t>
-      </w:r>
-      <w:proofErr w:type="spellStart"/>
-      <w:r>
-        <w:rPr>
-          <w:strike/>
-          <w:u w:val="single"/>
-        </w:rPr>
-        <w:t>Ujedinjenog</w:t>
-      </w:r>
-      <w:proofErr w:type="spellEnd"/>
-      <w:r>
-        <w:rPr>
-          <w:strike/>
-          <w:u w:val="single"/>
-        </w:rPr>
-        <w:t xml:space="preserve"> </w:t>
-      </w:r>
-      <w:proofErr w:type="spellStart"/>
-      <w:r>
-        <w:rPr>
-          <w:strike/>
-          <w:u w:val="single"/>
-        </w:rPr>
-        <w:t>Kraljevstva</w:t>
-      </w:r>
-      <w:proofErr w:type="spellEnd"/>
-      <w:r>
-        <w:rPr>
-          <w:strike/>
-          <w:u w:val="single"/>
-        </w:rPr>
         <w:t>.</w:t>
       </w:r>
       <w:r>
@@ -2320,15 +2048,7 @@
       </w:r>
       <w:proofErr w:type="spellEnd"/>
       <w:r>
-        <w:t xml:space="preserve"> </w:t>
-      </w:r>
-      <w:proofErr w:type="spellStart"/>
-      <w:r>
-        <w:t>ista</w:t>
-      </w:r>
-      <w:proofErr w:type="spellEnd"/>
-      <w:r>
-        <w:t xml:space="preserve"> </w:t>
+        <w:t xml:space="preserve"> ista </w:t>
       </w:r>
       <w:proofErr w:type="spellStart"/>
       <w:r>
@@ -2344,15 +2064,7 @@
       </w:r>
       <w:proofErr w:type="spellEnd"/>
       <w:r>
-        <w:t xml:space="preserve"> </w:t>
-      </w:r>
-      <w:proofErr w:type="spellStart"/>
-      <w:r>
-        <w:t>drugi</w:t>
-      </w:r>
-      <w:proofErr w:type="spellEnd"/>
-      <w:r>
-        <w:t xml:space="preserve"> </w:t>
+        <w:t xml:space="preserve"> drugi </w:t>
       </w:r>
       <w:proofErr w:type="spellStart"/>
       <w:r>
@@ -2417,63 +2129,35 @@
         <w:rPr>
           <w:u w:val="single"/>
         </w:rPr>
-        <w:t xml:space="preserve">Trailer </w:t>
+        <w:t xml:space="preserve">Trailer kada se </w:t>
       </w:r>
       <w:proofErr w:type="spellStart"/>
       <w:r>
         <w:rPr>
           <w:u w:val="single"/>
         </w:rPr>
-        <w:t>kada</w:t>
+        <w:t>digne</w:t>
       </w:r>
       <w:proofErr w:type="spellEnd"/>
       <w:r>
         <w:rPr>
           <w:u w:val="single"/>
         </w:rPr>
-        <w:t xml:space="preserve"> se </w:t>
+        <w:t xml:space="preserve">, </w:t>
       </w:r>
       <w:proofErr w:type="spellStart"/>
       <w:r>
         <w:rPr>
           <w:u w:val="single"/>
         </w:rPr>
-        <w:t>digne</w:t>
+        <w:t>ispod</w:t>
       </w:r>
       <w:proofErr w:type="spellEnd"/>
       <w:r>
         <w:rPr>
           <w:u w:val="single"/>
         </w:rPr>
-        <w:t xml:space="preserve">, </w:t>
-      </w:r>
-      <w:proofErr w:type="spellStart"/>
-      <w:r>
-        <w:rPr>
-          <w:u w:val="single"/>
-        </w:rPr>
-        <w:t>ispod</w:t>
-      </w:r>
-      <w:proofErr w:type="spellEnd"/>
-      <w:r>
-        <w:rPr>
-          <w:u w:val="single"/>
-        </w:rPr>
-        <w:t xml:space="preserve"> </w:t>
-      </w:r>
-      <w:proofErr w:type="spellStart"/>
-      <w:r>
-        <w:rPr>
-          <w:u w:val="single"/>
-        </w:rPr>
-        <w:t>treba</w:t>
-      </w:r>
-      <w:proofErr w:type="spellEnd"/>
-      <w:r>
-        <w:rPr>
-          <w:u w:val="single"/>
-        </w:rPr>
-        <w:t xml:space="preserve"> </w:t>
+        <w:t xml:space="preserve"> treba </w:t>
       </w:r>
       <w:proofErr w:type="spellStart"/>
       <w:r>
@@ -2612,67 +2296,73 @@
           <w:u w:val="single"/>
         </w:rPr>
       </w:pPr>
-      <w:proofErr w:type="spellStart"/>
       <w:r>
         <w:rPr>
           <w:u w:val="single"/>
         </w:rPr>
-        <w:t>Svaki</w:t>
-      </w:r>
-      <w:proofErr w:type="spellEnd"/>
+        <w:t xml:space="preserve">Svaki </w:t>
+      </w:r>
+      <w:proofErr w:type="spellStart"/>
       <w:r>
         <w:rPr>
           <w:u w:val="single"/>
         </w:rPr>
-        <w:t xml:space="preserve"> </w:t>
-      </w:r>
-      <w:proofErr w:type="spellStart"/>
+        <w:t>izlistani</w:t>
+      </w:r>
+      <w:proofErr w:type="spellEnd"/>
       <w:r>
         <w:rPr>
           <w:u w:val="single"/>
         </w:rPr>
-        <w:t>izlistani</w:t>
-      </w:r>
-      <w:proofErr w:type="spellEnd"/>
+        <w:t xml:space="preserve"> chapter treba da </w:t>
+      </w:r>
+      <w:proofErr w:type="spellStart"/>
       <w:r>
         <w:rPr>
           <w:u w:val="single"/>
         </w:rPr>
-        <w:t xml:space="preserve"> chapter </w:t>
-      </w:r>
-      <w:proofErr w:type="spellStart"/>
+        <w:t>vodi</w:t>
+      </w:r>
+      <w:proofErr w:type="spellEnd"/>
       <w:r>
         <w:rPr>
           <w:u w:val="single"/>
         </w:rPr>
-        <w:t>treba</w:t>
-      </w:r>
-      <w:proofErr w:type="spellEnd"/>
+        <w:t xml:space="preserve"> </w:t>
+      </w:r>
+      <w:proofErr w:type="spellStart"/>
       <w:r>
         <w:rPr>
           <w:u w:val="single"/>
         </w:rPr>
-        <w:t xml:space="preserve"> da </w:t>
-      </w:r>
-      <w:proofErr w:type="spellStart"/>
+        <w:t>na</w:t>
+      </w:r>
+      <w:proofErr w:type="spellEnd"/>
       <w:r>
         <w:rPr>
           <w:u w:val="single"/>
         </w:rPr>
-        <w:t>vodi</w:t>
-      </w:r>
-      <w:proofErr w:type="spellEnd"/>
+        <w:t xml:space="preserve"> link </w:t>
+      </w:r>
+      <w:proofErr w:type="spellStart"/>
       <w:r>
         <w:rPr>
           <w:u w:val="single"/>
         </w:rPr>
-        <w:t xml:space="preserve"> </w:t>
-      </w:r>
-      <w:proofErr w:type="spellStart"/>
+        <w:t>ili</w:t>
+      </w:r>
+      <w:proofErr w:type="spellEnd"/>
       <w:r>
         <w:rPr>
           <w:u w:val="single"/>
         </w:rPr>
+        <w:t xml:space="preserve"> </w:t>
+      </w:r>
+      <w:proofErr w:type="spellStart"/>
+      <w:r>
+        <w:rPr>
+          <w:u w:val="single"/>
+        </w:rPr>
         <w:t>na</w:t>
       </w:r>
       <w:proofErr w:type="spellEnd"/>
@@ -2680,27 +2370,55 @@
         <w:rPr>
           <w:u w:val="single"/>
         </w:rPr>
-        <w:t xml:space="preserve"> link </w:t>
+        <w:t xml:space="preserve"> </w:t>
       </w:r>
       <w:proofErr w:type="spellStart"/>
       <w:r>
         <w:rPr>
           <w:u w:val="single"/>
         </w:rPr>
-        <w:t>ili</w:t>
+        <w:t>epizode</w:t>
       </w:r>
       <w:proofErr w:type="spellEnd"/>
       <w:r>
         <w:rPr>
           <w:u w:val="single"/>
         </w:rPr>
-        <w:t xml:space="preserve"> </w:t>
+        <w:t xml:space="preserve"> (ako je </w:t>
       </w:r>
       <w:proofErr w:type="spellStart"/>
       <w:r>
         <w:rPr>
           <w:u w:val="single"/>
         </w:rPr>
+        <w:t>logovan</w:t>
+      </w:r>
+      <w:proofErr w:type="spellEnd"/>
+      <w:r>
+        <w:rPr>
+          <w:u w:val="single"/>
+        </w:rPr>
+        <w:t xml:space="preserve">) </w:t>
+      </w:r>
+      <w:proofErr w:type="spellStart"/>
+      <w:r>
+        <w:rPr>
+          <w:u w:val="single"/>
+        </w:rPr>
+        <w:t>odnosno</w:t>
+      </w:r>
+      <w:proofErr w:type="spellEnd"/>
+      <w:r>
+        <w:rPr>
+          <w:u w:val="single"/>
+        </w:rPr>
+        <w:t xml:space="preserve"> </w:t>
+      </w:r>
+      <w:proofErr w:type="spellStart"/>
+      <w:r>
+        <w:rPr>
+          <w:u w:val="single"/>
+        </w:rPr>
         <w:t>na</w:t>
       </w:r>
       <w:proofErr w:type="spellEnd"/>
@@ -2708,105 +2426,7 @@
         <w:rPr>
           <w:u w:val="single"/>
         </w:rPr>
-        <w:t xml:space="preserve"> </w:t>
-      </w:r>
-      <w:proofErr w:type="spellStart"/>
-      <w:r>
-        <w:rPr>
-          <w:u w:val="single"/>
-        </w:rPr>
-        <w:t>epizode</w:t>
-      </w:r>
-      <w:proofErr w:type="spellEnd"/>
-      <w:r>
-        <w:rPr>
-          <w:u w:val="single"/>
-        </w:rPr>
-        <w:t xml:space="preserve"> (</w:t>
-      </w:r>
-      <w:proofErr w:type="spellStart"/>
-      <w:r>
-        <w:rPr>
-          <w:u w:val="single"/>
-        </w:rPr>
-        <w:t>ako</w:t>
-      </w:r>
-      <w:proofErr w:type="spellEnd"/>
-      <w:r>
-        <w:rPr>
-          <w:u w:val="single"/>
-        </w:rPr>
-        <w:t xml:space="preserve"> je </w:t>
-      </w:r>
-      <w:proofErr w:type="spellStart"/>
-      <w:r>
-        <w:rPr>
-          <w:u w:val="single"/>
-        </w:rPr>
-        <w:t>logovan</w:t>
-      </w:r>
-      <w:proofErr w:type="spellEnd"/>
-      <w:r>
-        <w:rPr>
-          <w:u w:val="single"/>
-        </w:rPr>
-        <w:t xml:space="preserve">) </w:t>
-      </w:r>
-      <w:proofErr w:type="spellStart"/>
-      <w:r>
-        <w:rPr>
-          <w:u w:val="single"/>
-        </w:rPr>
-        <w:t>odnosno</w:t>
-      </w:r>
-      <w:proofErr w:type="spellEnd"/>
-      <w:r>
-        <w:rPr>
-          <w:u w:val="single"/>
-        </w:rPr>
-        <w:t xml:space="preserve"> </w:t>
-      </w:r>
-      <w:proofErr w:type="spellStart"/>
-      <w:r>
-        <w:rPr>
-          <w:u w:val="single"/>
-        </w:rPr>
-        <w:t>na</w:t>
-      </w:r>
-      <w:proofErr w:type="spellEnd"/>
-      <w:r>
-        <w:rPr>
-          <w:u w:val="single"/>
-        </w:rPr>
-        <w:t xml:space="preserve"> login page </w:t>
-      </w:r>
-      <w:proofErr w:type="spellStart"/>
-      <w:r>
-        <w:rPr>
-          <w:u w:val="single"/>
-        </w:rPr>
-        <w:t>ako</w:t>
-      </w:r>
-      <w:proofErr w:type="spellEnd"/>
-      <w:r>
-        <w:rPr>
-          <w:u w:val="single"/>
-        </w:rPr>
-        <w:t xml:space="preserve"> </w:t>
-      </w:r>
-      <w:proofErr w:type="spellStart"/>
-      <w:r>
-        <w:rPr>
-          <w:u w:val="single"/>
-        </w:rPr>
-        <w:t>nije</w:t>
-      </w:r>
-      <w:proofErr w:type="spellEnd"/>
-      <w:r>
-        <w:rPr>
-          <w:u w:val="single"/>
-        </w:rPr>
-        <w:t xml:space="preserve"> </w:t>
+        <w:t xml:space="preserve"> login page ako nije </w:t>
       </w:r>
       <w:proofErr w:type="spellStart"/>
       <w:r>
@@ -2833,75 +2453,39 @@
           <w:u w:val="single"/>
         </w:rPr>
       </w:pPr>
-      <w:proofErr w:type="spellStart"/>
       <w:r>
         <w:rPr>
           <w:u w:val="single"/>
         </w:rPr>
-        <w:t>Broj</w:t>
-      </w:r>
-      <w:proofErr w:type="spellEnd"/>
+        <w:t xml:space="preserve">Broj </w:t>
+      </w:r>
+      <w:proofErr w:type="spellStart"/>
       <w:r>
         <w:rPr>
           <w:u w:val="single"/>
         </w:rPr>
-        <w:t xml:space="preserve"> </w:t>
-      </w:r>
-      <w:proofErr w:type="spellStart"/>
+        <w:t>cjelina</w:t>
+      </w:r>
+      <w:proofErr w:type="spellEnd"/>
       <w:r>
         <w:rPr>
           <w:u w:val="single"/>
         </w:rPr>
-        <w:t>cjelina</w:t>
-      </w:r>
-      <w:proofErr w:type="spellEnd"/>
+        <w:t xml:space="preserve"> ne </w:t>
+      </w:r>
+      <w:proofErr w:type="spellStart"/>
       <w:r>
         <w:rPr>
           <w:u w:val="single"/>
         </w:rPr>
-        <w:t xml:space="preserve"> ne </w:t>
-      </w:r>
-      <w:proofErr w:type="spellStart"/>
+        <w:t>računa</w:t>
+      </w:r>
+      <w:proofErr w:type="spellEnd"/>
       <w:r>
         <w:rPr>
           <w:u w:val="single"/>
         </w:rPr>
-        <w:t>računa</w:t>
-      </w:r>
-      <w:proofErr w:type="spellEnd"/>
-      <w:r>
-        <w:rPr>
-          <w:u w:val="single"/>
-        </w:rPr>
-        <w:t xml:space="preserve"> </w:t>
-      </w:r>
-      <w:proofErr w:type="spellStart"/>
-      <w:r>
-        <w:rPr>
-          <w:u w:val="single"/>
-        </w:rPr>
-        <w:t>iz</w:t>
-      </w:r>
-      <w:proofErr w:type="spellEnd"/>
-      <w:r>
-        <w:rPr>
-          <w:u w:val="single"/>
-        </w:rPr>
-        <w:t xml:space="preserve"> </w:t>
-      </w:r>
-      <w:proofErr w:type="spellStart"/>
-      <w:r>
-        <w:rPr>
-          <w:u w:val="single"/>
-        </w:rPr>
-        <w:t>nekog</w:t>
-      </w:r>
-      <w:proofErr w:type="spellEnd"/>
-      <w:r>
-        <w:rPr>
-          <w:u w:val="single"/>
-        </w:rPr>
-        <w:t xml:space="preserve"> </w:t>
+        <w:t xml:space="preserve"> iz nekog </w:t>
       </w:r>
       <w:proofErr w:type="spellStart"/>
       <w:r>
@@ -2961,7 +2545,7 @@
           <w:numId w:val="2"/>
         </w:numPr>
       </w:pPr>
-      <w:commentRangeStart w:id="5"/>
+      <w:commentRangeStart w:id="7"/>
       <w:proofErr w:type="spellStart"/>
       <w:r>
         <w:t>Ocjena</w:t>
@@ -2994,12 +2578,12 @@
       <w:r>
         <w:t xml:space="preserve"> ne radi. </w:t>
       </w:r>
-      <w:commentRangeEnd w:id="5"/>
-      <w:r>
-        <w:rPr>
-          <w:rStyle w:val="CommentReference"/>
-        </w:rPr>
-        <w:commentReference w:id="5"/>
+      <w:commentRangeEnd w:id="7"/>
+      <w:r>
+        <w:rPr>
+          <w:rStyle w:val="Referencakomentara"/>
+        </w:rPr>
+        <w:commentReference w:id="7"/>
       </w:r>
     </w:p>
     <w:p>
@@ -3010,42 +2594,42 @@
         <w:rPr>
           <w:u w:val="single"/>
         </w:rPr>
-        <w:t xml:space="preserve">Homepage - </w:t>
+        <w:t>Homepage - Riješiti z-</w:t>
       </w:r>
       <w:proofErr w:type="spellStart"/>
       <w:r>
         <w:rPr>
           <w:u w:val="single"/>
         </w:rPr>
-        <w:t>Riješiti</w:t>
+        <w:t>indexe</w:t>
       </w:r>
       <w:proofErr w:type="spellEnd"/>
       <w:r>
         <w:rPr>
           <w:u w:val="single"/>
         </w:rPr>
-        <w:t xml:space="preserve"> z-</w:t>
+        <w:t xml:space="preserve"> u </w:t>
       </w:r>
       <w:proofErr w:type="spellStart"/>
       <w:r>
         <w:rPr>
           <w:u w:val="single"/>
         </w:rPr>
-        <w:t>indexe</w:t>
+        <w:t>koliziji</w:t>
       </w:r>
       <w:proofErr w:type="spellEnd"/>
       <w:r>
         <w:rPr>
           <w:u w:val="single"/>
         </w:rPr>
-        <w:t xml:space="preserve"> u </w:t>
+        <w:t xml:space="preserve"> </w:t>
       </w:r>
       <w:proofErr w:type="spellStart"/>
       <w:r>
         <w:rPr>
           <w:u w:val="single"/>
         </w:rPr>
-        <w:t>koliziji</w:t>
+        <w:t>sa</w:t>
       </w:r>
       <w:proofErr w:type="spellEnd"/>
       <w:r>
@@ -3059,6 +2643,48 @@
         <w:rPr>
           <w:u w:val="single"/>
         </w:rPr>
+        <w:t>trailerom</w:t>
+      </w:r>
+      <w:proofErr w:type="spellEnd"/>
+      <w:r>
+        <w:rPr>
+          <w:u w:val="single"/>
+        </w:rPr>
+        <w:t xml:space="preserve"> pop-</w:t>
+      </w:r>
+      <w:proofErr w:type="spellStart"/>
+      <w:r>
+        <w:rPr>
+          <w:u w:val="single"/>
+        </w:rPr>
+        <w:t>upom</w:t>
+      </w:r>
+      <w:proofErr w:type="spellEnd"/>
+      <w:r>
+        <w:rPr>
+          <w:u w:val="single"/>
+        </w:rPr>
+        <w:t xml:space="preserve"> </w:t>
+      </w:r>
+      <w:proofErr w:type="spellStart"/>
+      <w:r>
+        <w:rPr>
+          <w:u w:val="single"/>
+        </w:rPr>
+        <w:t>i</w:t>
+      </w:r>
+      <w:proofErr w:type="spellEnd"/>
+      <w:r>
+        <w:rPr>
+          <w:u w:val="single"/>
+        </w:rPr>
+        <w:t xml:space="preserve"> </w:t>
+      </w:r>
+      <w:proofErr w:type="spellStart"/>
+      <w:r>
+        <w:rPr>
+          <w:u w:val="single"/>
+        </w:rPr>
         <w:t>sa</w:t>
       </w:r>
       <w:proofErr w:type="spellEnd"/>
@@ -3066,459 +2692,319 @@
         <w:rPr>
           <w:u w:val="single"/>
         </w:rPr>
-        <w:t xml:space="preserve"> </w:t>
+        <w:t xml:space="preserve"> mobile </w:t>
       </w:r>
       <w:proofErr w:type="spellStart"/>
       <w:r>
         <w:rPr>
           <w:u w:val="single"/>
         </w:rPr>
-        <w:t>trailerom</w:t>
+        <w:t>menijem</w:t>
       </w:r>
       <w:proofErr w:type="spellEnd"/>
       <w:r>
         <w:rPr>
           <w:u w:val="single"/>
         </w:rPr>
-        <w:t xml:space="preserve"> pop-</w:t>
-      </w:r>
-      <w:proofErr w:type="spellStart"/>
-      <w:r>
-        <w:rPr>
-          <w:u w:val="single"/>
-        </w:rPr>
-        <w:t>upom</w:t>
-      </w:r>
-      <w:proofErr w:type="spellEnd"/>
-      <w:r>
-        <w:rPr>
-          <w:u w:val="single"/>
-        </w:rPr>
-        <w:t xml:space="preserve"> </w:t>
-      </w:r>
-      <w:proofErr w:type="spellStart"/>
-      <w:r>
-        <w:rPr>
-          <w:u w:val="single"/>
+        <w:t xml:space="preserve"> koju prave slike vijesti.</w:t>
+      </w:r>
+      <w:r>
+        <w:t> </w:t>
+      </w:r>
+    </w:p>
+    <w:p/>
+    <w:p>
+      <w:r>
+        <w:t xml:space="preserve">11. </w:t>
+      </w:r>
+      <w:proofErr w:type="spellStart"/>
+      <w:r>
+        <w:t>Epizode</w:t>
+      </w:r>
+      <w:proofErr w:type="spellEnd"/>
+      <w:r>
+        <w:t xml:space="preserve"> Page</w:t>
+      </w:r>
+    </w:p>
+    <w:p>
+      <w:pPr>
+        <w:rPr>
+          <w:color w:val="FF0000"/>
+        </w:rPr>
+      </w:pPr>
+      <w:commentRangeStart w:id="8"/>
+      <w:r>
+        <w:rPr>
+          <w:color w:val="FF0000"/>
+        </w:rPr>
+        <w:t xml:space="preserve">Boje </w:t>
+      </w:r>
+      <w:proofErr w:type="spellStart"/>
+      <w:r>
+        <w:rPr>
+          <w:color w:val="FF0000"/>
+        </w:rPr>
+        <w:t>fonta</w:t>
+      </w:r>
+      <w:proofErr w:type="spellEnd"/>
+      <w:r>
+        <w:rPr>
+          <w:color w:val="FF0000"/>
+        </w:rPr>
+        <w:t xml:space="preserve"> </w:t>
+      </w:r>
+      <w:proofErr w:type="spellStart"/>
+      <w:r>
+        <w:rPr>
+          <w:color w:val="FF0000"/>
+        </w:rPr>
+        <w:t>na</w:t>
+      </w:r>
+      <w:proofErr w:type="spellEnd"/>
+      <w:r>
+        <w:rPr>
+          <w:color w:val="FF0000"/>
+        </w:rPr>
+        <w:t xml:space="preserve"> FAQ </w:t>
+      </w:r>
+      <w:proofErr w:type="spellStart"/>
+      <w:r>
+        <w:rPr>
+          <w:color w:val="FF0000"/>
+        </w:rPr>
+        <w:t>sekciji</w:t>
+      </w:r>
+      <w:proofErr w:type="spellEnd"/>
+      <w:r>
+        <w:rPr>
+          <w:color w:val="FF0000"/>
+        </w:rPr>
+        <w:t xml:space="preserve"> </w:t>
+      </w:r>
+      <w:proofErr w:type="spellStart"/>
+      <w:r>
+        <w:rPr>
+          <w:color w:val="FF0000"/>
+        </w:rPr>
+        <w:t>koja</w:t>
+      </w:r>
+      <w:proofErr w:type="spellEnd"/>
+      <w:r>
+        <w:rPr>
+          <w:color w:val="FF0000"/>
+        </w:rPr>
+        <w:t xml:space="preserve"> je </w:t>
+      </w:r>
+      <w:proofErr w:type="spellStart"/>
+      <w:r>
+        <w:rPr>
+          <w:color w:val="FF0000"/>
+        </w:rPr>
+        <w:t>na</w:t>
+      </w:r>
+      <w:proofErr w:type="spellEnd"/>
+      <w:r>
+        <w:rPr>
+          <w:color w:val="FF0000"/>
+        </w:rPr>
+        <w:t xml:space="preserve"> </w:t>
+      </w:r>
+      <w:proofErr w:type="spellStart"/>
+      <w:r>
+        <w:rPr>
+          <w:color w:val="FF0000"/>
+        </w:rPr>
+        <w:t>ooj</w:t>
+      </w:r>
+      <w:proofErr w:type="spellEnd"/>
+      <w:r>
+        <w:rPr>
+          <w:color w:val="FF0000"/>
+        </w:rPr>
+        <w:t xml:space="preserve"> </w:t>
+      </w:r>
+      <w:proofErr w:type="spellStart"/>
+      <w:r>
+        <w:rPr>
+          <w:color w:val="FF0000"/>
+        </w:rPr>
+        <w:t>stranici</w:t>
+      </w:r>
+      <w:proofErr w:type="spellEnd"/>
+      <w:r>
+        <w:rPr>
+          <w:color w:val="FF0000"/>
+        </w:rPr>
+        <w:t xml:space="preserve"> </w:t>
+      </w:r>
+      <w:proofErr w:type="spellStart"/>
+      <w:r>
+        <w:rPr>
+          <w:color w:val="FF0000"/>
+        </w:rPr>
+        <w:t>tamna</w:t>
+      </w:r>
+      <w:proofErr w:type="spellEnd"/>
+      <w:r>
+        <w:rPr>
+          <w:color w:val="FF0000"/>
+        </w:rPr>
+        <w:t xml:space="preserve"> </w:t>
+      </w:r>
+      <w:proofErr w:type="spellStart"/>
+      <w:r>
+        <w:rPr>
+          <w:color w:val="FF0000"/>
         </w:rPr>
         <w:t>i</w:t>
       </w:r>
       <w:proofErr w:type="spellEnd"/>
       <w:r>
         <w:rPr>
-          <w:u w:val="single"/>
-        </w:rPr>
-        <w:t xml:space="preserve"> </w:t>
-      </w:r>
-      <w:proofErr w:type="spellStart"/>
-      <w:r>
-        <w:rPr>
-          <w:u w:val="single"/>
-        </w:rPr>
+          <w:color w:val="FF0000"/>
+        </w:rPr>
+        <w:t xml:space="preserve"> onda se kroz editor ne može </w:t>
+      </w:r>
+      <w:proofErr w:type="spellStart"/>
+      <w:r>
+        <w:rPr>
+          <w:color w:val="FF0000"/>
+        </w:rPr>
+        <w:t>namjestiti</w:t>
+      </w:r>
+      <w:proofErr w:type="spellEnd"/>
+      <w:r>
+        <w:rPr>
+          <w:color w:val="FF0000"/>
+        </w:rPr>
+        <w:t xml:space="preserve"> da radi </w:t>
+      </w:r>
+      <w:proofErr w:type="spellStart"/>
+      <w:r>
+        <w:rPr>
+          <w:color w:val="FF0000"/>
+        </w:rPr>
+        <w:t>na</w:t>
+      </w:r>
+      <w:proofErr w:type="spellEnd"/>
+      <w:r>
+        <w:rPr>
+          <w:color w:val="FF0000"/>
+        </w:rPr>
+        <w:t xml:space="preserve"> </w:t>
+      </w:r>
+      <w:proofErr w:type="gramStart"/>
+      <w:r>
+        <w:rPr>
+          <w:color w:val="FF0000"/>
+        </w:rPr>
+        <w:t>home-page</w:t>
+      </w:r>
+      <w:proofErr w:type="gramEnd"/>
+      <w:r>
+        <w:rPr>
+          <w:color w:val="FF0000"/>
+        </w:rPr>
+        <w:t xml:space="preserve"> </w:t>
+      </w:r>
+      <w:proofErr w:type="spellStart"/>
+      <w:r>
+        <w:rPr>
+          <w:color w:val="FF0000"/>
+        </w:rPr>
+        <w:t>i</w:t>
+      </w:r>
+      <w:proofErr w:type="spellEnd"/>
+      <w:r>
+        <w:rPr>
+          <w:color w:val="FF0000"/>
+        </w:rPr>
+        <w:t xml:space="preserve"> </w:t>
+      </w:r>
+      <w:proofErr w:type="spellStart"/>
+      <w:r>
+        <w:rPr>
+          <w:color w:val="FF0000"/>
+        </w:rPr>
+        <w:t>na</w:t>
+      </w:r>
+      <w:proofErr w:type="spellEnd"/>
+      <w:r>
+        <w:rPr>
+          <w:color w:val="FF0000"/>
+        </w:rPr>
+        <w:t xml:space="preserve"> </w:t>
+      </w:r>
+      <w:proofErr w:type="spellStart"/>
+      <w:r>
+        <w:rPr>
+          <w:color w:val="FF0000"/>
+        </w:rPr>
+        <w:t>ostalim</w:t>
+      </w:r>
+      <w:proofErr w:type="spellEnd"/>
+      <w:r>
+        <w:rPr>
+          <w:color w:val="FF0000"/>
+        </w:rPr>
+        <w:t xml:space="preserve"> </w:t>
+      </w:r>
+      <w:proofErr w:type="spellStart"/>
+      <w:r>
+        <w:rPr>
+          <w:color w:val="FF0000"/>
+        </w:rPr>
+        <w:t>stranicama</w:t>
+      </w:r>
+      <w:proofErr w:type="spellEnd"/>
+      <w:r>
+        <w:rPr>
+          <w:color w:val="FF0000"/>
+        </w:rPr>
+        <w:t>. </w:t>
+      </w:r>
+      <w:commentRangeEnd w:id="8"/>
+      <w:r>
+        <w:rPr>
+          <w:rStyle w:val="Referencakomentara"/>
+          <w:color w:val="FF0000"/>
+        </w:rPr>
+        <w:commentReference w:id="8"/>
+      </w:r>
+    </w:p>
+    <w:p/>
+    <w:p>
+      <w:r>
+        <w:t xml:space="preserve">12. </w:t>
+      </w:r>
+      <w:proofErr w:type="spellStart"/>
+      <w:r>
+        <w:t>Predavači</w:t>
+      </w:r>
+      <w:proofErr w:type="spellEnd"/>
+      <w:r>
+        <w:t xml:space="preserve"> page</w:t>
+      </w:r>
+    </w:p>
+    <w:p>
+      <w:commentRangeStart w:id="9"/>
+      <w:r>
+        <w:t xml:space="preserve">Na hover state </w:t>
+      </w:r>
+      <w:proofErr w:type="spellStart"/>
+      <w:r>
+        <w:t>ocjene</w:t>
+      </w:r>
+      <w:proofErr w:type="spellEnd"/>
+      <w:r>
+        <w:t xml:space="preserve"> </w:t>
+      </w:r>
+      <w:proofErr w:type="spellStart"/>
+      <w:r>
         <w:t>sa</w:t>
       </w:r>
       <w:proofErr w:type="spellEnd"/>
       <w:r>
-        <w:rPr>
-          <w:u w:val="single"/>
-        </w:rPr>
-        <w:t xml:space="preserve"> mobile </w:t>
-      </w:r>
-      <w:proofErr w:type="spellStart"/>
-      <w:r>
-        <w:rPr>
-          <w:u w:val="single"/>
-        </w:rPr>
-        <w:t>menijem</w:t>
-      </w:r>
-      <w:proofErr w:type="spellEnd"/>
-      <w:r>
-        <w:rPr>
-          <w:u w:val="single"/>
-        </w:rPr>
-        <w:t xml:space="preserve"> </w:t>
-      </w:r>
-      <w:proofErr w:type="spellStart"/>
-      <w:r>
-        <w:rPr>
-          <w:u w:val="single"/>
-        </w:rPr>
-        <w:t>koju</w:t>
-      </w:r>
-      <w:proofErr w:type="spellEnd"/>
-      <w:r>
-        <w:rPr>
-          <w:u w:val="single"/>
-        </w:rPr>
-        <w:t xml:space="preserve"> </w:t>
-      </w:r>
-      <w:proofErr w:type="spellStart"/>
-      <w:r>
-        <w:rPr>
-          <w:u w:val="single"/>
-        </w:rPr>
-        <w:t>prave</w:t>
-      </w:r>
-      <w:proofErr w:type="spellEnd"/>
-      <w:r>
-        <w:rPr>
-          <w:u w:val="single"/>
-        </w:rPr>
-        <w:t xml:space="preserve"> </w:t>
-      </w:r>
-      <w:proofErr w:type="spellStart"/>
-      <w:r>
-        <w:rPr>
-          <w:u w:val="single"/>
-        </w:rPr>
-        <w:t>slike</w:t>
-      </w:r>
-      <w:proofErr w:type="spellEnd"/>
-      <w:r>
-        <w:rPr>
-          <w:u w:val="single"/>
-        </w:rPr>
-        <w:t xml:space="preserve"> vijesti.</w:t>
-      </w:r>
-      <w:r>
-        <w:t> </w:t>
-      </w:r>
-    </w:p>
-    <w:p/>
-    <w:p>
-      <w:r>
-        <w:t xml:space="preserve">11. </w:t>
-      </w:r>
-      <w:proofErr w:type="spellStart"/>
-      <w:r>
-        <w:t>Epizode</w:t>
-      </w:r>
-      <w:proofErr w:type="spellEnd"/>
-      <w:r>
-        <w:t xml:space="preserve"> Page</w:t>
-      </w:r>
-    </w:p>
-    <w:p>
-      <w:pPr>
-        <w:rPr>
-          <w:color w:val="FF0000"/>
-        </w:rPr>
-      </w:pPr>
-      <w:commentRangeStart w:id="6"/>
-      <w:r>
-        <w:rPr>
-          <w:color w:val="FF0000"/>
-        </w:rPr>
-        <w:t xml:space="preserve">Boje </w:t>
-      </w:r>
-      <w:proofErr w:type="spellStart"/>
-      <w:r>
-        <w:rPr>
-          <w:color w:val="FF0000"/>
-        </w:rPr>
-        <w:t>fonta</w:t>
-      </w:r>
-      <w:proofErr w:type="spellEnd"/>
-      <w:r>
-        <w:rPr>
-          <w:color w:val="FF0000"/>
-        </w:rPr>
-        <w:t xml:space="preserve"> </w:t>
-      </w:r>
-      <w:proofErr w:type="spellStart"/>
-      <w:r>
-        <w:rPr>
-          <w:color w:val="FF0000"/>
-        </w:rPr>
-        <w:t>na</w:t>
-      </w:r>
-      <w:proofErr w:type="spellEnd"/>
-      <w:r>
-        <w:rPr>
-          <w:color w:val="FF0000"/>
-        </w:rPr>
-        <w:t xml:space="preserve"> FAQ </w:t>
-      </w:r>
-      <w:proofErr w:type="spellStart"/>
-      <w:r>
-        <w:rPr>
-          <w:color w:val="FF0000"/>
-        </w:rPr>
-        <w:t>sekciji</w:t>
-      </w:r>
-      <w:proofErr w:type="spellEnd"/>
-      <w:r>
-        <w:rPr>
-          <w:color w:val="FF0000"/>
-        </w:rPr>
-        <w:t xml:space="preserve"> </w:t>
-      </w:r>
-      <w:proofErr w:type="spellStart"/>
-      <w:r>
-        <w:rPr>
-          <w:color w:val="FF0000"/>
-        </w:rPr>
-        <w:t>koja</w:t>
-      </w:r>
-      <w:proofErr w:type="spellEnd"/>
-      <w:r>
-        <w:rPr>
-          <w:color w:val="FF0000"/>
-        </w:rPr>
-        <w:t xml:space="preserve"> je </w:t>
-      </w:r>
-      <w:proofErr w:type="spellStart"/>
-      <w:r>
-        <w:rPr>
-          <w:color w:val="FF0000"/>
-        </w:rPr>
-        <w:t>na</w:t>
-      </w:r>
-      <w:proofErr w:type="spellEnd"/>
-      <w:r>
-        <w:rPr>
-          <w:color w:val="FF0000"/>
-        </w:rPr>
-        <w:t xml:space="preserve"> </w:t>
-      </w:r>
-      <w:proofErr w:type="spellStart"/>
-      <w:r>
-        <w:rPr>
-          <w:color w:val="FF0000"/>
-        </w:rPr>
-        <w:t>ooj</w:t>
-      </w:r>
-      <w:proofErr w:type="spellEnd"/>
-      <w:r>
-        <w:rPr>
-          <w:color w:val="FF0000"/>
-        </w:rPr>
-        <w:t xml:space="preserve"> </w:t>
-      </w:r>
-      <w:proofErr w:type="spellStart"/>
-      <w:r>
-        <w:rPr>
-          <w:color w:val="FF0000"/>
-        </w:rPr>
-        <w:t>stranici</w:t>
-      </w:r>
-      <w:proofErr w:type="spellEnd"/>
-      <w:r>
-        <w:rPr>
-          <w:color w:val="FF0000"/>
-        </w:rPr>
-        <w:t xml:space="preserve"> </w:t>
-      </w:r>
-      <w:proofErr w:type="spellStart"/>
-      <w:r>
-        <w:rPr>
-          <w:color w:val="FF0000"/>
-        </w:rPr>
-        <w:t>tamna</w:t>
-      </w:r>
-      <w:proofErr w:type="spellEnd"/>
-      <w:r>
-        <w:rPr>
-          <w:color w:val="FF0000"/>
-        </w:rPr>
-        <w:t xml:space="preserve"> </w:t>
-      </w:r>
-      <w:proofErr w:type="spellStart"/>
-      <w:r>
-        <w:rPr>
-          <w:color w:val="FF0000"/>
-        </w:rPr>
-        <w:t>i</w:t>
-      </w:r>
-      <w:proofErr w:type="spellEnd"/>
-      <w:r>
-        <w:rPr>
-          <w:color w:val="FF0000"/>
-        </w:rPr>
-        <w:t xml:space="preserve"> </w:t>
-      </w:r>
-      <w:proofErr w:type="spellStart"/>
-      <w:r>
-        <w:rPr>
-          <w:color w:val="FF0000"/>
-        </w:rPr>
-        <w:t>onda</w:t>
-      </w:r>
-      <w:proofErr w:type="spellEnd"/>
-      <w:r>
-        <w:rPr>
-          <w:color w:val="FF0000"/>
-        </w:rPr>
-        <w:t xml:space="preserve"> se kroz editor ne </w:t>
-      </w:r>
-      <w:proofErr w:type="spellStart"/>
-      <w:r>
-        <w:rPr>
-          <w:color w:val="FF0000"/>
-        </w:rPr>
-        <w:t>može</w:t>
-      </w:r>
-      <w:proofErr w:type="spellEnd"/>
-      <w:r>
-        <w:rPr>
-          <w:color w:val="FF0000"/>
-        </w:rPr>
-        <w:t xml:space="preserve"> </w:t>
-      </w:r>
-      <w:proofErr w:type="spellStart"/>
-      <w:r>
-        <w:rPr>
-          <w:color w:val="FF0000"/>
-        </w:rPr>
-        <w:t>namjestiti</w:t>
-      </w:r>
-      <w:proofErr w:type="spellEnd"/>
-      <w:r>
-        <w:rPr>
-          <w:color w:val="FF0000"/>
-        </w:rPr>
-        <w:t xml:space="preserve"> da </w:t>
-      </w:r>
-      <w:proofErr w:type="spellStart"/>
-      <w:r>
-        <w:rPr>
-          <w:color w:val="FF0000"/>
-        </w:rPr>
-        <w:t>radi</w:t>
-      </w:r>
-      <w:proofErr w:type="spellEnd"/>
-      <w:r>
-        <w:rPr>
-          <w:color w:val="FF0000"/>
-        </w:rPr>
-        <w:t xml:space="preserve"> </w:t>
-      </w:r>
-      <w:proofErr w:type="spellStart"/>
-      <w:r>
-        <w:rPr>
-          <w:color w:val="FF0000"/>
-        </w:rPr>
-        <w:t>na</w:t>
-      </w:r>
-      <w:proofErr w:type="spellEnd"/>
-      <w:r>
-        <w:rPr>
-          <w:color w:val="FF0000"/>
-        </w:rPr>
-        <w:t xml:space="preserve"> </w:t>
-      </w:r>
-      <w:proofErr w:type="gramStart"/>
-      <w:r>
-        <w:rPr>
-          <w:color w:val="FF0000"/>
-        </w:rPr>
-        <w:t>home-page</w:t>
-      </w:r>
-      <w:proofErr w:type="gramEnd"/>
-      <w:r>
-        <w:rPr>
-          <w:color w:val="FF0000"/>
-        </w:rPr>
-        <w:t xml:space="preserve"> </w:t>
-      </w:r>
-      <w:proofErr w:type="spellStart"/>
-      <w:r>
-        <w:rPr>
-          <w:color w:val="FF0000"/>
-        </w:rPr>
-        <w:t>i</w:t>
-      </w:r>
-      <w:proofErr w:type="spellEnd"/>
-      <w:r>
-        <w:rPr>
-          <w:color w:val="FF0000"/>
-        </w:rPr>
-        <w:t xml:space="preserve"> </w:t>
-      </w:r>
-      <w:proofErr w:type="spellStart"/>
-      <w:r>
-        <w:rPr>
-          <w:color w:val="FF0000"/>
-        </w:rPr>
-        <w:t>na</w:t>
-      </w:r>
-      <w:proofErr w:type="spellEnd"/>
-      <w:r>
-        <w:rPr>
-          <w:color w:val="FF0000"/>
-        </w:rPr>
-        <w:t xml:space="preserve"> </w:t>
-      </w:r>
-      <w:proofErr w:type="spellStart"/>
-      <w:r>
-        <w:rPr>
-          <w:color w:val="FF0000"/>
-        </w:rPr>
-        <w:t>ostalim</w:t>
-      </w:r>
-      <w:proofErr w:type="spellEnd"/>
-      <w:r>
-        <w:rPr>
-          <w:color w:val="FF0000"/>
-        </w:rPr>
-        <w:t xml:space="preserve"> </w:t>
-      </w:r>
-      <w:proofErr w:type="spellStart"/>
-      <w:r>
-        <w:rPr>
-          <w:color w:val="FF0000"/>
-        </w:rPr>
-        <w:t>stranicama</w:t>
-      </w:r>
-      <w:proofErr w:type="spellEnd"/>
-      <w:r>
-        <w:rPr>
-          <w:color w:val="FF0000"/>
-        </w:rPr>
-        <w:t>. </w:t>
-      </w:r>
-      <w:commentRangeEnd w:id="6"/>
-      <w:r>
-        <w:rPr>
-          <w:rStyle w:val="CommentReference"/>
-          <w:color w:val="FF0000"/>
-        </w:rPr>
-        <w:commentReference w:id="6"/>
-      </w:r>
-    </w:p>
-    <w:p/>
-    <w:p>
-      <w:r>
-        <w:t xml:space="preserve">12. </w:t>
-      </w:r>
-      <w:proofErr w:type="spellStart"/>
-      <w:r>
-        <w:t>Predavači</w:t>
-      </w:r>
-      <w:proofErr w:type="spellEnd"/>
-      <w:r>
-        <w:t xml:space="preserve"> page</w:t>
-      </w:r>
-    </w:p>
-    <w:p>
-      <w:commentRangeStart w:id="7"/>
-      <w:r>
-        <w:t xml:space="preserve">Na hover state </w:t>
-      </w:r>
-      <w:proofErr w:type="spellStart"/>
-      <w:r>
-        <w:t>ocjene</w:t>
-      </w:r>
-      <w:proofErr w:type="spellEnd"/>
-      <w:r>
-        <w:t xml:space="preserve"> </w:t>
-      </w:r>
-      <w:proofErr w:type="spellStart"/>
-      <w:r>
-        <w:t>sa</w:t>
-      </w:r>
-      <w:proofErr w:type="spellEnd"/>
-      <w:r>
         <w:t xml:space="preserve"> </w:t>
       </w:r>
       <w:proofErr w:type="spellStart"/>
@@ -3529,12 +3015,12 @@
       <w:r>
         <w:t xml:space="preserve"> ne rade. </w:t>
       </w:r>
-      <w:commentRangeEnd w:id="7"/>
-      <w:r>
-        <w:rPr>
-          <w:rStyle w:val="CommentReference"/>
-        </w:rPr>
-        <w:commentReference w:id="7"/>
+      <w:commentRangeEnd w:id="9"/>
+      <w:r>
+        <w:rPr>
+          <w:rStyle w:val="Referencakomentara"/>
+        </w:rPr>
+        <w:commentReference w:id="9"/>
       </w:r>
     </w:p>
     <w:p/>
@@ -3558,17 +3044,9 @@
           <w:numId w:val="3"/>
         </w:numPr>
       </w:pPr>
-      <w:commentRangeStart w:id="8"/>
-      <w:r>
-        <w:t xml:space="preserve">Napraviti da se </w:t>
-      </w:r>
-      <w:proofErr w:type="spellStart"/>
-      <w:r>
-        <w:t>može</w:t>
-      </w:r>
-      <w:proofErr w:type="spellEnd"/>
-      <w:r>
-        <w:t xml:space="preserve"> </w:t>
+      <w:commentRangeStart w:id="10"/>
+      <w:r>
+        <w:t xml:space="preserve">Napraviti da se može </w:t>
       </w:r>
       <w:proofErr w:type="spellStart"/>
       <w:r>
@@ -3592,27 +3070,19 @@
       </w:r>
       <w:proofErr w:type="spellEnd"/>
       <w:r>
-        <w:t xml:space="preserve"> cover photos </w:t>
-      </w:r>
-      <w:proofErr w:type="spellStart"/>
-      <w:r>
-        <w:t>iz</w:t>
-      </w:r>
-      <w:proofErr w:type="spellEnd"/>
-      <w:r>
-        <w:t xml:space="preserve"> </w:t>
+        <w:t xml:space="preserve"> cover photos iz </w:t>
       </w:r>
       <w:proofErr w:type="spellStart"/>
       <w:r>
         <w:t>baze</w:t>
       </w:r>
-      <w:commentRangeEnd w:id="8"/>
-      <w:proofErr w:type="spellEnd"/>
-      <w:r>
-        <w:rPr>
-          <w:rStyle w:val="CommentReference"/>
-        </w:rPr>
-        <w:commentReference w:id="8"/>
+      <w:commentRangeEnd w:id="10"/>
+      <w:proofErr w:type="spellEnd"/>
+      <w:r>
+        <w:rPr>
+          <w:rStyle w:val="Referencakomentara"/>
+        </w:rPr>
+        <w:commentReference w:id="10"/>
       </w:r>
     </w:p>
     <w:p>
@@ -3625,34 +3095,12 @@
           <w:strike/>
         </w:rPr>
       </w:pPr>
-      <w:commentRangeStart w:id="9"/>
-      <w:proofErr w:type="spellStart"/>
-      <w:r>
-        <w:rPr>
-          <w:strike/>
-        </w:rPr>
-        <w:t>napraviti</w:t>
-      </w:r>
-      <w:proofErr w:type="spellEnd"/>
-      <w:r>
-        <w:rPr>
-          <w:strike/>
-        </w:rPr>
-        <w:t xml:space="preserve"> da </w:t>
-      </w:r>
-      <w:proofErr w:type="spellStart"/>
-      <w:r>
-        <w:rPr>
-          <w:strike/>
-        </w:rPr>
-        <w:t>može</w:t>
-      </w:r>
-      <w:proofErr w:type="spellEnd"/>
-      <w:r>
-        <w:rPr>
-          <w:strike/>
-        </w:rPr>
-        <w:t xml:space="preserve"> </w:t>
+      <w:commentRangeStart w:id="11"/>
+      <w:r>
+        <w:rPr>
+          <w:strike/>
+        </w:rPr>
+        <w:t xml:space="preserve">napraviti da može </w:t>
       </w:r>
       <w:proofErr w:type="spellStart"/>
       <w:r>
@@ -3680,35 +3128,7 @@
         <w:rPr>
           <w:strike/>
         </w:rPr>
-        <w:t xml:space="preserve"> </w:t>
-      </w:r>
-      <w:proofErr w:type="spellStart"/>
-      <w:r>
-        <w:rPr>
-          <w:strike/>
-        </w:rPr>
-        <w:t>ako</w:t>
-      </w:r>
-      <w:proofErr w:type="spellEnd"/>
-      <w:r>
-        <w:rPr>
-          <w:strike/>
-        </w:rPr>
-        <w:t xml:space="preserve"> </w:t>
-      </w:r>
-      <w:proofErr w:type="spellStart"/>
-      <w:r>
-        <w:rPr>
-          <w:strike/>
-        </w:rPr>
-        <w:t>isti</w:t>
-      </w:r>
-      <w:proofErr w:type="spellEnd"/>
-      <w:r>
-        <w:rPr>
-          <w:strike/>
-        </w:rPr>
-        <w:t xml:space="preserve"> </w:t>
+        <w:t xml:space="preserve"> ako isti </w:t>
       </w:r>
       <w:proofErr w:type="spellStart"/>
       <w:r>
@@ -3764,21 +3184,7 @@
         <w:rPr>
           <w:strike/>
         </w:rPr>
-        <w:t xml:space="preserve">. Isto se </w:t>
-      </w:r>
-      <w:proofErr w:type="spellStart"/>
-      <w:r>
-        <w:rPr>
-          <w:strike/>
-        </w:rPr>
-        <w:t>dešava</w:t>
-      </w:r>
-      <w:proofErr w:type="spellEnd"/>
-      <w:r>
-        <w:rPr>
-          <w:strike/>
-        </w:rPr>
-        <w:t xml:space="preserve"> </w:t>
+        <w:t xml:space="preserve">. Isto se dešava </w:t>
       </w:r>
       <w:proofErr w:type="spellStart"/>
       <w:r>
@@ -3806,21 +3212,7 @@
         <w:rPr>
           <w:strike/>
         </w:rPr>
-        <w:t xml:space="preserve"> "</w:t>
-      </w:r>
-      <w:proofErr w:type="spellStart"/>
-      <w:r>
-        <w:rPr>
-          <w:strike/>
-        </w:rPr>
-        <w:t>moj</w:t>
-      </w:r>
-      <w:proofErr w:type="spellEnd"/>
-      <w:r>
-        <w:rPr>
-          <w:strike/>
-        </w:rPr>
-        <w:t xml:space="preserve"> </w:t>
+        <w:t xml:space="preserve"> "moj </w:t>
       </w:r>
       <w:proofErr w:type="spellStart"/>
       <w:r>
@@ -3834,21 +3226,7 @@
         <w:rPr>
           <w:strike/>
         </w:rPr>
-        <w:t xml:space="preserve">" </w:t>
-      </w:r>
-      <w:proofErr w:type="spellStart"/>
-      <w:r>
-        <w:rPr>
-          <w:strike/>
-        </w:rPr>
-        <w:t>kada</w:t>
-      </w:r>
-      <w:proofErr w:type="spellEnd"/>
-      <w:r>
-        <w:rPr>
-          <w:strike/>
-        </w:rPr>
-        <w:t xml:space="preserve"> je </w:t>
+        <w:t xml:space="preserve">" kada je </w:t>
       </w:r>
       <w:proofErr w:type="spellStart"/>
       <w:r>
@@ -3876,35 +3254,7 @@
         <w:rPr>
           <w:strike/>
         </w:rPr>
-        <w:t xml:space="preserve"> </w:t>
-      </w:r>
-      <w:proofErr w:type="spellStart"/>
-      <w:r>
-        <w:rPr>
-          <w:strike/>
-        </w:rPr>
-        <w:t>neki</w:t>
-      </w:r>
-      <w:proofErr w:type="spellEnd"/>
-      <w:r>
-        <w:rPr>
-          <w:strike/>
-        </w:rPr>
-        <w:t xml:space="preserve"> </w:t>
-      </w:r>
-      <w:proofErr w:type="spellStart"/>
-      <w:r>
-        <w:rPr>
-          <w:strike/>
-        </w:rPr>
-        <w:t>kod</w:t>
-      </w:r>
-      <w:proofErr w:type="spellEnd"/>
-      <w:r>
-        <w:rPr>
-          <w:strike/>
-        </w:rPr>
-        <w:t xml:space="preserve"> </w:t>
+        <w:t xml:space="preserve"> neki kod </w:t>
       </w:r>
       <w:proofErr w:type="spellStart"/>
       <w:r>
@@ -3948,13 +3298,13 @@
         </w:rPr>
         <w:t xml:space="preserve"> cover photo. </w:t>
       </w:r>
-      <w:commentRangeEnd w:id="9"/>
-      <w:r>
-        <w:rPr>
-          <w:rStyle w:val="CommentReference"/>
-          <w:strike/>
-        </w:rPr>
-        <w:commentReference w:id="9"/>
+      <w:commentRangeEnd w:id="11"/>
+      <w:r>
+        <w:rPr>
+          <w:rStyle w:val="Referencakomentara"/>
+          <w:strike/>
+        </w:rPr>
+        <w:commentReference w:id="11"/>
       </w:r>
     </w:p>
     <w:p>
@@ -3967,19 +3317,11 @@
           <w:strike/>
         </w:rPr>
       </w:pPr>
-      <w:proofErr w:type="spellStart"/>
-      <w:r>
-        <w:rPr>
-          <w:strike/>
-        </w:rPr>
-        <w:t>napraviti</w:t>
-      </w:r>
-      <w:proofErr w:type="spellEnd"/>
-      <w:r>
-        <w:rPr>
-          <w:strike/>
-        </w:rPr>
-        <w:t xml:space="preserve"> </w:t>
+      <w:r>
+        <w:rPr>
+          <w:strike/>
+        </w:rPr>
+        <w:t xml:space="preserve">napraviti </w:t>
       </w:r>
       <w:proofErr w:type="spellStart"/>
       <w:r>
@@ -4035,21 +3377,7 @@
         <w:rPr>
           <w:strike/>
         </w:rPr>
-        <w:t xml:space="preserve"> </w:t>
-      </w:r>
-      <w:proofErr w:type="spellStart"/>
-      <w:r>
-        <w:rPr>
-          <w:strike/>
-        </w:rPr>
-        <w:t>Gledaj</w:t>
-      </w:r>
-      <w:proofErr w:type="spellEnd"/>
-      <w:r>
-        <w:rPr>
-          <w:strike/>
-        </w:rPr>
-        <w:t xml:space="preserve"> Trailer - </w:t>
+        <w:t xml:space="preserve"> Gledaj Trailer - </w:t>
       </w:r>
       <w:proofErr w:type="spellStart"/>
       <w:r>
@@ -4132,19 +3460,11 @@
           <w:strike/>
         </w:rPr>
       </w:pPr>
-      <w:proofErr w:type="spellStart"/>
-      <w:r>
-        <w:rPr>
-          <w:strike/>
-        </w:rPr>
-        <w:t>Napraviti</w:t>
-      </w:r>
-      <w:proofErr w:type="spellEnd"/>
-      <w:r>
-        <w:rPr>
-          <w:strike/>
-        </w:rPr>
-        <w:t xml:space="preserve"> </w:t>
+      <w:r>
+        <w:rPr>
+          <w:strike/>
+        </w:rPr>
+        <w:t xml:space="preserve">Napraviti </w:t>
       </w:r>
       <w:proofErr w:type="spellStart"/>
       <w:r>
@@ -4158,21 +3478,7 @@
         <w:rPr>
           <w:strike/>
         </w:rPr>
-        <w:t xml:space="preserve"> </w:t>
-      </w:r>
-      <w:proofErr w:type="spellStart"/>
-      <w:r>
-        <w:rPr>
-          <w:strike/>
-        </w:rPr>
-        <w:t>tekst</w:t>
-      </w:r>
-      <w:proofErr w:type="spellEnd"/>
-      <w:r>
-        <w:rPr>
-          <w:strike/>
-        </w:rPr>
-        <w:t xml:space="preserve"> </w:t>
+        <w:t xml:space="preserve"> tekst </w:t>
       </w:r>
       <w:proofErr w:type="spellStart"/>
       <w:r>
@@ -4298,35 +3604,7 @@
         <w:rPr>
           <w:strike/>
         </w:rPr>
-        <w:t> </w:t>
-      </w:r>
-      <w:proofErr w:type="spellStart"/>
-      <w:r>
-        <w:rPr>
-          <w:strike/>
-        </w:rPr>
-        <w:t>tamo</w:t>
-      </w:r>
-      <w:proofErr w:type="spellEnd"/>
-      <w:r>
-        <w:rPr>
-          <w:strike/>
-        </w:rPr>
-        <w:t xml:space="preserve"> </w:t>
-      </w:r>
-      <w:proofErr w:type="spellStart"/>
-      <w:r>
-        <w:rPr>
-          <w:strike/>
-        </w:rPr>
-        <w:t>gdje</w:t>
-      </w:r>
-      <w:proofErr w:type="spellEnd"/>
-      <w:r>
-        <w:rPr>
-          <w:strike/>
-        </w:rPr>
-        <w:t xml:space="preserve"> je </w:t>
+        <w:t xml:space="preserve"> tamo gdje je </w:t>
       </w:r>
       <w:proofErr w:type="spellStart"/>
       <w:r>
@@ -4399,35 +3677,7 @@
         <w:rPr>
           <w:strike/>
         </w:rPr>
-        <w:t xml:space="preserve">" </w:t>
-      </w:r>
-      <w:proofErr w:type="spellStart"/>
-      <w:r>
-        <w:rPr>
-          <w:strike/>
-        </w:rPr>
-        <w:t>napraviti</w:t>
-      </w:r>
-      <w:proofErr w:type="spellEnd"/>
-      <w:r>
-        <w:rPr>
-          <w:strike/>
-        </w:rPr>
-        <w:t xml:space="preserve"> da </w:t>
-      </w:r>
-      <w:proofErr w:type="spellStart"/>
-      <w:r>
-        <w:rPr>
-          <w:strike/>
-        </w:rPr>
-        <w:t>rade</w:t>
-      </w:r>
-      <w:proofErr w:type="spellEnd"/>
-      <w:r>
-        <w:rPr>
-          <w:strike/>
-        </w:rPr>
-        <w:t xml:space="preserve"> - prema #hashovima </w:t>
+        <w:t>" napraviti da rade - prema #hashovima </w:t>
       </w:r>
     </w:p>
     <w:p>
@@ -4437,7 +3687,7 @@
           <w:numId w:val="3"/>
         </w:numPr>
       </w:pPr>
-      <w:commentRangeStart w:id="10"/>
+      <w:commentRangeStart w:id="12"/>
       <w:proofErr w:type="spellStart"/>
       <w:r>
         <w:t>Ukinuti</w:t>
@@ -4462,12 +3712,12 @@
       <w:r>
         <w:t> </w:t>
       </w:r>
-      <w:commentRangeEnd w:id="10"/>
-      <w:r>
-        <w:rPr>
-          <w:rStyle w:val="CommentReference"/>
-        </w:rPr>
-        <w:commentReference w:id="10"/>
+      <w:commentRangeEnd w:id="12"/>
+      <w:r>
+        <w:rPr>
+          <w:rStyle w:val="Referencakomentara"/>
+        </w:rPr>
+        <w:commentReference w:id="12"/>
       </w:r>
     </w:p>
     <w:p>
@@ -4480,8 +3730,9 @@
           <w:color w:val="FF0000"/>
         </w:rPr>
       </w:pPr>
-      <w:commentRangeStart w:id="11"/>
-      <w:commentRangeStart w:id="12"/>
+      <w:commentRangeStart w:id="13"/>
+      <w:commentRangeStart w:id="14"/>
+      <w:commentRangeStart w:id="15"/>
       <w:proofErr w:type="spellStart"/>
       <w:r>
         <w:rPr>
@@ -4508,44 +3759,37 @@
         <w:rPr>
           <w:color w:val="FF0000"/>
         </w:rPr>
-        <w:t xml:space="preserve"> </w:t>
+        <w:t xml:space="preserve"> iz </w:t>
       </w:r>
       <w:proofErr w:type="spellStart"/>
       <w:r>
         <w:rPr>
           <w:color w:val="FF0000"/>
         </w:rPr>
-        <w:t>iz</w:t>
-      </w:r>
-      <w:proofErr w:type="spellEnd"/>
-      <w:r>
-        <w:rPr>
+        <w:t>sidebara</w:t>
+      </w:r>
+      <w:commentRangeEnd w:id="13"/>
+      <w:proofErr w:type="spellEnd"/>
+      <w:r>
+        <w:rPr>
+          <w:rStyle w:val="Referencakomentara"/>
           <w:color w:val="FF0000"/>
         </w:rPr>
-        <w:t xml:space="preserve"> </w:t>
-      </w:r>
-      <w:proofErr w:type="spellStart"/>
-      <w:r>
-        <w:rPr>
-          <w:color w:val="FF0000"/>
-        </w:rPr>
-        <w:t>sidebara</w:t>
-      </w:r>
-      <w:commentRangeEnd w:id="11"/>
-      <w:proofErr w:type="spellEnd"/>
-      <w:r>
-        <w:rPr>
-          <w:rStyle w:val="CommentReference"/>
-          <w:color w:val="FF0000"/>
-        </w:rPr>
-        <w:commentReference w:id="11"/>
-      </w:r>
-      <w:commentRangeEnd w:id="12"/>
-      <w:r>
-        <w:rPr>
-          <w:rStyle w:val="CommentReference"/>
-        </w:rPr>
-        <w:commentReference w:id="12"/>
+        <w:commentReference w:id="13"/>
+      </w:r>
+      <w:commentRangeEnd w:id="14"/>
+      <w:r>
+        <w:rPr>
+          <w:rStyle w:val="Referencakomentara"/>
+        </w:rPr>
+        <w:commentReference w:id="14"/>
+      </w:r>
+      <w:commentRangeEnd w:id="15"/>
+      <w:r>
+        <w:rPr>
+          <w:rStyle w:val="Referencakomentara"/>
+        </w:rPr>
+        <w:commentReference w:id="15"/>
       </w:r>
     </w:p>
     <w:p>
@@ -4570,23 +3814,7 @@
       </w:r>
       <w:proofErr w:type="spellEnd"/>
       <w:r>
-        <w:t xml:space="preserve"> </w:t>
-      </w:r>
-      <w:proofErr w:type="spellStart"/>
-      <w:r>
-        <w:t>riječi</w:t>
-      </w:r>
-      <w:proofErr w:type="spellEnd"/>
-      <w:r>
-        <w:t xml:space="preserve"> </w:t>
-      </w:r>
-      <w:proofErr w:type="spellStart"/>
-      <w:r>
-        <w:t>iz</w:t>
-      </w:r>
-      <w:proofErr w:type="spellEnd"/>
-      <w:r>
-        <w:t xml:space="preserve"> </w:t>
+        <w:t xml:space="preserve"> riječi iz </w:t>
       </w:r>
       <w:proofErr w:type="spellStart"/>
       <w:r>
@@ -4856,7 +4084,7 @@
           <w:numId w:val="4"/>
         </w:numPr>
       </w:pPr>
-      <w:commentRangeStart w:id="13"/>
+      <w:commentRangeStart w:id="16"/>
       <w:r>
         <w:t xml:space="preserve">za </w:t>
       </w:r>
@@ -4866,23 +4094,7 @@
       </w:r>
       <w:proofErr w:type="spellEnd"/>
       <w:r>
-        <w:t xml:space="preserve"> </w:t>
-      </w:r>
-      <w:proofErr w:type="spellStart"/>
-      <w:r>
-        <w:t>napraviti</w:t>
-      </w:r>
-      <w:proofErr w:type="spellEnd"/>
-      <w:r>
-        <w:t xml:space="preserve"> </w:t>
-      </w:r>
-      <w:proofErr w:type="spellStart"/>
-      <w:r>
-        <w:t>iste</w:t>
-      </w:r>
-      <w:proofErr w:type="spellEnd"/>
-      <w:r>
-        <w:t xml:space="preserve"> </w:t>
+        <w:t xml:space="preserve"> napraviti iste </w:t>
       </w:r>
       <w:proofErr w:type="spellStart"/>
       <w:r>
@@ -4890,15 +4102,7 @@
       </w:r>
       <w:proofErr w:type="spellEnd"/>
       <w:r>
-        <w:t xml:space="preserve"> </w:t>
-      </w:r>
-      <w:proofErr w:type="spellStart"/>
-      <w:r>
-        <w:t>oko</w:t>
-      </w:r>
-      <w:proofErr w:type="spellEnd"/>
-      <w:r>
-        <w:t xml:space="preserve"> </w:t>
+        <w:t xml:space="preserve"> oko </w:t>
       </w:r>
       <w:proofErr w:type="spellStart"/>
       <w:r>
@@ -4972,12 +4176,12 @@
       <w:r>
         <w:t>. </w:t>
       </w:r>
-      <w:commentRangeEnd w:id="13"/>
-      <w:r>
-        <w:rPr>
-          <w:rStyle w:val="CommentReference"/>
-        </w:rPr>
-        <w:commentReference w:id="13"/>
+      <w:commentRangeEnd w:id="16"/>
+      <w:r>
+        <w:rPr>
+          <w:rStyle w:val="Referencakomentara"/>
+        </w:rPr>
+        <w:commentReference w:id="16"/>
       </w:r>
     </w:p>
     <w:p/>
@@ -5008,21 +4212,7 @@
         <w:rPr>
           <w:strike/>
         </w:rPr>
-        <w:t>"</w:t>
-      </w:r>
-      <w:proofErr w:type="spellStart"/>
-      <w:r>
-        <w:rPr>
-          <w:strike/>
-        </w:rPr>
-        <w:t>Zadnje</w:t>
-      </w:r>
-      <w:proofErr w:type="spellEnd"/>
-      <w:r>
-        <w:rPr>
-          <w:strike/>
-        </w:rPr>
-        <w:t xml:space="preserve"> </w:t>
+        <w:t xml:space="preserve">"Zadnje </w:t>
       </w:r>
       <w:proofErr w:type="spellStart"/>
       <w:r>
@@ -5105,19 +4295,11 @@
           <w:strike/>
         </w:rPr>
       </w:pPr>
-      <w:proofErr w:type="spellStart"/>
-      <w:r>
-        <w:rPr>
-          <w:strike/>
-        </w:rPr>
-        <w:t>Više</w:t>
-      </w:r>
-      <w:proofErr w:type="spellEnd"/>
-      <w:r>
-        <w:rPr>
-          <w:strike/>
-        </w:rPr>
-        <w:t xml:space="preserve"> </w:t>
+      <w:r>
+        <w:rPr>
+          <w:strike/>
+        </w:rPr>
+        <w:t xml:space="preserve">Više </w:t>
       </w:r>
       <w:proofErr w:type="spellStart"/>
       <w:r>
@@ -5197,22 +4379,14 @@
           <w:numId w:val="6"/>
         </w:numPr>
       </w:pPr>
-      <w:commentRangeStart w:id="14"/>
+      <w:commentRangeStart w:id="17"/>
       <w:proofErr w:type="spellStart"/>
       <w:r>
         <w:t>Omogućiti</w:t>
       </w:r>
       <w:proofErr w:type="spellEnd"/>
       <w:r>
-        <w:t xml:space="preserve"> da se </w:t>
-      </w:r>
-      <w:proofErr w:type="spellStart"/>
-      <w:r>
-        <w:t>može</w:t>
-      </w:r>
-      <w:proofErr w:type="spellEnd"/>
-      <w:r>
-        <w:t xml:space="preserve"> </w:t>
+        <w:t xml:space="preserve"> da se može </w:t>
       </w:r>
       <w:proofErr w:type="spellStart"/>
       <w:r>
@@ -5220,23 +4394,7 @@
       </w:r>
       <w:proofErr w:type="spellEnd"/>
       <w:r>
-        <w:t xml:space="preserve"> </w:t>
-      </w:r>
-      <w:proofErr w:type="spellStart"/>
-      <w:r>
-        <w:t>više</w:t>
-      </w:r>
-      <w:proofErr w:type="spellEnd"/>
-      <w:r>
-        <w:t xml:space="preserve"> </w:t>
-      </w:r>
-      <w:proofErr w:type="spellStart"/>
-      <w:r>
-        <w:t>slika</w:t>
-      </w:r>
-      <w:proofErr w:type="spellEnd"/>
-      <w:r>
-        <w:t xml:space="preserve"> u post</w:t>
+        <w:t xml:space="preserve"> više slika u post</w:t>
       </w:r>
     </w:p>
     <w:p>
@@ -5252,15 +4410,7 @@
       </w:r>
       <w:proofErr w:type="spellEnd"/>
       <w:r>
-        <w:t xml:space="preserve"> da se </w:t>
-      </w:r>
-      <w:proofErr w:type="spellStart"/>
-      <w:r>
-        <w:t>može</w:t>
-      </w:r>
-      <w:proofErr w:type="spellEnd"/>
-      <w:r>
-        <w:t xml:space="preserve"> </w:t>
+        <w:t xml:space="preserve"> da se može </w:t>
       </w:r>
       <w:proofErr w:type="spellStart"/>
       <w:r>
@@ -5268,22 +4418,14 @@
       </w:r>
       <w:proofErr w:type="spellEnd"/>
       <w:r>
-        <w:t xml:space="preserve"> </w:t>
-      </w:r>
-      <w:proofErr w:type="spellStart"/>
-      <w:r>
-        <w:t>više</w:t>
-      </w:r>
-      <w:proofErr w:type="spellEnd"/>
-      <w:r>
-        <w:t xml:space="preserve"> vide-a u post</w:t>
-      </w:r>
-      <w:commentRangeEnd w:id="14"/>
-      <w:r>
-        <w:rPr>
-          <w:rStyle w:val="CommentReference"/>
-        </w:rPr>
-        <w:commentReference w:id="14"/>
+        <w:t xml:space="preserve"> više vide-a u post</w:t>
+      </w:r>
+      <w:commentRangeEnd w:id="17"/>
+      <w:r>
+        <w:rPr>
+          <w:rStyle w:val="Referencakomentara"/>
+        </w:rPr>
+        <w:commentReference w:id="17"/>
       </w:r>
     </w:p>
     <w:p>
@@ -5293,7 +4435,7 @@
           <w:numId w:val="6"/>
         </w:numPr>
       </w:pPr>
-      <w:commentRangeStart w:id="15"/>
+      <w:commentRangeStart w:id="18"/>
       <w:proofErr w:type="spellStart"/>
       <w:r>
         <w:t>Otvorena</w:t>
@@ -5316,15 +4458,7 @@
       </w:r>
       <w:proofErr w:type="spellEnd"/>
       <w:r>
-        <w:t xml:space="preserve"> left and right arrow - da se stave </w:t>
-      </w:r>
-      <w:proofErr w:type="spellStart"/>
-      <w:r>
-        <w:t>neke</w:t>
-      </w:r>
-      <w:proofErr w:type="spellEnd"/>
-      <w:r>
-        <w:t xml:space="preserve"> </w:t>
+        <w:t xml:space="preserve"> left and right arrow - da se stave neke </w:t>
       </w:r>
       <w:proofErr w:type="spellStart"/>
       <w:r>
@@ -5358,12 +4492,12 @@
       <w:r>
         <w:t>. </w:t>
       </w:r>
-      <w:commentRangeEnd w:id="15"/>
-      <w:r>
-        <w:rPr>
-          <w:rStyle w:val="CommentReference"/>
-        </w:rPr>
-        <w:commentReference w:id="15"/>
+      <w:commentRangeEnd w:id="18"/>
+      <w:r>
+        <w:rPr>
+          <w:rStyle w:val="Referencakomentara"/>
+        </w:rPr>
+        <w:commentReference w:id="18"/>
       </w:r>
     </w:p>
     <w:p>
@@ -5373,7 +4507,7 @@
           <w:numId w:val="6"/>
         </w:numPr>
       </w:pPr>
-      <w:commentRangeStart w:id="16"/>
+      <w:commentRangeStart w:id="19"/>
       <w:r>
         <w:t xml:space="preserve">Malo </w:t>
       </w:r>
@@ -5397,13 +4531,13 @@
       <w:r>
         <w:t>postovima</w:t>
       </w:r>
-      <w:commentRangeEnd w:id="16"/>
-      <w:proofErr w:type="spellEnd"/>
-      <w:r>
-        <w:rPr>
-          <w:rStyle w:val="CommentReference"/>
-        </w:rPr>
-        <w:commentReference w:id="16"/>
+      <w:commentRangeEnd w:id="19"/>
+      <w:proofErr w:type="spellEnd"/>
+      <w:r>
+        <w:rPr>
+          <w:rStyle w:val="Referencakomentara"/>
+        </w:rPr>
+        <w:commentReference w:id="19"/>
       </w:r>
     </w:p>
     <w:p>
@@ -5413,7 +4547,7 @@
           <w:numId w:val="6"/>
         </w:numPr>
       </w:pPr>
-      <w:commentRangeStart w:id="17"/>
+      <w:commentRangeStart w:id="20"/>
       <w:r>
         <w:t xml:space="preserve">Kada se </w:t>
       </w:r>
@@ -5423,15 +4557,7 @@
       </w:r>
       <w:proofErr w:type="spellEnd"/>
       <w:r>
-        <w:t xml:space="preserve"> link </w:t>
-      </w:r>
-      <w:proofErr w:type="spellStart"/>
-      <w:r>
-        <w:t>kroz</w:t>
-      </w:r>
-      <w:proofErr w:type="spellEnd"/>
-      <w:r>
-        <w:t xml:space="preserve"> editor - </w:t>
+        <w:t xml:space="preserve"> link kroz editor - </w:t>
       </w:r>
       <w:proofErr w:type="spellStart"/>
       <w:r>
@@ -5449,12 +4575,12 @@
       <w:r>
         <w:t>. </w:t>
       </w:r>
-      <w:commentRangeEnd w:id="17"/>
-      <w:r>
-        <w:rPr>
-          <w:rStyle w:val="CommentReference"/>
-        </w:rPr>
-        <w:commentReference w:id="17"/>
+      <w:commentRangeEnd w:id="20"/>
+      <w:r>
+        <w:rPr>
+          <w:rStyle w:val="Referencakomentara"/>
+        </w:rPr>
+        <w:commentReference w:id="20"/>
       </w:r>
     </w:p>
     <w:p/>
@@ -5494,19 +4620,11 @@
           <w:strike/>
         </w:rPr>
       </w:pPr>
-      <w:proofErr w:type="spellStart"/>
-      <w:r>
-        <w:rPr>
-          <w:strike/>
-        </w:rPr>
-        <w:t>Nije</w:t>
-      </w:r>
-      <w:proofErr w:type="spellEnd"/>
-      <w:r>
-        <w:rPr>
-          <w:strike/>
-        </w:rPr>
-        <w:t xml:space="preserve"> </w:t>
+      <w:r>
+        <w:rPr>
+          <w:strike/>
+        </w:rPr>
+        <w:t xml:space="preserve">Nije </w:t>
       </w:r>
       <w:proofErr w:type="spellStart"/>
       <w:r>
@@ -5524,8 +4642,8 @@
           <w:numId w:val="7"/>
         </w:numPr>
       </w:pPr>
-      <w:commentRangeStart w:id="18"/>
-      <w:commentRangeStart w:id="19"/>
+      <w:commentRangeStart w:id="21"/>
+      <w:commentRangeStart w:id="22"/>
       <w:r>
         <w:t xml:space="preserve">Image placeholder je </w:t>
       </w:r>
@@ -5543,15 +4661,7 @@
       </w:r>
       <w:proofErr w:type="spellEnd"/>
       <w:r>
-        <w:t xml:space="preserve"> </w:t>
-      </w:r>
-      <w:proofErr w:type="spellStart"/>
-      <w:r>
-        <w:t>treba</w:t>
-      </w:r>
-      <w:proofErr w:type="spellEnd"/>
-      <w:r>
-        <w:t xml:space="preserve"> se </w:t>
+        <w:t xml:space="preserve"> treba se </w:t>
       </w:r>
       <w:proofErr w:type="spellStart"/>
       <w:r>
@@ -5583,15 +4693,7 @@
       </w:r>
       <w:proofErr w:type="spellEnd"/>
       <w:r>
-        <w:t xml:space="preserve"> </w:t>
-      </w:r>
-      <w:proofErr w:type="spellStart"/>
-      <w:r>
-        <w:t>ovoj</w:t>
-      </w:r>
-      <w:proofErr w:type="spellEnd"/>
-      <w:r>
-        <w:t xml:space="preserve"> </w:t>
+        <w:t xml:space="preserve"> ovoj </w:t>
       </w:r>
       <w:proofErr w:type="spellStart"/>
       <w:r>
@@ -5601,19 +4703,19 @@
       <w:r>
         <w:t> </w:t>
       </w:r>
-      <w:commentRangeEnd w:id="18"/>
-      <w:r>
-        <w:rPr>
-          <w:rStyle w:val="CommentReference"/>
-        </w:rPr>
-        <w:commentReference w:id="18"/>
-      </w:r>
-      <w:commentRangeEnd w:id="19"/>
-      <w:r>
-        <w:rPr>
-          <w:rStyle w:val="CommentReference"/>
-        </w:rPr>
-        <w:commentReference w:id="19"/>
+      <w:commentRangeEnd w:id="21"/>
+      <w:r>
+        <w:rPr>
+          <w:rStyle w:val="Referencakomentara"/>
+        </w:rPr>
+        <w:commentReference w:id="21"/>
+      </w:r>
+      <w:commentRangeEnd w:id="22"/>
+      <w:r>
+        <w:rPr>
+          <w:rStyle w:val="Referencakomentara"/>
+        </w:rPr>
+        <w:commentReference w:id="22"/>
       </w:r>
     </w:p>
     <w:p>
@@ -5644,35 +4746,7 @@
         <w:rPr>
           <w:strike/>
         </w:rPr>
-        <w:t xml:space="preserve"> </w:t>
-      </w:r>
-      <w:proofErr w:type="spellStart"/>
-      <w:r>
-        <w:rPr>
-          <w:strike/>
-        </w:rPr>
-        <w:t>kada</w:t>
-      </w:r>
-      <w:proofErr w:type="spellEnd"/>
-      <w:r>
-        <w:rPr>
-          <w:strike/>
-        </w:rPr>
-        <w:t xml:space="preserve"> </w:t>
-      </w:r>
-      <w:proofErr w:type="spellStart"/>
-      <w:r>
-        <w:rPr>
-          <w:strike/>
-        </w:rPr>
-        <w:t>nije</w:t>
-      </w:r>
-      <w:proofErr w:type="spellEnd"/>
-      <w:r>
-        <w:rPr>
-          <w:strike/>
-        </w:rPr>
-        <w:t xml:space="preserve"> </w:t>
+        <w:t xml:space="preserve"> kada nije </w:t>
       </w:r>
       <w:proofErr w:type="spellStart"/>
       <w:r>
@@ -5728,35 +4802,7 @@
         <w:rPr>
           <w:strike/>
         </w:rPr>
-        <w:t xml:space="preserve"> - </w:t>
-      </w:r>
-      <w:proofErr w:type="spellStart"/>
-      <w:r>
-        <w:rPr>
-          <w:strike/>
-        </w:rPr>
-        <w:t>samo</w:t>
-      </w:r>
-      <w:proofErr w:type="spellEnd"/>
-      <w:r>
-        <w:rPr>
-          <w:strike/>
-        </w:rPr>
-        <w:t xml:space="preserve"> </w:t>
-      </w:r>
-      <w:proofErr w:type="spellStart"/>
-      <w:r>
-        <w:rPr>
-          <w:strike/>
-        </w:rPr>
-        <w:t>bih</w:t>
-      </w:r>
-      <w:proofErr w:type="spellEnd"/>
-      <w:r>
-        <w:rPr>
-          <w:strike/>
-        </w:rPr>
-        <w:t xml:space="preserve"> </w:t>
+        <w:t xml:space="preserve"> - samo bih </w:t>
       </w:r>
       <w:proofErr w:type="spellStart"/>
       <w:r>
@@ -5865,35 +4911,7 @@
         <w:rPr>
           <w:strike/>
         </w:rPr>
-        <w:t xml:space="preserve"> profile page-u </w:t>
-      </w:r>
-      <w:proofErr w:type="spellStart"/>
-      <w:r>
-        <w:rPr>
-          <w:strike/>
-        </w:rPr>
-        <w:t>vjerovatno</w:t>
-      </w:r>
-      <w:proofErr w:type="spellEnd"/>
-      <w:r>
-        <w:rPr>
-          <w:strike/>
-        </w:rPr>
-        <w:t xml:space="preserve"> ne </w:t>
-      </w:r>
-      <w:proofErr w:type="spellStart"/>
-      <w:r>
-        <w:rPr>
-          <w:strike/>
-        </w:rPr>
-        <w:t>radi</w:t>
-      </w:r>
-      <w:proofErr w:type="spellEnd"/>
-      <w:r>
-        <w:rPr>
-          <w:strike/>
-        </w:rPr>
-        <w:t xml:space="preserve"> </w:t>
+        <w:t xml:space="preserve"> profile page-u vjerovatno ne radi </w:t>
       </w:r>
       <w:proofErr w:type="spellStart"/>
       <w:r>
@@ -5907,35 +4925,7 @@
         <w:rPr>
           <w:strike/>
         </w:rPr>
-        <w:t xml:space="preserve"> </w:t>
-      </w:r>
-      <w:proofErr w:type="spellStart"/>
-      <w:r>
-        <w:rPr>
-          <w:strike/>
-        </w:rPr>
-        <w:t>treba</w:t>
-      </w:r>
-      <w:proofErr w:type="spellEnd"/>
-      <w:r>
-        <w:rPr>
-          <w:strike/>
-        </w:rPr>
-        <w:t xml:space="preserve"> </w:t>
-      </w:r>
-      <w:proofErr w:type="spellStart"/>
-      <w:r>
-        <w:rPr>
-          <w:strike/>
-        </w:rPr>
-        <w:t>napraviti</w:t>
-      </w:r>
-      <w:proofErr w:type="spellEnd"/>
-      <w:r>
-        <w:rPr>
-          <w:strike/>
-        </w:rPr>
-        <w:t xml:space="preserve"> da radi. </w:t>
+        <w:t xml:space="preserve"> treba napraviti da radi. </w:t>
       </w:r>
     </w:p>
     <w:p>
@@ -5952,21 +4942,7 @@
         <w:rPr>
           <w:strike/>
         </w:rPr>
-        <w:t xml:space="preserve">focus state </w:t>
-      </w:r>
-      <w:proofErr w:type="spellStart"/>
-      <w:r>
-        <w:rPr>
-          <w:strike/>
-        </w:rPr>
-        <w:t>oko</w:t>
-      </w:r>
-      <w:proofErr w:type="spellEnd"/>
-      <w:r>
-        <w:rPr>
-          <w:strike/>
-        </w:rPr>
-        <w:t xml:space="preserve"> </w:t>
+        <w:t xml:space="preserve">focus state oko </w:t>
       </w:r>
       <w:proofErr w:type="spellStart"/>
       <w:r>
@@ -6022,21 +4998,7 @@
         <w:rPr>
           <w:strike/>
         </w:rPr>
-        <w:t xml:space="preserve"> </w:t>
-      </w:r>
-      <w:proofErr w:type="spellStart"/>
-      <w:r>
-        <w:rPr>
-          <w:strike/>
-        </w:rPr>
-        <w:t>neki</w:t>
-      </w:r>
-      <w:proofErr w:type="spellEnd"/>
-      <w:r>
-        <w:rPr>
-          <w:strike/>
-        </w:rPr>
-        <w:t> </w:t>
+        <w:t xml:space="preserve"> neki </w:t>
       </w:r>
       <w:proofErr w:type="spellStart"/>
       <w:r>
@@ -6078,21 +5040,7 @@
         <w:rPr>
           <w:strike/>
         </w:rPr>
-        <w:t xml:space="preserve"> </w:t>
-      </w:r>
-      <w:proofErr w:type="spellStart"/>
-      <w:r>
-        <w:rPr>
-          <w:strike/>
-        </w:rPr>
-        <w:t>izgleda</w:t>
-      </w:r>
-      <w:proofErr w:type="spellEnd"/>
-      <w:r>
-        <w:rPr>
-          <w:strike/>
-        </w:rPr>
-        <w:t xml:space="preserve"> </w:t>
+        <w:t xml:space="preserve"> izgleda </w:t>
       </w:r>
       <w:proofErr w:type="spellStart"/>
       <w:r>
@@ -6113,7 +5061,7 @@
           <w:strike/>
         </w:rPr>
       </w:pPr>
-      <w:commentRangeStart w:id="20"/>
+      <w:commentRangeStart w:id="23"/>
       <w:proofErr w:type="spellStart"/>
       <w:r>
         <w:rPr>
@@ -6126,35 +5074,7 @@
         <w:rPr>
           <w:strike/>
         </w:rPr>
-        <w:t xml:space="preserve"> fields ne </w:t>
-      </w:r>
-      <w:proofErr w:type="spellStart"/>
-      <w:r>
-        <w:rPr>
-          <w:strike/>
-        </w:rPr>
-        <w:t>trebaju</w:t>
-      </w:r>
-      <w:proofErr w:type="spellEnd"/>
-      <w:r>
-        <w:rPr>
-          <w:strike/>
-        </w:rPr>
-        <w:t xml:space="preserve"> </w:t>
-      </w:r>
-      <w:proofErr w:type="spellStart"/>
-      <w:r>
-        <w:rPr>
-          <w:strike/>
-        </w:rPr>
-        <w:t>biti</w:t>
-      </w:r>
-      <w:proofErr w:type="spellEnd"/>
-      <w:r>
-        <w:rPr>
-          <w:strike/>
-        </w:rPr>
-        <w:t xml:space="preserve"> </w:t>
+        <w:t xml:space="preserve"> fields ne trebaju biti </w:t>
       </w:r>
       <w:proofErr w:type="spellStart"/>
       <w:r>
@@ -6168,21 +5088,7 @@
         <w:rPr>
           <w:strike/>
         </w:rPr>
-        <w:t xml:space="preserve"> - ja </w:t>
-      </w:r>
-      <w:proofErr w:type="spellStart"/>
-      <w:r>
-        <w:rPr>
-          <w:strike/>
-        </w:rPr>
-        <w:t>bih</w:t>
-      </w:r>
-      <w:proofErr w:type="spellEnd"/>
-      <w:r>
-        <w:rPr>
-          <w:strike/>
-        </w:rPr>
-        <w:t xml:space="preserve"> </w:t>
+        <w:t xml:space="preserve"> - ja bih </w:t>
       </w:r>
       <w:proofErr w:type="spellStart"/>
       <w:r>
@@ -6196,21 +5102,7 @@
         <w:rPr>
           <w:strike/>
         </w:rPr>
-        <w:t xml:space="preserve"> line </w:t>
-      </w:r>
-      <w:proofErr w:type="spellStart"/>
-      <w:r>
-        <w:rPr>
-          <w:strike/>
-        </w:rPr>
-        <w:t>neki</w:t>
-      </w:r>
-      <w:proofErr w:type="spellEnd"/>
-      <w:r>
-        <w:rPr>
-          <w:strike/>
-        </w:rPr>
-        <w:t xml:space="preserve"> od 1px a background form filed-</w:t>
+        <w:t xml:space="preserve"> line neki od 1px a background form filed-</w:t>
       </w:r>
       <w:proofErr w:type="gramStart"/>
       <w:r>
@@ -6224,21 +5116,7 @@
         <w:rPr>
           <w:strike/>
         </w:rPr>
-        <w:t xml:space="preserve"> </w:t>
-      </w:r>
-      <w:proofErr w:type="spellStart"/>
-      <w:r>
-        <w:rPr>
-          <w:strike/>
-        </w:rPr>
-        <w:t>bude</w:t>
-      </w:r>
-      <w:proofErr w:type="spellEnd"/>
-      <w:r>
-        <w:rPr>
-          <w:strike/>
-        </w:rPr>
-        <w:t xml:space="preserve"> </w:t>
+        <w:t xml:space="preserve"> bude </w:t>
       </w:r>
       <w:proofErr w:type="spellStart"/>
       <w:r>
@@ -6247,13 +5125,13 @@
         </w:rPr>
         <w:t>transparentan</w:t>
       </w:r>
-      <w:commentRangeEnd w:id="20"/>
-      <w:proofErr w:type="spellEnd"/>
-      <w:r>
-        <w:rPr>
-          <w:rStyle w:val="CommentReference"/>
-        </w:rPr>
-        <w:commentReference w:id="20"/>
+      <w:commentRangeEnd w:id="23"/>
+      <w:proofErr w:type="spellEnd"/>
+      <w:r>
+        <w:rPr>
+          <w:rStyle w:val="Referencakomentara"/>
+        </w:rPr>
+        <w:commentReference w:id="23"/>
       </w:r>
     </w:p>
     <w:p/>
@@ -6268,15 +5146,7 @@
       </w:r>
       <w:proofErr w:type="spellEnd"/>
       <w:r>
-        <w:t xml:space="preserve">, Login, </w:t>
-      </w:r>
-      <w:proofErr w:type="spellStart"/>
-      <w:r>
-        <w:t>Izmjena</w:t>
-      </w:r>
-      <w:proofErr w:type="spellEnd"/>
-      <w:r>
-        <w:t xml:space="preserve"> </w:t>
+        <w:t xml:space="preserve">, Login, Izmjena </w:t>
       </w:r>
       <w:proofErr w:type="spellStart"/>
       <w:r>
@@ -6388,7 +5258,8 @@
           <w:strike/>
         </w:rPr>
       </w:pPr>
-      <w:commentRangeStart w:id="21"/>
+      <w:commentRangeStart w:id="24"/>
+      <w:commentRangeStart w:id="25"/>
       <w:r>
         <w:rPr>
           <w:strike/>
@@ -6416,13 +5287,20 @@
         </w:rPr>
         <w:t>konta</w:t>
       </w:r>
-      <w:commentRangeEnd w:id="21"/>
-      <w:proofErr w:type="spellEnd"/>
-      <w:r>
-        <w:rPr>
-          <w:rStyle w:val="CommentReference"/>
-        </w:rPr>
-        <w:commentReference w:id="21"/>
+      <w:commentRangeEnd w:id="24"/>
+      <w:proofErr w:type="spellEnd"/>
+      <w:r>
+        <w:rPr>
+          <w:rStyle w:val="Referencakomentara"/>
+        </w:rPr>
+        <w:commentReference w:id="24"/>
+      </w:r>
+      <w:commentRangeEnd w:id="25"/>
+      <w:r>
+        <w:rPr>
+          <w:rStyle w:val="Referencakomentara"/>
+        </w:rPr>
+        <w:commentReference w:id="25"/>
       </w:r>
     </w:p>
     <w:p>
@@ -6449,21 +5327,7 @@
         <w:rPr>
           <w:strike/>
         </w:rPr>
-        <w:t xml:space="preserve"> </w:t>
-      </w:r>
-      <w:proofErr w:type="spellStart"/>
-      <w:r>
-        <w:rPr>
-          <w:strike/>
-        </w:rPr>
-        <w:t>nazad</w:t>
-      </w:r>
-      <w:proofErr w:type="spellEnd"/>
-      <w:r>
-        <w:rPr>
-          <w:strike/>
-        </w:rPr>
-        <w:t xml:space="preserve">. </w:t>
+        <w:t xml:space="preserve"> nazad. </w:t>
       </w:r>
       <w:proofErr w:type="spellStart"/>
       <w:r>
@@ -6566,7 +5430,7 @@
       <w:hyperlink r:id="rId10" w:tgtFrame="_blank" w:history="1">
         <w:r>
           <w:rPr>
-            <w:rStyle w:val="Hyperlink"/>
+            <w:rStyle w:val="Hiperveza"/>
             <w:strike/>
           </w:rPr>
           <w:t>www.kont.ba</w:t>
@@ -6660,21 +5524,7 @@
         <w:rPr>
           <w:strike/>
         </w:rPr>
-        <w:t xml:space="preserve">, </w:t>
-      </w:r>
-      <w:proofErr w:type="spellStart"/>
-      <w:r>
-        <w:rPr>
-          <w:strike/>
-        </w:rPr>
-        <w:t>sve</w:t>
-      </w:r>
-      <w:proofErr w:type="spellEnd"/>
-      <w:r>
-        <w:rPr>
-          <w:strike/>
-        </w:rPr>
-        <w:t xml:space="preserve"> </w:t>
+        <w:t xml:space="preserve">, sve </w:t>
       </w:r>
       <w:proofErr w:type="spellStart"/>
       <w:r>
@@ -6688,21 +5538,7 @@
         <w:rPr>
           <w:strike/>
         </w:rPr>
-        <w:t xml:space="preserve"> </w:t>
-      </w:r>
-      <w:proofErr w:type="spellStart"/>
-      <w:r>
-        <w:rPr>
-          <w:strike/>
-        </w:rPr>
-        <w:t>jednom</w:t>
-      </w:r>
-      <w:proofErr w:type="spellEnd"/>
-      <w:r>
-        <w:rPr>
-          <w:strike/>
-        </w:rPr>
-        <w:t xml:space="preserve"> </w:t>
+        <w:t xml:space="preserve"> jednom </w:t>
       </w:r>
       <w:proofErr w:type="spellStart"/>
       <w:r>
@@ -6886,7 +5722,7 @@
       <w:hyperlink r:id="rId11" w:tgtFrame="_blank" w:history="1">
         <w:r>
           <w:rPr>
-            <w:rStyle w:val="Hyperlink"/>
+            <w:rStyle w:val="Hiperveza"/>
             <w:strike/>
           </w:rPr>
           <w:t>www.kont.ba</w:t>
@@ -7016,35 +5852,7 @@
         <w:rPr>
           <w:strike/>
         </w:rPr>
-        <w:t xml:space="preserve"> mi </w:t>
-      </w:r>
-      <w:proofErr w:type="spellStart"/>
-      <w:r>
-        <w:rPr>
-          <w:strike/>
-        </w:rPr>
-        <w:t>nije</w:t>
-      </w:r>
-      <w:proofErr w:type="spellEnd"/>
-      <w:r>
-        <w:rPr>
-          <w:strike/>
-        </w:rPr>
-        <w:t xml:space="preserve"> radio autoplay </w:t>
-      </w:r>
-      <w:proofErr w:type="spellStart"/>
-      <w:r>
-        <w:rPr>
-          <w:strike/>
-        </w:rPr>
-        <w:t>nakon</w:t>
-      </w:r>
-      <w:proofErr w:type="spellEnd"/>
-      <w:r>
-        <w:rPr>
-          <w:strike/>
-        </w:rPr>
-        <w:t xml:space="preserve"> </w:t>
+        <w:t xml:space="preserve"> mi nije radio autoplay nakon </w:t>
       </w:r>
       <w:proofErr w:type="spellStart"/>
       <w:r>
@@ -7082,7 +5890,7 @@
           <w:numId w:val="9"/>
         </w:numPr>
       </w:pPr>
-      <w:commentRangeStart w:id="22"/>
+      <w:commentRangeStart w:id="26"/>
       <w:r>
         <w:t xml:space="preserve">Na full </w:t>
       </w:r>
@@ -7092,23 +5900,7 @@
       </w:r>
       <w:proofErr w:type="spellEnd"/>
       <w:r>
-        <w:t xml:space="preserve"> ne </w:t>
-      </w:r>
-      <w:proofErr w:type="spellStart"/>
-      <w:r>
-        <w:t>vidimo</w:t>
-      </w:r>
-      <w:proofErr w:type="spellEnd"/>
-      <w:r>
-        <w:t xml:space="preserve"> </w:t>
-      </w:r>
-      <w:proofErr w:type="spellStart"/>
-      <w:r>
-        <w:t>onaj</w:t>
-      </w:r>
-      <w:proofErr w:type="spellEnd"/>
-      <w:r>
-        <w:t xml:space="preserve"> loading </w:t>
+        <w:t xml:space="preserve"> ne vidimo onaj loading </w:t>
       </w:r>
       <w:proofErr w:type="spellStart"/>
       <w:r>
@@ -7116,15 +5908,7 @@
       </w:r>
       <w:proofErr w:type="spellEnd"/>
       <w:r>
-        <w:t xml:space="preserve"> chapter-a-- da li je to </w:t>
-      </w:r>
-      <w:proofErr w:type="spellStart"/>
-      <w:r>
-        <w:t>nešto</w:t>
-      </w:r>
-      <w:proofErr w:type="spellEnd"/>
-      <w:r>
-        <w:t xml:space="preserve"> </w:t>
+        <w:t xml:space="preserve"> chapter-a-- da li je to nešto </w:t>
       </w:r>
       <w:proofErr w:type="spellStart"/>
       <w:r>
@@ -7132,27 +5916,19 @@
       </w:r>
       <w:proofErr w:type="spellEnd"/>
       <w:r>
-        <w:t xml:space="preserve"> </w:t>
-      </w:r>
-      <w:proofErr w:type="spellStart"/>
-      <w:r>
-        <w:t>možemo</w:t>
-      </w:r>
-      <w:proofErr w:type="spellEnd"/>
-      <w:r>
-        <w:t xml:space="preserve"> </w:t>
+        <w:t xml:space="preserve"> možemo </w:t>
       </w:r>
       <w:proofErr w:type="spellStart"/>
       <w:r>
         <w:t>kontrolisati</w:t>
       </w:r>
-      <w:commentRangeEnd w:id="22"/>
-      <w:proofErr w:type="spellEnd"/>
-      <w:r>
-        <w:rPr>
-          <w:rStyle w:val="CommentReference"/>
-        </w:rPr>
-        <w:commentReference w:id="22"/>
+      <w:commentRangeEnd w:id="26"/>
+      <w:proofErr w:type="spellEnd"/>
+      <w:r>
+        <w:rPr>
+          <w:rStyle w:val="Referencakomentara"/>
+        </w:rPr>
+        <w:commentReference w:id="26"/>
       </w:r>
     </w:p>
     <w:p>
@@ -7162,7 +5938,7 @@
           <w:numId w:val="9"/>
         </w:numPr>
       </w:pPr>
-      <w:commentRangeStart w:id="23"/>
+      <w:commentRangeStart w:id="27"/>
       <w:proofErr w:type="spellStart"/>
       <w:r>
         <w:t>Kontrole</w:t>
@@ -7177,15 +5953,7 @@
       </w:r>
       <w:proofErr w:type="spellEnd"/>
       <w:r>
-        <w:t xml:space="preserve"> </w:t>
-      </w:r>
-      <w:proofErr w:type="spellStart"/>
-      <w:r>
-        <w:t>treba</w:t>
-      </w:r>
-      <w:proofErr w:type="spellEnd"/>
-      <w:r>
-        <w:t xml:space="preserve"> </w:t>
+        <w:t xml:space="preserve"> treba </w:t>
       </w:r>
       <w:proofErr w:type="spellStart"/>
       <w:r>
@@ -7211,12 +5979,12 @@
       <w:r>
         <w:t xml:space="preserve"> KONTA</w:t>
       </w:r>
-      <w:commentRangeEnd w:id="23"/>
-      <w:r>
-        <w:rPr>
-          <w:rStyle w:val="CommentReference"/>
-        </w:rPr>
-        <w:commentReference w:id="23"/>
+      <w:commentRangeEnd w:id="27"/>
+      <w:r>
+        <w:rPr>
+          <w:rStyle w:val="Referencakomentara"/>
+        </w:rPr>
+        <w:commentReference w:id="27"/>
       </w:r>
     </w:p>
     <w:p>
@@ -7226,30 +5994,14 @@
           <w:numId w:val="9"/>
         </w:numPr>
       </w:pPr>
-      <w:commentRangeStart w:id="24"/>
+      <w:commentRangeStart w:id="28"/>
       <w:proofErr w:type="spellStart"/>
       <w:r>
         <w:t>Aktivni</w:t>
       </w:r>
       <w:proofErr w:type="spellEnd"/>
       <w:r>
-        <w:t xml:space="preserve"> chapter </w:t>
-      </w:r>
-      <w:proofErr w:type="spellStart"/>
-      <w:r>
-        <w:t>nekako</w:t>
-      </w:r>
-      <w:proofErr w:type="spellEnd"/>
-      <w:r>
-        <w:t xml:space="preserve"> </w:t>
-      </w:r>
-      <w:proofErr w:type="spellStart"/>
-      <w:r>
-        <w:t>napraviti</w:t>
-      </w:r>
-      <w:proofErr w:type="spellEnd"/>
-      <w:r>
-        <w:t xml:space="preserve"> da je </w:t>
+        <w:t xml:space="preserve"> chapter nekako napraviti da je </w:t>
       </w:r>
       <w:proofErr w:type="spellStart"/>
       <w:r>
@@ -7267,12 +6019,12 @@
       <w:r>
         <w:t> </w:t>
       </w:r>
-      <w:commentRangeEnd w:id="24"/>
-      <w:r>
-        <w:rPr>
-          <w:rStyle w:val="CommentReference"/>
-        </w:rPr>
-        <w:commentReference w:id="24"/>
+      <w:commentRangeEnd w:id="28"/>
+      <w:r>
+        <w:rPr>
+          <w:rStyle w:val="Referencakomentara"/>
+        </w:rPr>
+        <w:commentReference w:id="28"/>
       </w:r>
     </w:p>
     <w:p>
@@ -7282,13 +6034,8 @@
           <w:numId w:val="9"/>
         </w:numPr>
       </w:pPr>
-      <w:proofErr w:type="spellStart"/>
-      <w:r>
-        <w:t>Napraviti</w:t>
-      </w:r>
-      <w:proofErr w:type="spellEnd"/>
-      <w:r>
-        <w:t xml:space="preserve"> da </w:t>
+      <w:r>
+        <w:t xml:space="preserve">Napraviti da </w:t>
       </w:r>
       <w:proofErr w:type="spellStart"/>
       <w:r>
@@ -7304,15 +6051,7 @@
       </w:r>
       <w:proofErr w:type="spellEnd"/>
       <w:r>
-        <w:t> </w:t>
-      </w:r>
-      <w:proofErr w:type="spellStart"/>
-      <w:r>
-        <w:t>kako</w:t>
-      </w:r>
-      <w:proofErr w:type="spellEnd"/>
-      <w:r>
-        <w:t xml:space="preserve"> </w:t>
+        <w:t xml:space="preserve"> kako </w:t>
       </w:r>
       <w:proofErr w:type="spellStart"/>
       <w:r>
@@ -7330,22 +6069,9 @@
           <w:numId w:val="9"/>
         </w:numPr>
       </w:pPr>
-      <w:commentRangeStart w:id="25"/>
-      <w:proofErr w:type="spellStart"/>
-      <w:r>
-        <w:t>zašto</w:t>
-      </w:r>
-      <w:proofErr w:type="spellEnd"/>
-      <w:r>
-        <w:t xml:space="preserve"> </w:t>
-      </w:r>
-      <w:proofErr w:type="spellStart"/>
-      <w:r>
-        <w:t>mogu</w:t>
-      </w:r>
-      <w:proofErr w:type="spellEnd"/>
-      <w:r>
-        <w:t xml:space="preserve"> </w:t>
+      <w:commentRangeStart w:id="29"/>
+      <w:r>
+        <w:t xml:space="preserve">zašto mogu </w:t>
       </w:r>
       <w:proofErr w:type="spellStart"/>
       <w:r>
@@ -7385,23 +6111,7 @@
       </w:r>
       <w:proofErr w:type="spellEnd"/>
       <w:r>
-        <w:t xml:space="preserve"> bi </w:t>
-      </w:r>
-      <w:proofErr w:type="spellStart"/>
-      <w:r>
-        <w:t>trebala</w:t>
-      </w:r>
-      <w:proofErr w:type="spellEnd"/>
-      <w:r>
-        <w:t xml:space="preserve"> </w:t>
-      </w:r>
-      <w:proofErr w:type="spellStart"/>
-      <w:r>
-        <w:t>biti</w:t>
-      </w:r>
-      <w:proofErr w:type="spellEnd"/>
-      <w:r>
-        <w:t xml:space="preserve"> </w:t>
+        <w:t xml:space="preserve"> bi trebala biti </w:t>
       </w:r>
       <w:proofErr w:type="spellStart"/>
       <w:r>
@@ -7409,23 +6119,7 @@
       </w:r>
       <w:proofErr w:type="spellEnd"/>
       <w:r>
-        <w:t xml:space="preserve"> </w:t>
-      </w:r>
-      <w:proofErr w:type="spellStart"/>
-      <w:r>
-        <w:t>koju</w:t>
-      </w:r>
-      <w:proofErr w:type="spellEnd"/>
-      <w:r>
-        <w:t xml:space="preserve"> </w:t>
-      </w:r>
-      <w:proofErr w:type="spellStart"/>
-      <w:r>
-        <w:t>može</w:t>
-      </w:r>
-      <w:proofErr w:type="spellEnd"/>
-      <w:r>
-        <w:t xml:space="preserve"> </w:t>
+        <w:t xml:space="preserve"> koju može </w:t>
       </w:r>
       <w:proofErr w:type="spellStart"/>
       <w:r>
@@ -7443,12 +6137,12 @@
       <w:r>
         <w:t>,</w:t>
       </w:r>
-      <w:commentRangeEnd w:id="25"/>
-      <w:r>
-        <w:rPr>
-          <w:rStyle w:val="CommentReference"/>
-        </w:rPr>
-        <w:commentReference w:id="25"/>
+      <w:commentRangeEnd w:id="29"/>
+      <w:r>
+        <w:rPr>
+          <w:rStyle w:val="Referencakomentara"/>
+        </w:rPr>
+        <w:commentReference w:id="29"/>
       </w:r>
     </w:p>
     <w:p>
@@ -7629,7 +6323,7 @@
           <w:numId w:val="9"/>
         </w:numPr>
       </w:pPr>
-      <w:commentRangeStart w:id="26"/>
+      <w:commentRangeStart w:id="30"/>
       <w:proofErr w:type="spellStart"/>
       <w:r>
         <w:t>Izbaciti</w:t>
@@ -7644,15 +6338,7 @@
       </w:r>
       <w:proofErr w:type="spellEnd"/>
       <w:r>
-        <w:t xml:space="preserve"> </w:t>
-      </w:r>
-      <w:proofErr w:type="spellStart"/>
-      <w:r>
-        <w:t>jezik</w:t>
-      </w:r>
-      <w:proofErr w:type="spellEnd"/>
-      <w:r>
-        <w:t xml:space="preserve"> - </w:t>
+        <w:t xml:space="preserve"> jezik - </w:t>
       </w:r>
       <w:proofErr w:type="spellStart"/>
       <w:r>
@@ -7660,15 +6346,7 @@
       </w:r>
       <w:proofErr w:type="spellEnd"/>
       <w:r>
-        <w:t xml:space="preserve"> </w:t>
-      </w:r>
-      <w:proofErr w:type="spellStart"/>
-      <w:r>
-        <w:t>jezik</w:t>
-      </w:r>
-      <w:proofErr w:type="spellEnd"/>
-      <w:r>
-        <w:t xml:space="preserve"> </w:t>
+        <w:t xml:space="preserve"> jezik </w:t>
       </w:r>
       <w:proofErr w:type="spellStart"/>
       <w:r>
@@ -7697,15 +6375,7 @@
       </w:r>
       <w:proofErr w:type="spellEnd"/>
       <w:r>
-        <w:t xml:space="preserve"> </w:t>
-      </w:r>
-      <w:proofErr w:type="spellStart"/>
-      <w:r>
-        <w:t>kada</w:t>
-      </w:r>
-      <w:proofErr w:type="spellEnd"/>
-      <w:r>
-        <w:t xml:space="preserve"> je </w:t>
+        <w:t xml:space="preserve"> kada je </w:t>
       </w:r>
       <w:proofErr w:type="spellStart"/>
       <w:r>
@@ -7723,12 +6393,12 @@
       <w:r>
         <w:t xml:space="preserve"> video </w:t>
       </w:r>
-      <w:commentRangeEnd w:id="26"/>
-      <w:r>
-        <w:rPr>
-          <w:rStyle w:val="CommentReference"/>
-        </w:rPr>
-        <w:commentReference w:id="26"/>
+      <w:commentRangeEnd w:id="30"/>
+      <w:r>
+        <w:rPr>
+          <w:rStyle w:val="Referencakomentara"/>
+        </w:rPr>
+        <w:commentReference w:id="30"/>
       </w:r>
     </w:p>
     <w:p>
@@ -7741,7 +6411,7 @@
       <w:r>
         <w:t xml:space="preserve">U </w:t>
       </w:r>
-      <w:commentRangeStart w:id="27"/>
+      <w:commentRangeStart w:id="31"/>
       <w:proofErr w:type="spellStart"/>
       <w:r>
         <w:t>tabvima</w:t>
@@ -7780,74 +6450,66 @@
       </w:r>
       <w:proofErr w:type="spellEnd"/>
       <w:r>
+        <w:t xml:space="preserve"> - tekst da ne ide </w:t>
+      </w:r>
+      <w:proofErr w:type="spellStart"/>
+      <w:r>
+        <w:t>cijelom</w:t>
+      </w:r>
+      <w:proofErr w:type="spellEnd"/>
+      <w:r>
+        <w:t xml:space="preserve"> </w:t>
+      </w:r>
+      <w:proofErr w:type="spellStart"/>
+      <w:r>
+        <w:t>širinom</w:t>
+      </w:r>
+      <w:proofErr w:type="spellEnd"/>
+      <w:r>
+        <w:t xml:space="preserve"> </w:t>
+      </w:r>
+      <w:proofErr w:type="spellStart"/>
+      <w:r>
+        <w:t>nego</w:t>
+      </w:r>
+      <w:proofErr w:type="spellEnd"/>
+      <w:r>
+        <w:t xml:space="preserve"> </w:t>
+      </w:r>
+      <w:proofErr w:type="spellStart"/>
+      <w:r>
+        <w:t>maximalno</w:t>
+      </w:r>
+      <w:proofErr w:type="spellEnd"/>
+      <w:r>
+        <w:t xml:space="preserve"> do </w:t>
+      </w:r>
+      <w:proofErr w:type="spellStart"/>
+      <w:r>
+        <w:t>boxa</w:t>
+      </w:r>
+      <w:proofErr w:type="spellEnd"/>
+      <w:r>
+        <w:t xml:space="preserve"> </w:t>
+      </w:r>
+      <w:proofErr w:type="spellStart"/>
+      <w:r>
+        <w:t>sa</w:t>
+      </w:r>
+      <w:proofErr w:type="spellEnd"/>
+      <w:r>
+        <w:t xml:space="preserve"> </w:t>
+      </w:r>
+      <w:proofErr w:type="spellStart"/>
+      <w:r>
+        <w:t>chapterima</w:t>
+      </w:r>
+      <w:proofErr w:type="spellEnd"/>
+      <w:r>
         <w:t xml:space="preserve"> - </w:t>
       </w:r>
       <w:proofErr w:type="spellStart"/>
       <w:r>
-        <w:t>tekst</w:t>
-      </w:r>
-      <w:proofErr w:type="spellEnd"/>
-      <w:r>
-        <w:t xml:space="preserve"> da ne ide </w:t>
-      </w:r>
-      <w:proofErr w:type="spellStart"/>
-      <w:r>
-        <w:t>cijelom</w:t>
-      </w:r>
-      <w:proofErr w:type="spellEnd"/>
-      <w:r>
-        <w:t xml:space="preserve"> </w:t>
-      </w:r>
-      <w:proofErr w:type="spellStart"/>
-      <w:r>
-        <w:t>širinom</w:t>
-      </w:r>
-      <w:proofErr w:type="spellEnd"/>
-      <w:r>
-        <w:t xml:space="preserve"> </w:t>
-      </w:r>
-      <w:proofErr w:type="spellStart"/>
-      <w:r>
-        <w:t>nego</w:t>
-      </w:r>
-      <w:proofErr w:type="spellEnd"/>
-      <w:r>
-        <w:t xml:space="preserve"> </w:t>
-      </w:r>
-      <w:proofErr w:type="spellStart"/>
-      <w:r>
-        <w:t>maximalno</w:t>
-      </w:r>
-      <w:proofErr w:type="spellEnd"/>
-      <w:r>
-        <w:t xml:space="preserve"> do </w:t>
-      </w:r>
-      <w:proofErr w:type="spellStart"/>
-      <w:r>
-        <w:t>boxa</w:t>
-      </w:r>
-      <w:proofErr w:type="spellEnd"/>
-      <w:r>
-        <w:t xml:space="preserve"> </w:t>
-      </w:r>
-      <w:proofErr w:type="spellStart"/>
-      <w:r>
-        <w:t>sa</w:t>
-      </w:r>
-      <w:proofErr w:type="spellEnd"/>
-      <w:r>
-        <w:t xml:space="preserve"> </w:t>
-      </w:r>
-      <w:proofErr w:type="spellStart"/>
-      <w:r>
-        <w:t>chapterima</w:t>
-      </w:r>
-      <w:proofErr w:type="spellEnd"/>
-      <w:r>
-        <w:t xml:space="preserve"> - </w:t>
-      </w:r>
-      <w:proofErr w:type="spellStart"/>
-      <w:r>
         <w:t>jer</w:t>
       </w:r>
       <w:proofErr w:type="spellEnd"/>
@@ -7868,35 +6530,19 @@
       </w:r>
       <w:proofErr w:type="spellEnd"/>
       <w:r>
-        <w:t xml:space="preserve"> </w:t>
-      </w:r>
-      <w:proofErr w:type="spellStart"/>
-      <w:r>
-        <w:t>onda</w:t>
-      </w:r>
-      <w:proofErr w:type="spellEnd"/>
-      <w:r>
-        <w:t xml:space="preserve"> </w:t>
-      </w:r>
-      <w:proofErr w:type="spellStart"/>
-      <w:r>
-        <w:t>bude</w:t>
-      </w:r>
-      <w:proofErr w:type="spellEnd"/>
-      <w:r>
-        <w:t xml:space="preserve"> </w:t>
+        <w:t xml:space="preserve"> onda bude </w:t>
       </w:r>
       <w:proofErr w:type="spellStart"/>
       <w:r>
         <w:t>krezavo</w:t>
       </w:r>
-      <w:commentRangeEnd w:id="27"/>
-      <w:proofErr w:type="spellEnd"/>
-      <w:r>
-        <w:rPr>
-          <w:rStyle w:val="CommentReference"/>
-        </w:rPr>
-        <w:commentReference w:id="27"/>
+      <w:commentRangeEnd w:id="31"/>
+      <w:proofErr w:type="spellEnd"/>
+      <w:r>
+        <w:rPr>
+          <w:rStyle w:val="Referencakomentara"/>
+        </w:rPr>
+        <w:commentReference w:id="31"/>
       </w:r>
     </w:p>
     <w:p>
@@ -7928,15 +6574,7 @@
       </w:r>
       <w:proofErr w:type="spellEnd"/>
       <w:r>
-        <w:t xml:space="preserve"> u </w:t>
-      </w:r>
-      <w:proofErr w:type="spellStart"/>
-      <w:r>
-        <w:t>neki</w:t>
-      </w:r>
-      <w:proofErr w:type="spellEnd"/>
-      <w:r>
-        <w:t xml:space="preserve"> </w:t>
+        <w:t xml:space="preserve"> u neki </w:t>
       </w:r>
       <w:proofErr w:type="spellStart"/>
       <w:r>
@@ -7960,23 +6598,7 @@
       </w:r>
       <w:proofErr w:type="spellEnd"/>
       <w:r>
-        <w:t xml:space="preserve"> questionary </w:t>
-      </w:r>
-      <w:proofErr w:type="spellStart"/>
-      <w:r>
-        <w:t>onako</w:t>
-      </w:r>
-      <w:proofErr w:type="spellEnd"/>
-      <w:r>
-        <w:t xml:space="preserve"> </w:t>
-      </w:r>
-      <w:proofErr w:type="spellStart"/>
-      <w:r>
-        <w:t>kako</w:t>
-      </w:r>
-      <w:proofErr w:type="spellEnd"/>
-      <w:r>
-        <w:t xml:space="preserve"> </w:t>
+        <w:t xml:space="preserve"> questionary onako kako </w:t>
       </w:r>
       <w:proofErr w:type="spellStart"/>
       <w:r>
@@ -8125,19 +6747,11 @@
           <w:strike/>
         </w:rPr>
       </w:pPr>
-      <w:proofErr w:type="spellStart"/>
-      <w:r>
-        <w:rPr>
-          <w:strike/>
-        </w:rPr>
-        <w:t>Tekst</w:t>
-      </w:r>
-      <w:proofErr w:type="spellEnd"/>
-      <w:r>
-        <w:rPr>
-          <w:strike/>
-        </w:rPr>
-        <w:t xml:space="preserve"> "Recite </w:t>
+      <w:r>
+        <w:rPr>
+          <w:strike/>
+        </w:rPr>
+        <w:t xml:space="preserve">Tekst "Recite </w:t>
       </w:r>
       <w:proofErr w:type="spellStart"/>
       <w:r>
@@ -8291,21 +6905,7 @@
         <w:rPr>
           <w:strike/>
         </w:rPr>
-        <w:t xml:space="preserve">19. </w:t>
-      </w:r>
-      <w:proofErr w:type="spellStart"/>
-      <w:r>
-        <w:rPr>
-          <w:strike/>
-        </w:rPr>
-        <w:t>Napraviti</w:t>
-      </w:r>
-      <w:proofErr w:type="spellEnd"/>
-      <w:r>
-        <w:rPr>
-          <w:strike/>
-        </w:rPr>
-        <w:t xml:space="preserve"> mobile menu </w:t>
+        <w:t xml:space="preserve">19. Napraviti mobile menu </w:t>
       </w:r>
       <w:proofErr w:type="spellStart"/>
       <w:r>
@@ -8355,49 +6955,7 @@
         <w:rPr>
           <w:strike/>
         </w:rPr>
-        <w:t xml:space="preserve">20. </w:t>
-      </w:r>
-      <w:proofErr w:type="spellStart"/>
-      <w:r>
-        <w:rPr>
-          <w:strike/>
-        </w:rPr>
-        <w:t>Skontati</w:t>
-      </w:r>
-      <w:proofErr w:type="spellEnd"/>
-      <w:r>
-        <w:rPr>
-          <w:strike/>
-        </w:rPr>
-        <w:t xml:space="preserve"> </w:t>
-      </w:r>
-      <w:proofErr w:type="spellStart"/>
-      <w:r>
-        <w:rPr>
-          <w:strike/>
-        </w:rPr>
-        <w:t>gdje</w:t>
-      </w:r>
-      <w:proofErr w:type="spellEnd"/>
-      <w:r>
-        <w:rPr>
-          <w:strike/>
-        </w:rPr>
-        <w:t xml:space="preserve"> </w:t>
-      </w:r>
-      <w:proofErr w:type="spellStart"/>
-      <w:r>
-        <w:rPr>
-          <w:strike/>
-        </w:rPr>
-        <w:t>će</w:t>
-      </w:r>
-      <w:proofErr w:type="spellEnd"/>
-      <w:r>
-        <w:rPr>
-          <w:strike/>
-        </w:rPr>
-        <w:t xml:space="preserve"> </w:t>
+        <w:t xml:space="preserve">20. Skontati gdje će </w:t>
       </w:r>
       <w:proofErr w:type="spellStart"/>
       <w:r>
@@ -8481,21 +7039,7 @@
         <w:rPr>
           <w:strike/>
         </w:rPr>
-        <w:t xml:space="preserve"> ga ne </w:t>
-      </w:r>
-      <w:proofErr w:type="spellStart"/>
-      <w:r>
-        <w:rPr>
-          <w:strike/>
-        </w:rPr>
-        <w:t>možemo</w:t>
-      </w:r>
-      <w:proofErr w:type="spellEnd"/>
-      <w:r>
-        <w:rPr>
-          <w:strike/>
-        </w:rPr>
-        <w:t xml:space="preserve"> </w:t>
+        <w:t xml:space="preserve"> ga ne možemo </w:t>
       </w:r>
       <w:proofErr w:type="spellStart"/>
       <w:r>
@@ -8551,35 +7095,7 @@
         <w:rPr>
           <w:strike/>
         </w:rPr>
-        <w:t xml:space="preserve"> - </w:t>
-      </w:r>
-      <w:proofErr w:type="spellStart"/>
-      <w:r>
-        <w:rPr>
-          <w:strike/>
-        </w:rPr>
-        <w:t>Zato</w:t>
-      </w:r>
-      <w:proofErr w:type="spellEnd"/>
-      <w:r>
-        <w:rPr>
-          <w:strike/>
-        </w:rPr>
-        <w:t xml:space="preserve"> ga je </w:t>
-      </w:r>
-      <w:proofErr w:type="spellStart"/>
-      <w:r>
-        <w:rPr>
-          <w:strike/>
-        </w:rPr>
-        <w:t>možda</w:t>
-      </w:r>
-      <w:proofErr w:type="spellEnd"/>
-      <w:r>
-        <w:rPr>
-          <w:strike/>
-        </w:rPr>
-        <w:t xml:space="preserve"> </w:t>
+        <w:t xml:space="preserve"> - Zato ga je možda </w:t>
       </w:r>
       <w:proofErr w:type="spellStart"/>
       <w:r>
@@ -8627,15 +7143,7 @@
     <w:p/>
     <w:p>
       <w:r>
-        <w:t xml:space="preserve">21. </w:t>
-      </w:r>
-      <w:proofErr w:type="spellStart"/>
-      <w:r>
-        <w:t>Završiti</w:t>
-      </w:r>
-      <w:proofErr w:type="spellEnd"/>
-      <w:r>
-        <w:t xml:space="preserve"> </w:t>
+        <w:t xml:space="preserve">21. Završiti </w:t>
       </w:r>
       <w:proofErr w:type="spellStart"/>
       <w:r>
@@ -8656,8 +7164,9 @@
       <w:r>
         <w:t xml:space="preserve">22. </w:t>
       </w:r>
-      <w:commentRangeStart w:id="28"/>
-      <w:commentRangeStart w:id="29"/>
+      <w:commentRangeStart w:id="32"/>
+      <w:commentRangeStart w:id="33"/>
+      <w:commentRangeStart w:id="34"/>
       <w:proofErr w:type="spellStart"/>
       <w:r>
         <w:t>Stylirati</w:t>
@@ -8680,15 +7189,7 @@
       </w:r>
       <w:proofErr w:type="spellEnd"/>
       <w:r>
-        <w:t xml:space="preserve"> da </w:t>
-      </w:r>
-      <w:proofErr w:type="spellStart"/>
-      <w:r>
-        <w:t>nije</w:t>
-      </w:r>
-      <w:proofErr w:type="spellEnd"/>
-      <w:r>
-        <w:t xml:space="preserve"> </w:t>
+        <w:t xml:space="preserve"> da nije </w:t>
       </w:r>
       <w:proofErr w:type="spellStart"/>
       <w:r>
@@ -8702,20 +7203,27 @@
       <w:r>
         <w:t>defaultni</w:t>
       </w:r>
-      <w:commentRangeEnd w:id="28"/>
-      <w:proofErr w:type="spellEnd"/>
-      <w:r>
-        <w:rPr>
-          <w:rStyle w:val="CommentReference"/>
-        </w:rPr>
-        <w:commentReference w:id="28"/>
-      </w:r>
-      <w:commentRangeEnd w:id="29"/>
-      <w:r>
-        <w:rPr>
-          <w:rStyle w:val="CommentReference"/>
-        </w:rPr>
-        <w:commentReference w:id="29"/>
+      <w:commentRangeEnd w:id="32"/>
+      <w:proofErr w:type="spellEnd"/>
+      <w:r>
+        <w:rPr>
+          <w:rStyle w:val="Referencakomentara"/>
+        </w:rPr>
+        <w:commentReference w:id="32"/>
+      </w:r>
+      <w:commentRangeEnd w:id="33"/>
+      <w:r>
+        <w:rPr>
+          <w:rStyle w:val="Referencakomentara"/>
+        </w:rPr>
+        <w:commentReference w:id="33"/>
+      </w:r>
+      <w:commentRangeEnd w:id="34"/>
+      <w:r>
+        <w:rPr>
+          <w:rStyle w:val="Referencakomentara"/>
+        </w:rPr>
+        <w:commentReference w:id="34"/>
       </w:r>
     </w:p>
     <w:p/>
@@ -8734,11 +7242,11 @@
   <w:comment w:id="0" w:author="Aladin Kapic" w:date="2024-11-06T11:55:00Z" w:initials="AK">
     <w:p>
       <w:pPr>
-        <w:pStyle w:val="CommentText"/>
-      </w:pPr>
-      <w:r>
-        <w:rPr>
-          <w:rStyle w:val="CommentReference"/>
+        <w:pStyle w:val="Tekstkomentara"/>
+      </w:pPr>
+      <w:r>
+        <w:rPr>
+          <w:rStyle w:val="Referencakomentara"/>
         </w:rPr>
         <w:annotationRef/>
       </w:r>
@@ -8750,11 +7258,11 @@
   <w:comment w:id="1" w:author="Boris Brkan" w:date="2024-11-07T00:06:00Z" w:initials="BB">
     <w:p>
       <w:pPr>
-        <w:pStyle w:val="CommentText"/>
-      </w:pPr>
-      <w:r>
-        <w:rPr>
-          <w:rStyle w:val="CommentReference"/>
+        <w:pStyle w:val="Tekstkomentara"/>
+      </w:pPr>
+      <w:r>
+        <w:rPr>
+          <w:rStyle w:val="Referencakomentara"/>
         </w:rPr>
         <w:annotationRef/>
       </w:r>
@@ -8766,37 +7274,53 @@
       </w:r>
     </w:p>
   </w:comment>
-  <w:comment w:id="2" w:author="Aladin Kapic" w:date="2024-11-06T11:57:00Z" w:initials="AK">
-    <w:p>
-      <w:pPr>
-        <w:pStyle w:val="CommentText"/>
-      </w:pPr>
-      <w:r>
-        <w:rPr>
-          <w:rStyle w:val="CommentReference"/>
+  <w:comment w:id="2" w:author="Aladin Kapic" w:date="2024-11-09T13:50:00Z" w:initials="AK">
+    <w:p>
+      <w:pPr>
+        <w:pStyle w:val="Tekstkomentara"/>
+      </w:pPr>
+      <w:r>
+        <w:rPr>
+          <w:rStyle w:val="Referencakomentara"/>
         </w:rPr>
         <w:annotationRef/>
       </w:r>
       <w:r>
+        <w:t>Riješito</w:t>
+      </w:r>
+    </w:p>
+  </w:comment>
+  <w:comment w:id="3" w:author="Aladin Kapic" w:date="2024-11-06T11:57:00Z" w:initials="AK">
+    <w:p>
+      <w:pPr>
+        <w:pStyle w:val="Tekstkomentara"/>
+      </w:pPr>
+      <w:r>
+        <w:rPr>
+          <w:rStyle w:val="Referencakomentara"/>
+        </w:rPr>
+        <w:annotationRef/>
+      </w:r>
+      <w:r>
         <w:t>Napisao sam ti, ne radi auth na smtp server sa onim podacima koje si mi dao</w:t>
       </w:r>
     </w:p>
   </w:comment>
-  <w:comment w:id="3" w:author="Boris Brkan" w:date="2024-11-07T00:13:00Z" w:initials="BB">
-    <w:p>
-      <w:pPr>
-        <w:pStyle w:val="CommentText"/>
-      </w:pPr>
-      <w:r>
-        <w:rPr>
-          <w:rStyle w:val="CommentReference"/>
+  <w:comment w:id="4" w:author="Boris Brkan" w:date="2024-11-07T00:13:00Z" w:initials="BB">
+    <w:p>
+      <w:pPr>
+        <w:pStyle w:val="Tekstkomentara"/>
+      </w:pPr>
+      <w:r>
+        <w:rPr>
+          <w:rStyle w:val="Referencakomentara"/>
         </w:rPr>
         <w:annotationRef/>
       </w:r>
       <w:hyperlink r:id="rId1" w:history="1">
         <w:r>
           <w:rPr>
-            <w:rStyle w:val="Hyperlink"/>
+            <w:rStyle w:val="Hiperveza"/>
             <w:lang w:val="bs-Latn-BA"/>
           </w:rPr>
           <w:t>info@kont.ba</w:t>
@@ -8805,7 +7329,7 @@
     </w:p>
     <w:p>
       <w:pPr>
-        <w:pStyle w:val="CommentText"/>
+        <w:pStyle w:val="Tekstkomentara"/>
       </w:pPr>
       <w:r>
         <w:rPr>
@@ -8815,14 +7339,14 @@
       </w:r>
     </w:p>
   </w:comment>
-  <w:comment w:id="4" w:author="Boris Brkan" w:date="2024-11-07T00:13:00Z" w:initials="BB">
-    <w:p>
-      <w:pPr>
-        <w:pStyle w:val="CommentText"/>
-      </w:pPr>
-      <w:r>
-        <w:rPr>
-          <w:rStyle w:val="CommentReference"/>
+  <w:comment w:id="5" w:author="Boris Brkan" w:date="2024-11-07T00:13:00Z" w:initials="BB">
+    <w:p>
+      <w:pPr>
+        <w:pStyle w:val="Tekstkomentara"/>
+      </w:pPr>
+      <w:r>
+        <w:rPr>
+          <w:rStyle w:val="Referencakomentara"/>
         </w:rPr>
         <w:annotationRef/>
       </w:r>
@@ -8834,30 +7358,53 @@
       </w:r>
     </w:p>
   </w:comment>
-  <w:comment w:id="5" w:author="Aladin Kapic" w:date="2024-11-06T11:59:00Z" w:initials="AK">
-    <w:p>
-      <w:pPr>
-        <w:pStyle w:val="CommentText"/>
-      </w:pPr>
-      <w:r>
-        <w:rPr>
-          <w:rStyle w:val="CommentReference"/>
+  <w:comment w:id="6" w:author="Aladin Kapic" w:date="2024-11-09T14:29:00Z" w:initials="AK">
+    <w:p>
+      <w:pPr>
+        <w:pStyle w:val="Tekstkomentara"/>
+      </w:pPr>
+      <w:r>
+        <w:rPr>
+          <w:rStyle w:val="Referencakomentara"/>
         </w:rPr>
         <w:annotationRef/>
       </w:r>
       <w:r>
+        <w:t xml:space="preserve">Džaba ti majstore mećeš password, kad treba app key generisati … </w:t>
+      </w:r>
+      <w:r>
+        <w:br/>
+      </w:r>
+      <w:r>
+        <w:br/>
+        <w:t>Al’ hajde riješio sam to, samo sam svoj broj stavio za 2FA, pa ili traži key ili promijeni broj za 2FA (mora biti uključen)</w:t>
+      </w:r>
+    </w:p>
+  </w:comment>
+  <w:comment w:id="7" w:author="Aladin Kapic" w:date="2024-11-06T11:59:00Z" w:initials="AK">
+    <w:p>
+      <w:pPr>
+        <w:pStyle w:val="Tekstkomentara"/>
+      </w:pPr>
+      <w:r>
+        <w:rPr>
+          <w:rStyle w:val="Referencakomentara"/>
+        </w:rPr>
+        <w:annotationRef/>
+      </w:r>
+      <w:r>
         <w:t>Pa ako nema odobrenih ocjena, nema šta ni prikazivati ☺️</w:t>
       </w:r>
     </w:p>
   </w:comment>
-  <w:comment w:id="6" w:author="Aladin Kapic" w:date="2024-11-06T12:03:00Z" w:initials="AK">
-    <w:p>
-      <w:pPr>
-        <w:pStyle w:val="CommentText"/>
-      </w:pPr>
-      <w:r>
-        <w:rPr>
-          <w:rStyle w:val="CommentReference"/>
+  <w:comment w:id="8" w:author="Aladin Kapic" w:date="2024-11-06T12:03:00Z" w:initials="AK">
+    <w:p>
+      <w:pPr>
+        <w:pStyle w:val="Tekstkomentara"/>
+      </w:pPr>
+      <w:r>
+        <w:rPr>
+          <w:rStyle w:val="Referencakomentara"/>
         </w:rPr>
         <w:annotationRef/>
       </w:r>
@@ -8866,14 +7413,14 @@
       </w:r>
     </w:p>
   </w:comment>
-  <w:comment w:id="7" w:author="Aladin Kapic" w:date="2024-11-06T12:05:00Z" w:initials="AK">
-    <w:p>
-      <w:pPr>
-        <w:pStyle w:val="CommentText"/>
-      </w:pPr>
-      <w:r>
-        <w:rPr>
-          <w:rStyle w:val="CommentReference"/>
+  <w:comment w:id="9" w:author="Aladin Kapic" w:date="2024-11-06T12:05:00Z" w:initials="AK">
+    <w:p>
+      <w:pPr>
+        <w:pStyle w:val="Tekstkomentara"/>
+      </w:pPr>
+      <w:r>
+        <w:rPr>
+          <w:rStyle w:val="Referencakomentara"/>
         </w:rPr>
         <w:annotationRef/>
       </w:r>
@@ -8882,14 +7429,14 @@
       </w:r>
     </w:p>
   </w:comment>
-  <w:comment w:id="8" w:author="Aladin Kapic" w:date="2024-11-06T12:06:00Z" w:initials="AK">
-    <w:p>
-      <w:pPr>
-        <w:pStyle w:val="CommentText"/>
-      </w:pPr>
-      <w:r>
-        <w:rPr>
-          <w:rStyle w:val="CommentReference"/>
+  <w:comment w:id="10" w:author="Aladin Kapic" w:date="2024-11-06T12:06:00Z" w:initials="AK">
+    <w:p>
+      <w:pPr>
+        <w:pStyle w:val="Tekstkomentara"/>
+      </w:pPr>
+      <w:r>
+        <w:rPr>
+          <w:rStyle w:val="Referencakomentara"/>
         </w:rPr>
         <w:annotationRef/>
       </w:r>
@@ -8898,14 +7445,14 @@
       </w:r>
     </w:p>
   </w:comment>
-  <w:comment w:id="9" w:author="Aladin Kapic" w:date="2024-11-06T12:08:00Z" w:initials="AK">
-    <w:p>
-      <w:pPr>
-        <w:pStyle w:val="CommentText"/>
-      </w:pPr>
-      <w:r>
-        <w:rPr>
-          <w:rStyle w:val="CommentReference"/>
+  <w:comment w:id="11" w:author="Aladin Kapic" w:date="2024-11-06T12:08:00Z" w:initials="AK">
+    <w:p>
+      <w:pPr>
+        <w:pStyle w:val="Tekstkomentara"/>
+      </w:pPr>
+      <w:r>
+        <w:rPr>
+          <w:rStyle w:val="Referencakomentara"/>
         </w:rPr>
         <w:annotationRef/>
       </w:r>
@@ -8914,14 +7461,14 @@
       </w:r>
     </w:p>
   </w:comment>
-  <w:comment w:id="10" w:author="Aladin Kapic" w:date="2024-11-06T12:09:00Z" w:initials="AK">
-    <w:p>
-      <w:pPr>
-        <w:pStyle w:val="CommentText"/>
-      </w:pPr>
-      <w:r>
-        <w:rPr>
-          <w:rStyle w:val="CommentReference"/>
+  <w:comment w:id="12" w:author="Aladin Kapic" w:date="2024-11-06T12:09:00Z" w:initials="AK">
+    <w:p>
+      <w:pPr>
+        <w:pStyle w:val="Tekstkomentara"/>
+      </w:pPr>
+      <w:r>
+        <w:rPr>
+          <w:rStyle w:val="Referencakomentara"/>
         </w:rPr>
         <w:annotationRef/>
       </w:r>
@@ -8930,14 +7477,14 @@
       </w:r>
     </w:p>
   </w:comment>
-  <w:comment w:id="11" w:author="Aladin Kapic" w:date="2024-11-06T12:13:00Z" w:initials="AK">
-    <w:p>
-      <w:pPr>
-        <w:pStyle w:val="CommentText"/>
-      </w:pPr>
-      <w:r>
-        <w:rPr>
-          <w:rStyle w:val="CommentReference"/>
+  <w:comment w:id="13" w:author="Aladin Kapic" w:date="2024-11-06T12:13:00Z" w:initials="AK">
+    <w:p>
+      <w:pPr>
+        <w:pStyle w:val="Tekstkomentara"/>
+      </w:pPr>
+      <w:r>
+        <w:rPr>
+          <w:rStyle w:val="Referencakomentara"/>
         </w:rPr>
         <w:annotationRef/>
       </w:r>
@@ -8946,14 +7493,14 @@
       </w:r>
     </w:p>
   </w:comment>
-  <w:comment w:id="12" w:author="Boris Brkan" w:date="2024-11-07T00:17:00Z" w:initials="BB">
-    <w:p>
-      <w:pPr>
-        <w:pStyle w:val="CommentText"/>
-      </w:pPr>
-      <w:r>
-        <w:rPr>
-          <w:rStyle w:val="CommentReference"/>
+  <w:comment w:id="14" w:author="Boris Brkan" w:date="2024-11-07T00:17:00Z" w:initials="BB">
+    <w:p>
+      <w:pPr>
+        <w:pStyle w:val="Tekstkomentara"/>
+      </w:pPr>
+      <w:r>
+        <w:rPr>
+          <w:rStyle w:val="Referencakomentara"/>
         </w:rPr>
         <w:annotationRef/>
       </w:r>
@@ -8965,30 +7512,46 @@
       </w:r>
     </w:p>
   </w:comment>
-  <w:comment w:id="13" w:author="Aladin Kapic" w:date="2024-11-06T12:14:00Z" w:initials="AK">
-    <w:p>
-      <w:pPr>
-        <w:pStyle w:val="CommentText"/>
-      </w:pPr>
-      <w:r>
-        <w:rPr>
-          <w:rStyle w:val="CommentReference"/>
+  <w:comment w:id="15" w:author="Aladin Kapic" w:date="2024-11-09T14:15:00Z" w:initials="AK">
+    <w:p>
+      <w:pPr>
+        <w:pStyle w:val="Tekstkomentara"/>
+      </w:pPr>
+      <w:r>
+        <w:rPr>
+          <w:rStyle w:val="Referencakomentara"/>
         </w:rPr>
         <w:annotationRef/>
       </w:r>
       <w:r>
+        <w:t>Pa skontaj onda nešto šta da dodamo, da ne izgleda ko wordpress</w:t>
+      </w:r>
+    </w:p>
+  </w:comment>
+  <w:comment w:id="16" w:author="Aladin Kapic" w:date="2024-11-06T12:14:00Z" w:initials="AK">
+    <w:p>
+      <w:pPr>
+        <w:pStyle w:val="Tekstkomentara"/>
+      </w:pPr>
+      <w:r>
+        <w:rPr>
+          <w:rStyle w:val="Referencakomentara"/>
+        </w:rPr>
+        <w:annotationRef/>
+      </w:r>
+      <w:r>
         <w:t>Ista je forma, kao I na homepage-u, sve što se radi izmjena ovdje, radi se I tamo I vice-versa</w:t>
       </w:r>
     </w:p>
   </w:comment>
-  <w:comment w:id="14" w:author="Aladin Kapic" w:date="2024-11-06T12:48:00Z" w:initials="AK">
-    <w:p>
-      <w:pPr>
-        <w:pStyle w:val="CommentText"/>
-      </w:pPr>
-      <w:r>
-        <w:rPr>
-          <w:rStyle w:val="CommentReference"/>
+  <w:comment w:id="17" w:author="Aladin Kapic" w:date="2024-11-06T12:48:00Z" w:initials="AK">
+    <w:p>
+      <w:pPr>
+        <w:pStyle w:val="Tekstkomentara"/>
+      </w:pPr>
+      <w:r>
+        <w:rPr>
+          <w:rStyle w:val="Referencakomentara"/>
         </w:rPr>
         <w:annotationRef/>
       </w:r>
@@ -8997,14 +7560,14 @@
       </w:r>
     </w:p>
   </w:comment>
-  <w:comment w:id="15" w:author="Aladin Kapic" w:date="2024-11-06T12:14:00Z" w:initials="AK">
-    <w:p>
-      <w:pPr>
-        <w:pStyle w:val="CommentText"/>
-      </w:pPr>
-      <w:r>
-        <w:rPr>
-          <w:rStyle w:val="CommentReference"/>
+  <w:comment w:id="18" w:author="Aladin Kapic" w:date="2024-11-06T12:14:00Z" w:initials="AK">
+    <w:p>
+      <w:pPr>
+        <w:pStyle w:val="Tekstkomentara"/>
+      </w:pPr>
+      <w:r>
+        <w:rPr>
+          <w:rStyle w:val="Referencakomentara"/>
         </w:rPr>
         <w:annotationRef/>
       </w:r>
@@ -9013,14 +7576,14 @@
       </w:r>
     </w:p>
   </w:comment>
-  <w:comment w:id="16" w:author="Aladin Kapic" w:date="2024-11-06T12:47:00Z" w:initials="AK">
-    <w:p>
-      <w:pPr>
-        <w:pStyle w:val="CommentText"/>
-      </w:pPr>
-      <w:r>
-        <w:rPr>
-          <w:rStyle w:val="CommentReference"/>
+  <w:comment w:id="19" w:author="Aladin Kapic" w:date="2024-11-06T12:47:00Z" w:initials="AK">
+    <w:p>
+      <w:pPr>
+        <w:pStyle w:val="Tekstkomentara"/>
+      </w:pPr>
+      <w:r>
+        <w:rPr>
+          <w:rStyle w:val="Referencakomentara"/>
         </w:rPr>
         <w:annotationRef/>
       </w:r>
@@ -9380,14 +7943,14 @@
       </w:r>
     </w:p>
   </w:comment>
-  <w:comment w:id="17" w:author="Aladin Kapic" w:date="2024-11-06T12:47:00Z" w:initials="AK">
-    <w:p>
-      <w:pPr>
-        <w:pStyle w:val="CommentText"/>
-      </w:pPr>
-      <w:r>
-        <w:rPr>
-          <w:rStyle w:val="CommentReference"/>
+  <w:comment w:id="20" w:author="Aladin Kapic" w:date="2024-11-06T12:47:00Z" w:initials="AK">
+    <w:p>
+      <w:pPr>
+        <w:pStyle w:val="Tekstkomentara"/>
+      </w:pPr>
+      <w:r>
+        <w:rPr>
+          <w:rStyle w:val="Referencakomentara"/>
         </w:rPr>
         <w:annotationRef/>
       </w:r>
@@ -9396,14 +7959,14 @@
       </w:r>
     </w:p>
   </w:comment>
-  <w:comment w:id="18" w:author="Aladin Kapic" w:date="2024-11-06T12:48:00Z" w:initials="AK">
-    <w:p>
-      <w:pPr>
-        <w:pStyle w:val="CommentText"/>
-      </w:pPr>
-      <w:r>
-        <w:rPr>
-          <w:rStyle w:val="CommentReference"/>
+  <w:comment w:id="21" w:author="Aladin Kapic" w:date="2024-11-06T12:48:00Z" w:initials="AK">
+    <w:p>
+      <w:pPr>
+        <w:pStyle w:val="Tekstkomentara"/>
+      </w:pPr>
+      <w:r>
+        <w:rPr>
+          <w:rStyle w:val="Referencakomentara"/>
         </w:rPr>
         <w:annotationRef/>
       </w:r>
@@ -9412,14 +7975,14 @@
       </w:r>
     </w:p>
   </w:comment>
-  <w:comment w:id="19" w:author="Boris Brkan" w:date="2024-11-07T00:20:00Z" w:initials="BB">
-    <w:p>
-      <w:pPr>
-        <w:pStyle w:val="CommentText"/>
-      </w:pPr>
-      <w:r>
-        <w:rPr>
-          <w:rStyle w:val="CommentReference"/>
+  <w:comment w:id="22" w:author="Boris Brkan" w:date="2024-11-07T00:20:00Z" w:initials="BB">
+    <w:p>
+      <w:pPr>
+        <w:pStyle w:val="Tekstkomentara"/>
+      </w:pPr>
+      <w:r>
+        <w:rPr>
+          <w:rStyle w:val="Referencakomentara"/>
         </w:rPr>
         <w:annotationRef/>
       </w:r>
@@ -9431,14 +7994,14 @@
       </w:r>
     </w:p>
   </w:comment>
-  <w:comment w:id="20" w:author="Boris Brkan" w:date="2024-11-07T00:23:00Z" w:initials="BB">
-    <w:p>
-      <w:pPr>
-        <w:pStyle w:val="CommentText"/>
-      </w:pPr>
-      <w:r>
-        <w:rPr>
-          <w:rStyle w:val="CommentReference"/>
+  <w:comment w:id="23" w:author="Boris Brkan" w:date="2024-11-07T00:23:00Z" w:initials="BB">
+    <w:p>
+      <w:pPr>
+        <w:pStyle w:val="Tekstkomentara"/>
+      </w:pPr>
+      <w:r>
+        <w:rPr>
+          <w:rStyle w:val="Referencakomentara"/>
         </w:rPr>
         <w:annotationRef/>
       </w:r>
@@ -9450,14 +8013,14 @@
       </w:r>
     </w:p>
   </w:comment>
-  <w:comment w:id="21" w:author="Boris Brkan" w:date="2024-11-07T00:23:00Z" w:initials="BB">
-    <w:p>
-      <w:pPr>
-        <w:pStyle w:val="CommentText"/>
-      </w:pPr>
-      <w:r>
-        <w:rPr>
-          <w:rStyle w:val="CommentReference"/>
+  <w:comment w:id="24" w:author="Boris Brkan" w:date="2024-11-07T00:23:00Z" w:initials="BB">
+    <w:p>
+      <w:pPr>
+        <w:pStyle w:val="Tekstkomentara"/>
+      </w:pPr>
+      <w:r>
+        <w:rPr>
+          <w:rStyle w:val="Referencakomentara"/>
         </w:rPr>
         <w:annotationRef/>
       </w:r>
@@ -9469,30 +8032,46 @@
       </w:r>
     </w:p>
   </w:comment>
-  <w:comment w:id="22" w:author="Aladin Kapic" w:date="2024-11-06T13:00:00Z" w:initials="AK">
-    <w:p>
-      <w:pPr>
-        <w:pStyle w:val="CommentText"/>
-      </w:pPr>
-      <w:r>
-        <w:rPr>
-          <w:rStyle w:val="CommentReference"/>
+  <w:comment w:id="25" w:author="Aladin Kapic" w:date="2024-11-09T14:15:00Z" w:initials="AK">
+    <w:p>
+      <w:pPr>
+        <w:pStyle w:val="Tekstkomentara"/>
+      </w:pPr>
+      <w:r>
+        <w:rPr>
+          <w:rStyle w:val="Referencakomentara"/>
         </w:rPr>
         <w:annotationRef/>
       </w:r>
       <w:r>
+        <w:t>Oksi</w:t>
+      </w:r>
+    </w:p>
+  </w:comment>
+  <w:comment w:id="26" w:author="Aladin Kapic" w:date="2024-11-06T13:00:00Z" w:initials="AK">
+    <w:p>
+      <w:pPr>
+        <w:pStyle w:val="Tekstkomentara"/>
+      </w:pPr>
+      <w:r>
+        <w:rPr>
+          <w:rStyle w:val="Referencakomentara"/>
+        </w:rPr>
+        <w:annotationRef/>
+      </w:r>
+      <w:r>
         <w:t>Ne</w:t>
       </w:r>
     </w:p>
   </w:comment>
-  <w:comment w:id="23" w:author="Aladin Kapic" w:date="2024-11-06T13:00:00Z" w:initials="AK">
-    <w:p>
-      <w:pPr>
-        <w:pStyle w:val="CommentText"/>
-      </w:pPr>
-      <w:r>
-        <w:rPr>
-          <w:rStyle w:val="CommentReference"/>
+  <w:comment w:id="27" w:author="Aladin Kapic" w:date="2024-11-06T13:00:00Z" w:initials="AK">
+    <w:p>
+      <w:pPr>
+        <w:pStyle w:val="Tekstkomentara"/>
+      </w:pPr>
+      <w:r>
+        <w:rPr>
+          <w:rStyle w:val="Referencakomentara"/>
         </w:rPr>
         <w:annotationRef/>
       </w:r>
@@ -9501,14 +8080,14 @@
       </w:r>
     </w:p>
   </w:comment>
-  <w:comment w:id="24" w:author="Aladin Kapic" w:date="2024-11-06T13:03:00Z" w:initials="AK">
-    <w:p>
-      <w:pPr>
-        <w:pStyle w:val="CommentText"/>
-      </w:pPr>
-      <w:r>
-        <w:rPr>
-          <w:rStyle w:val="CommentReference"/>
+  <w:comment w:id="28" w:author="Aladin Kapic" w:date="2024-11-06T13:03:00Z" w:initials="AK">
+    <w:p>
+      <w:pPr>
+        <w:pStyle w:val="Tekstkomentara"/>
+      </w:pPr>
+      <w:r>
+        <w:rPr>
+          <w:rStyle w:val="Referencakomentara"/>
         </w:rPr>
         <w:annotationRef/>
       </w:r>
@@ -9517,14 +8096,14 @@
       </w:r>
     </w:p>
   </w:comment>
-  <w:comment w:id="25" w:author="Aladin Kapic" w:date="2024-11-06T13:04:00Z" w:initials="AK">
-    <w:p>
-      <w:pPr>
-        <w:pStyle w:val="CommentText"/>
-      </w:pPr>
-      <w:r>
-        <w:rPr>
-          <w:rStyle w:val="CommentReference"/>
+  <w:comment w:id="29" w:author="Aladin Kapic" w:date="2024-11-06T13:04:00Z" w:initials="AK">
+    <w:p>
+      <w:pPr>
+        <w:pStyle w:val="Tekstkomentara"/>
+      </w:pPr>
+      <w:r>
+        <w:rPr>
+          <w:rStyle w:val="Referencakomentara"/>
         </w:rPr>
         <w:annotationRef/>
       </w:r>
@@ -9533,14 +8112,14 @@
       </w:r>
     </w:p>
   </w:comment>
-  <w:comment w:id="26" w:author="Aladin Kapic" w:date="2024-11-06T13:05:00Z" w:initials="AK">
-    <w:p>
-      <w:pPr>
-        <w:pStyle w:val="CommentText"/>
-      </w:pPr>
-      <w:r>
-        <w:rPr>
-          <w:rStyle w:val="CommentReference"/>
+  <w:comment w:id="30" w:author="Aladin Kapic" w:date="2024-11-06T13:05:00Z" w:initials="AK">
+    <w:p>
+      <w:pPr>
+        <w:pStyle w:val="Tekstkomentara"/>
+      </w:pPr>
+      <w:r>
+        <w:rPr>
+          <w:rStyle w:val="Referencakomentara"/>
         </w:rPr>
         <w:annotationRef/>
       </w:r>
@@ -9549,14 +8128,14 @@
       </w:r>
     </w:p>
   </w:comment>
-  <w:comment w:id="27" w:author="Aladin Kapic" w:date="2024-11-06T13:05:00Z" w:initials="AK">
-    <w:p>
-      <w:pPr>
-        <w:pStyle w:val="CommentText"/>
-      </w:pPr>
-      <w:r>
-        <w:rPr>
-          <w:rStyle w:val="CommentReference"/>
+  <w:comment w:id="31" w:author="Aladin Kapic" w:date="2024-11-06T13:05:00Z" w:initials="AK">
+    <w:p>
+      <w:pPr>
+        <w:pStyle w:val="Tekstkomentara"/>
+      </w:pPr>
+      <w:r>
+        <w:rPr>
+          <w:rStyle w:val="Referencakomentara"/>
         </w:rPr>
         <w:annotationRef/>
       </w:r>
@@ -9565,14 +8144,14 @@
       </w:r>
     </w:p>
   </w:comment>
-  <w:comment w:id="28" w:author="Aladin Kapic" w:date="2024-11-06T13:11:00Z" w:initials="AK">
-    <w:p>
-      <w:pPr>
-        <w:pStyle w:val="CommentText"/>
-      </w:pPr>
-      <w:r>
-        <w:rPr>
-          <w:rStyle w:val="CommentReference"/>
+  <w:comment w:id="32" w:author="Aladin Kapic" w:date="2024-11-06T13:11:00Z" w:initials="AK">
+    <w:p>
+      <w:pPr>
+        <w:pStyle w:val="Tekstkomentara"/>
+      </w:pPr>
+      <w:r>
+        <w:rPr>
+          <w:rStyle w:val="Referencakomentara"/>
         </w:rPr>
         <w:annotationRef/>
       </w:r>
@@ -9581,14 +8160,14 @@
       </w:r>
     </w:p>
   </w:comment>
-  <w:comment w:id="29" w:author="Boris Brkan" w:date="2024-11-07T00:30:00Z" w:initials="BB">
-    <w:p>
-      <w:pPr>
-        <w:pStyle w:val="CommentText"/>
-      </w:pPr>
-      <w:r>
-        <w:rPr>
-          <w:rStyle w:val="CommentReference"/>
+  <w:comment w:id="33" w:author="Boris Brkan" w:date="2024-11-07T00:30:00Z" w:initials="BB">
+    <w:p>
+      <w:pPr>
+        <w:pStyle w:val="Tekstkomentara"/>
+      </w:pPr>
+      <w:r>
+        <w:rPr>
+          <w:rStyle w:val="Referencakomentara"/>
         </w:rPr>
         <w:annotationRef/>
       </w:r>
@@ -9597,6 +8176,22 @@
           <w:lang w:val="bs-Latn-BA"/>
         </w:rPr>
         <w:t xml:space="preserve">Nemoj mi govoriti da ne serem ne možemo slati mail sa laravel logom okolo - nema smisla </w:t>
+      </w:r>
+    </w:p>
+  </w:comment>
+  <w:comment w:id="34" w:author="Aladin Kapic" w:date="2024-11-09T14:15:00Z" w:initials="AK">
+    <w:p>
+      <w:pPr>
+        <w:pStyle w:val="Tekstkomentara"/>
+      </w:pPr>
+      <w:r>
+        <w:rPr>
+          <w:rStyle w:val="Referencakomentara"/>
+        </w:rPr>
+        <w:annotationRef/>
+      </w:r>
+      <w:r>
+        <w:t>Stajalo je samo Laravel, ništa više. Popravljeno. Sada bi trebalo biti KONT</w:t>
       </w:r>
     </w:p>
   </w:comment>
@@ -9607,9 +8202,11 @@
 <w15:commentsEx xmlns:wpc="http://schemas.microsoft.com/office/word/2010/wordprocessingCanvas" xmlns:cx="http://schemas.microsoft.com/office/drawing/2014/chartex" xmlns:cx1="http://schemas.microsoft.com/office/drawing/2015/9/8/chartex" xmlns:cx2="http://schemas.microsoft.com/office/drawing/2015/10/21/chartex" xmlns:cx3="http://schemas.microsoft.com/office/drawing/2016/5/9/chartex" xmlns:cx4="http://schemas.microsoft.com/office/drawing/2016/5/10/chartex" xmlns:cx5="http://schemas.microsoft.com/office/drawing/2016/5/11/chartex" xmlns:cx6="http://schemas.microsoft.com/office/drawing/2016/5/12/chartex" xmlns:cx7="http://schemas.microsoft.com/office/drawing/2016/5/13/chartex" xmlns:cx8="http://schemas.microsoft.com/office/drawing/2016/5/14/chartex" xmlns:mc="http://schemas.openxmlformats.org/markup-compatibility/2006" xmlns:aink="http://schemas.microsoft.com/office/drawing/2016/ink" xmlns:am3d="http://schemas.microsoft.com/office/drawing/2017/model3d" xmlns:o="urn:schemas-microsoft-com:office:office" xmlns:oel="http://schemas.microsoft.com/office/2019/extlst" xmlns:r="http://schemas.openxmlformats.org/officeDocument/2006/relationships" xmlns:m="http://schemas.openxmlformats.org/officeDocument/2006/math" xmlns:v="urn:schemas-microsoft-com:vml" xmlns:wp14="http://schemas.microsoft.com/office/word/2010/wordprocessingDrawing" xmlns:wp="http://schemas.openxmlformats.org/drawingml/2006/wordprocessingDrawing" xmlns:w10="urn:schemas-microsoft-com:office:word" xmlns:w="http://schemas.openxmlformats.org/wordprocessingml/2006/main" xmlns:w14="http://schemas.microsoft.com/office/word/2010/wordml" xmlns:w15="http://schemas.microsoft.com/office/word/2012/wordml" xmlns:w16cex="http://schemas.microsoft.com/office/word/2018/wordml/cex" xmlns:w16cid="http://schemas.microsoft.com/office/word/2016/wordml/cid" xmlns:w16="http://schemas.microsoft.com/office/word/2018/wordml" xmlns:w16du="http://schemas.microsoft.com/office/word/2023/wordml/word16du" xmlns:w16sdtdh="http://schemas.microsoft.com/office/word/2020/wordml/sdtdatahash" xmlns:w16se="http://schemas.microsoft.com/office/word/2015/wordml/symex" xmlns:wpg="http://schemas.microsoft.com/office/word/2010/wordprocessingGroup" xmlns:wpi="http://schemas.microsoft.com/office/word/2010/wordprocessingInk" xmlns:wne="http://schemas.microsoft.com/office/word/2006/wordml" xmlns:wps="http://schemas.microsoft.com/office/word/2010/wordprocessingShape" mc:Ignorable="w14 w15 w16se w16cid w16 w16cex w16sdtdh w16du wp14">
   <w15:commentEx w15:paraId="25E907F1" w15:done="0"/>
   <w15:commentEx w15:paraId="20386B0A" w15:paraIdParent="25E907F1" w15:done="0"/>
+  <w15:commentEx w15:paraId="68601E02" w15:paraIdParent="25E907F1" w15:done="0"/>
   <w15:commentEx w15:paraId="7A461C17" w15:done="0"/>
   <w15:commentEx w15:paraId="69A36914" w15:paraIdParent="7A461C17" w15:done="0"/>
   <w15:commentEx w15:paraId="05A25334" w15:paraIdParent="7A461C17" w15:done="0"/>
+  <w15:commentEx w15:paraId="04FFA0CE" w15:paraIdParent="7A461C17" w15:done="0"/>
   <w15:commentEx w15:paraId="6C4D2940" w15:done="0"/>
   <w15:commentEx w15:paraId="7F3EF69D" w15:done="0"/>
   <w15:commentEx w15:paraId="7B2EE393" w15:done="0"/>
@@ -9618,6 +8215,7 @@
   <w15:commentEx w15:paraId="05DB3E92" w15:done="0"/>
   <w15:commentEx w15:paraId="49ECAE09" w15:done="0"/>
   <w15:commentEx w15:paraId="0B7DFCB3" w15:paraIdParent="49ECAE09" w15:done="0"/>
+  <w15:commentEx w15:paraId="3C603F55" w15:paraIdParent="49ECAE09" w15:done="0"/>
   <w15:commentEx w15:paraId="2A13B1CC" w15:done="0"/>
   <w15:commentEx w15:paraId="14C9BBBF" w15:done="0"/>
   <w15:commentEx w15:paraId="78002558" w15:done="0"/>
@@ -9627,6 +8225,7 @@
   <w15:commentEx w15:paraId="61A47FF8" w15:paraIdParent="19AED73D" w15:done="0"/>
   <w15:commentEx w15:paraId="69237D23" w15:done="0"/>
   <w15:commentEx w15:paraId="79B74D3D" w15:done="0"/>
+  <w15:commentEx w15:paraId="587C2B87" w15:paraIdParent="79B74D3D" w15:done="0"/>
   <w15:commentEx w15:paraId="7E52B88E" w15:done="0"/>
   <w15:commentEx w15:paraId="382E0AE2" w15:done="0"/>
   <w15:commentEx w15:paraId="71ADF17E" w15:done="0"/>
@@ -9635,6 +8234,7 @@
   <w15:commentEx w15:paraId="710DCEA4" w15:done="0"/>
   <w15:commentEx w15:paraId="279250DE" w15:done="0"/>
   <w15:commentEx w15:paraId="17AD1518" w15:paraIdParent="279250DE" w15:done="0"/>
+  <w15:commentEx w15:paraId="3705A9DC" w15:paraIdParent="279250DE" w15:done="0"/>
 </w15:commentsEx>
 </file>
 
@@ -9642,9 +8242,11 @@
 <w16cex:commentsExtensible xmlns:wpc="http://schemas.microsoft.com/office/word/2010/wordprocessingCanvas" xmlns:cx="http://schemas.microsoft.com/office/drawing/2014/chartex" xmlns:cx1="http://schemas.microsoft.com/office/drawing/2015/9/8/chartex" xmlns:cx2="http://schemas.microsoft.com/office/drawing/2015/10/21/chartex" xmlns:cx3="http://schemas.microsoft.com/office/drawing/2016/5/9/chartex" xmlns:cx4="http://schemas.microsoft.com/office/drawing/2016/5/10/chartex" xmlns:cx5="http://schemas.microsoft.com/office/drawing/2016/5/11/chartex" xmlns:cx6="http://schemas.microsoft.com/office/drawing/2016/5/12/chartex" xmlns:cx7="http://schemas.microsoft.com/office/drawing/2016/5/13/chartex" xmlns:cx8="http://schemas.microsoft.com/office/drawing/2016/5/14/chartex" xmlns:cr="http://schemas.microsoft.com/office/comments/2020/reactions" xmlns:mc="http://schemas.openxmlformats.org/markup-compatibility/2006" xmlns:aink="http://schemas.microsoft.com/office/drawing/2016/ink" xmlns:am3d="http://schemas.microsoft.com/office/drawing/2017/model3d" xmlns:o="urn:schemas-microsoft-com:office:office" xmlns:oel="http://schemas.microsoft.com/office/2019/extlst" xmlns:r="http://schemas.openxmlformats.org/officeDocument/2006/relationships" xmlns:m="http://schemas.openxmlformats.org/officeDocument/2006/math" xmlns:v="urn:schemas-microsoft-com:vml" xmlns:wp14="http://schemas.microsoft.com/office/word/2010/wordprocessingDrawing" xmlns:wp="http://schemas.openxmlformats.org/drawingml/2006/wordprocessingDrawing" xmlns:w10="urn:schemas-microsoft-com:office:word" xmlns:w="http://schemas.openxmlformats.org/wordprocessingml/2006/main" xmlns:w14="http://schemas.microsoft.com/office/word/2010/wordml" xmlns:w15="http://schemas.microsoft.com/office/word/2012/wordml" xmlns:w16cex="http://schemas.microsoft.com/office/word/2018/wordml/cex" xmlns:w16cid="http://schemas.microsoft.com/office/word/2016/wordml/cid" xmlns:w16="http://schemas.microsoft.com/office/word/2018/wordml" xmlns:w16du="http://schemas.microsoft.com/office/word/2023/wordml/word16du" xmlns:w16sdtdh="http://schemas.microsoft.com/office/word/2020/wordml/sdtdatahash" xmlns:w16se="http://schemas.microsoft.com/office/word/2015/wordml/symex" xmlns:wpg="http://schemas.microsoft.com/office/word/2010/wordprocessingGroup" xmlns:wpi="http://schemas.microsoft.com/office/word/2010/wordprocessingInk" xmlns:wne="http://schemas.microsoft.com/office/word/2006/wordml" xmlns:wps="http://schemas.microsoft.com/office/word/2010/wordprocessingShape" mc:Ignorable="w14 w15 w16se w16cid w16 w16cex w16sdtdh cr w16du wp14">
   <w16cex:commentExtensible w16cex:durableId="48F2599D" w16cex:dateUtc="2024-11-06T10:55:00Z"/>
   <w16cex:commentExtensible w16cex:durableId="21384C69" w16cex:dateUtc="2024-11-06T23:06:00Z"/>
+  <w16cex:commentExtensible w16cex:durableId="16FEDB50" w16cex:dateUtc="2024-11-09T12:50:00Z"/>
   <w16cex:commentExtensible w16cex:durableId="54870113" w16cex:dateUtc="2024-11-06T10:57:00Z"/>
   <w16cex:commentExtensible w16cex:durableId="7D4ECB3D" w16cex:dateUtc="2024-11-06T23:13:00Z"/>
   <w16cex:commentExtensible w16cex:durableId="7063E37F" w16cex:dateUtc="2024-11-06T23:13:00Z"/>
+  <w16cex:commentExtensible w16cex:durableId="0B6C198D" w16cex:dateUtc="2024-11-09T13:29:00Z"/>
   <w16cex:commentExtensible w16cex:durableId="29DDD769" w16cex:dateUtc="2024-11-06T10:59:00Z"/>
   <w16cex:commentExtensible w16cex:durableId="4A010FA1" w16cex:dateUtc="2024-11-06T11:03:00Z"/>
   <w16cex:commentExtensible w16cex:durableId="120AF55C" w16cex:dateUtc="2024-11-06T11:05:00Z"/>
@@ -9653,6 +8255,7 @@
   <w16cex:commentExtensible w16cex:durableId="73B10A90" w16cex:dateUtc="2024-11-06T11:09:00Z"/>
   <w16cex:commentExtensible w16cex:durableId="761681AD" w16cex:dateUtc="2024-11-06T11:13:00Z"/>
   <w16cex:commentExtensible w16cex:durableId="1A076C1C" w16cex:dateUtc="2024-11-06T23:17:00Z"/>
+  <w16cex:commentExtensible w16cex:durableId="3D4AEEFD" w16cex:dateUtc="2024-11-09T13:15:00Z"/>
   <w16cex:commentExtensible w16cex:durableId="4872EC34" w16cex:dateUtc="2024-11-06T11:14:00Z"/>
   <w16cex:commentExtensible w16cex:durableId="5F237069" w16cex:dateUtc="2024-11-06T11:48:00Z"/>
   <w16cex:commentExtensible w16cex:durableId="56740288" w16cex:dateUtc="2024-11-06T11:14:00Z"/>
@@ -9662,6 +8265,7 @@
   <w16cex:commentExtensible w16cex:durableId="19266B47" w16cex:dateUtc="2024-11-06T23:20:00Z"/>
   <w16cex:commentExtensible w16cex:durableId="4C9AB722" w16cex:dateUtc="2024-11-06T23:23:00Z"/>
   <w16cex:commentExtensible w16cex:durableId="20C29620" w16cex:dateUtc="2024-11-06T23:23:00Z"/>
+  <w16cex:commentExtensible w16cex:durableId="0D1B1DF6" w16cex:dateUtc="2024-11-09T13:15:00Z"/>
   <w16cex:commentExtensible w16cex:durableId="725B2C01" w16cex:dateUtc="2024-11-06T12:00:00Z"/>
   <w16cex:commentExtensible w16cex:durableId="72A99D3C" w16cex:dateUtc="2024-11-06T12:00:00Z"/>
   <w16cex:commentExtensible w16cex:durableId="018D7EC4" w16cex:dateUtc="2024-11-06T12:03:00Z"/>
@@ -9670,6 +8274,7 @@
   <w16cex:commentExtensible w16cex:durableId="6A0BD650" w16cex:dateUtc="2024-11-06T12:05:00Z"/>
   <w16cex:commentExtensible w16cex:durableId="0FFF4167" w16cex:dateUtc="2024-11-06T12:11:00Z"/>
   <w16cex:commentExtensible w16cex:durableId="159A5BBB" w16cex:dateUtc="2024-11-06T23:30:00Z"/>
+  <w16cex:commentExtensible w16cex:durableId="0F34D677" w16cex:dateUtc="2024-11-09T13:15:00Z"/>
 </w16cex:commentsExtensible>
 </file>
 
@@ -9677,9 +8282,11 @@
 <w16cid:commentsIds xmlns:wpc="http://schemas.microsoft.com/office/word/2010/wordprocessingCanvas" xmlns:cx="http://schemas.microsoft.com/office/drawing/2014/chartex" xmlns:cx1="http://schemas.microsoft.com/office/drawing/2015/9/8/chartex" xmlns:cx2="http://schemas.microsoft.com/office/drawing/2015/10/21/chartex" xmlns:cx3="http://schemas.microsoft.com/office/drawing/2016/5/9/chartex" xmlns:cx4="http://schemas.microsoft.com/office/drawing/2016/5/10/chartex" xmlns:cx5="http://schemas.microsoft.com/office/drawing/2016/5/11/chartex" xmlns:cx6="http://schemas.microsoft.com/office/drawing/2016/5/12/chartex" xmlns:cx7="http://schemas.microsoft.com/office/drawing/2016/5/13/chartex" xmlns:cx8="http://schemas.microsoft.com/office/drawing/2016/5/14/chartex" xmlns:mc="http://schemas.openxmlformats.org/markup-compatibility/2006" xmlns:aink="http://schemas.microsoft.com/office/drawing/2016/ink" xmlns:am3d="http://schemas.microsoft.com/office/drawing/2017/model3d" xmlns:o="urn:schemas-microsoft-com:office:office" xmlns:oel="http://schemas.microsoft.com/office/2019/extlst" xmlns:r="http://schemas.openxmlformats.org/officeDocument/2006/relationships" xmlns:m="http://schemas.openxmlformats.org/officeDocument/2006/math" xmlns:v="urn:schemas-microsoft-com:vml" xmlns:wp14="http://schemas.microsoft.com/office/word/2010/wordprocessingDrawing" xmlns:wp="http://schemas.openxmlformats.org/drawingml/2006/wordprocessingDrawing" xmlns:w10="urn:schemas-microsoft-com:office:word" xmlns:w="http://schemas.openxmlformats.org/wordprocessingml/2006/main" xmlns:w14="http://schemas.microsoft.com/office/word/2010/wordml" xmlns:w15="http://schemas.microsoft.com/office/word/2012/wordml" xmlns:w16cex="http://schemas.microsoft.com/office/word/2018/wordml/cex" xmlns:w16cid="http://schemas.microsoft.com/office/word/2016/wordml/cid" xmlns:w16="http://schemas.microsoft.com/office/word/2018/wordml" xmlns:w16du="http://schemas.microsoft.com/office/word/2023/wordml/word16du" xmlns:w16sdtdh="http://schemas.microsoft.com/office/word/2020/wordml/sdtdatahash" xmlns:w16se="http://schemas.microsoft.com/office/word/2015/wordml/symex" xmlns:wpg="http://schemas.microsoft.com/office/word/2010/wordprocessingGroup" xmlns:wpi="http://schemas.microsoft.com/office/word/2010/wordprocessingInk" xmlns:wne="http://schemas.microsoft.com/office/word/2006/wordml" xmlns:wps="http://schemas.microsoft.com/office/word/2010/wordprocessingShape" mc:Ignorable="w14 w15 w16se w16cid w16 w16cex w16sdtdh w16du wp14">
   <w16cid:commentId w16cid:paraId="25E907F1" w16cid:durableId="48F2599D"/>
   <w16cid:commentId w16cid:paraId="20386B0A" w16cid:durableId="21384C69"/>
+  <w16cid:commentId w16cid:paraId="68601E02" w16cid:durableId="16FEDB50"/>
   <w16cid:commentId w16cid:paraId="7A461C17" w16cid:durableId="54870113"/>
   <w16cid:commentId w16cid:paraId="69A36914" w16cid:durableId="7D4ECB3D"/>
   <w16cid:commentId w16cid:paraId="05A25334" w16cid:durableId="7063E37F"/>
+  <w16cid:commentId w16cid:paraId="04FFA0CE" w16cid:durableId="0B6C198D"/>
   <w16cid:commentId w16cid:paraId="6C4D2940" w16cid:durableId="29DDD769"/>
   <w16cid:commentId w16cid:paraId="7F3EF69D" w16cid:durableId="4A010FA1"/>
   <w16cid:commentId w16cid:paraId="7B2EE393" w16cid:durableId="120AF55C"/>
@@ -9688,6 +8295,7 @@
   <w16cid:commentId w16cid:paraId="05DB3E92" w16cid:durableId="73B10A90"/>
   <w16cid:commentId w16cid:paraId="49ECAE09" w16cid:durableId="761681AD"/>
   <w16cid:commentId w16cid:paraId="0B7DFCB3" w16cid:durableId="1A076C1C"/>
+  <w16cid:commentId w16cid:paraId="3C603F55" w16cid:durableId="3D4AEEFD"/>
   <w16cid:commentId w16cid:paraId="2A13B1CC" w16cid:durableId="4872EC34"/>
   <w16cid:commentId w16cid:paraId="14C9BBBF" w16cid:durableId="5F237069"/>
   <w16cid:commentId w16cid:paraId="78002558" w16cid:durableId="56740288"/>
@@ -9697,6 +8305,7 @@
   <w16cid:commentId w16cid:paraId="61A47FF8" w16cid:durableId="19266B47"/>
   <w16cid:commentId w16cid:paraId="69237D23" w16cid:durableId="4C9AB722"/>
   <w16cid:commentId w16cid:paraId="79B74D3D" w16cid:durableId="20C29620"/>
+  <w16cid:commentId w16cid:paraId="587C2B87" w16cid:durableId="0D1B1DF6"/>
   <w16cid:commentId w16cid:paraId="7E52B88E" w16cid:durableId="725B2C01"/>
   <w16cid:commentId w16cid:paraId="382E0AE2" w16cid:durableId="72A99D3C"/>
   <w16cid:commentId w16cid:paraId="71ADF17E" w16cid:durableId="018D7EC4"/>
@@ -9705,6 +8314,7 @@
   <w16cid:commentId w16cid:paraId="710DCEA4" w16cid:durableId="6A0BD650"/>
   <w16cid:commentId w16cid:paraId="279250DE" w16cid:durableId="0FFF4167"/>
   <w16cid:commentId w16cid:paraId="17AD1518" w16cid:durableId="159A5BBB"/>
+  <w16cid:commentId w16cid:paraId="3705A9DC" w16cid:durableId="0F34D677"/>
 </w16cid:commentsIds>
 </file>
 
@@ -11493,11 +10103,11 @@
     <w:name w:val="Normal"/>
     <w:qFormat/>
   </w:style>
-  <w:style w:type="paragraph" w:styleId="Heading1">
+  <w:style w:type="paragraph" w:styleId="Naslov1">
     <w:name w:val="heading 1"/>
     <w:basedOn w:val="Normal"/>
     <w:next w:val="Normal"/>
-    <w:link w:val="Heading1Char"/>
+    <w:link w:val="Naslov1Char"/>
     <w:uiPriority w:val="9"/>
     <w:qFormat/>
     <w:rsid w:val="008510DD"/>
@@ -11514,11 +10124,11 @@
       <w:szCs w:val="40"/>
     </w:rPr>
   </w:style>
-  <w:style w:type="paragraph" w:styleId="Heading2">
+  <w:style w:type="paragraph" w:styleId="Naslov2">
     <w:name w:val="heading 2"/>
     <w:basedOn w:val="Normal"/>
     <w:next w:val="Normal"/>
-    <w:link w:val="Heading2Char"/>
+    <w:link w:val="Naslov2Char"/>
     <w:uiPriority w:val="9"/>
     <w:semiHidden/>
     <w:unhideWhenUsed/>
@@ -11537,11 +10147,11 @@
       <w:szCs w:val="32"/>
     </w:rPr>
   </w:style>
-  <w:style w:type="paragraph" w:styleId="Heading3">
+  <w:style w:type="paragraph" w:styleId="Naslov3">
     <w:name w:val="heading 3"/>
     <w:basedOn w:val="Normal"/>
     <w:next w:val="Normal"/>
-    <w:link w:val="Heading3Char"/>
+    <w:link w:val="Naslov3Char"/>
     <w:uiPriority w:val="9"/>
     <w:semiHidden/>
     <w:unhideWhenUsed/>
@@ -11560,11 +10170,11 @@
       <w:szCs w:val="28"/>
     </w:rPr>
   </w:style>
-  <w:style w:type="paragraph" w:styleId="Heading4">
+  <w:style w:type="paragraph" w:styleId="Naslov4">
     <w:name w:val="heading 4"/>
     <w:basedOn w:val="Normal"/>
     <w:next w:val="Normal"/>
-    <w:link w:val="Heading4Char"/>
+    <w:link w:val="Naslov4Char"/>
     <w:uiPriority w:val="9"/>
     <w:semiHidden/>
     <w:unhideWhenUsed/>
@@ -11583,11 +10193,11 @@
       <w:color w:val="0F4761" w:themeColor="accent1" w:themeShade="BF"/>
     </w:rPr>
   </w:style>
-  <w:style w:type="paragraph" w:styleId="Heading5">
+  <w:style w:type="paragraph" w:styleId="Naslov5">
     <w:name w:val="heading 5"/>
     <w:basedOn w:val="Normal"/>
     <w:next w:val="Normal"/>
-    <w:link w:val="Heading5Char"/>
+    <w:link w:val="Naslov5Char"/>
     <w:uiPriority w:val="9"/>
     <w:semiHidden/>
     <w:unhideWhenUsed/>
@@ -11604,11 +10214,11 @@
       <w:color w:val="0F4761" w:themeColor="accent1" w:themeShade="BF"/>
     </w:rPr>
   </w:style>
-  <w:style w:type="paragraph" w:styleId="Heading6">
+  <w:style w:type="paragraph" w:styleId="Naslov6">
     <w:name w:val="heading 6"/>
     <w:basedOn w:val="Normal"/>
     <w:next w:val="Normal"/>
-    <w:link w:val="Heading6Char"/>
+    <w:link w:val="Naslov6Char"/>
     <w:uiPriority w:val="9"/>
     <w:semiHidden/>
     <w:unhideWhenUsed/>
@@ -11627,11 +10237,11 @@
       <w:color w:val="595959" w:themeColor="text1" w:themeTint="A6"/>
     </w:rPr>
   </w:style>
-  <w:style w:type="paragraph" w:styleId="Heading7">
+  <w:style w:type="paragraph" w:styleId="Naslov7">
     <w:name w:val="heading 7"/>
     <w:basedOn w:val="Normal"/>
     <w:next w:val="Normal"/>
-    <w:link w:val="Heading7Char"/>
+    <w:link w:val="Naslov7Char"/>
     <w:uiPriority w:val="9"/>
     <w:semiHidden/>
     <w:unhideWhenUsed/>
@@ -11648,11 +10258,11 @@
       <w:color w:val="595959" w:themeColor="text1" w:themeTint="A6"/>
     </w:rPr>
   </w:style>
-  <w:style w:type="paragraph" w:styleId="Heading8">
+  <w:style w:type="paragraph" w:styleId="Naslov8">
     <w:name w:val="heading 8"/>
     <w:basedOn w:val="Normal"/>
     <w:next w:val="Normal"/>
-    <w:link w:val="Heading8Char"/>
+    <w:link w:val="Naslov8Char"/>
     <w:uiPriority w:val="9"/>
     <w:semiHidden/>
     <w:unhideWhenUsed/>
@@ -11671,11 +10281,11 @@
       <w:color w:val="272727" w:themeColor="text1" w:themeTint="D8"/>
     </w:rPr>
   </w:style>
-  <w:style w:type="paragraph" w:styleId="Heading9">
+  <w:style w:type="paragraph" w:styleId="Naslov9">
     <w:name w:val="heading 9"/>
     <w:basedOn w:val="Normal"/>
     <w:next w:val="Normal"/>
-    <w:link w:val="Heading9Char"/>
+    <w:link w:val="Naslov9Char"/>
     <w:uiPriority w:val="9"/>
     <w:semiHidden/>
     <w:unhideWhenUsed/>
@@ -11692,13 +10302,13 @@
       <w:color w:val="272727" w:themeColor="text1" w:themeTint="D8"/>
     </w:rPr>
   </w:style>
-  <w:style w:type="character" w:default="1" w:styleId="DefaultParagraphFont">
+  <w:style w:type="character" w:default="1" w:styleId="Zadanifontodlomka">
     <w:name w:val="Default Paragraph Font"/>
     <w:uiPriority w:val="1"/>
     <w:semiHidden/>
     <w:unhideWhenUsed/>
   </w:style>
-  <w:style w:type="table" w:default="1" w:styleId="TableNormal">
+  <w:style w:type="table" w:default="1" w:styleId="Obinatablica">
     <w:name w:val="Normal Table"/>
     <w:uiPriority w:val="99"/>
     <w:semiHidden/>
@@ -11713,16 +10323,16 @@
       </w:tblCellMar>
     </w:tblPr>
   </w:style>
-  <w:style w:type="numbering" w:default="1" w:styleId="NoList">
+  <w:style w:type="numbering" w:default="1" w:styleId="Bezpopisa">
     <w:name w:val="No List"/>
     <w:uiPriority w:val="99"/>
     <w:semiHidden/>
     <w:unhideWhenUsed/>
   </w:style>
-  <w:style w:type="character" w:customStyle="1" w:styleId="Heading1Char">
-    <w:name w:val="Heading 1 Char"/>
-    <w:basedOn w:val="DefaultParagraphFont"/>
-    <w:link w:val="Heading1"/>
+  <w:style w:type="character" w:customStyle="1" w:styleId="Naslov1Char">
+    <w:name w:val="Naslov 1 Char"/>
+    <w:basedOn w:val="Zadanifontodlomka"/>
+    <w:link w:val="Naslov1"/>
     <w:uiPriority w:val="9"/>
     <w:rsid w:val="008510DD"/>
     <w:rPr>
@@ -11732,10 +10342,10 @@
       <w:szCs w:val="40"/>
     </w:rPr>
   </w:style>
-  <w:style w:type="character" w:customStyle="1" w:styleId="Heading2Char">
-    <w:name w:val="Heading 2 Char"/>
-    <w:basedOn w:val="DefaultParagraphFont"/>
-    <w:link w:val="Heading2"/>
+  <w:style w:type="character" w:customStyle="1" w:styleId="Naslov2Char">
+    <w:name w:val="Naslov 2 Char"/>
+    <w:basedOn w:val="Zadanifontodlomka"/>
+    <w:link w:val="Naslov2"/>
     <w:uiPriority w:val="9"/>
     <w:semiHidden/>
     <w:rsid w:val="008510DD"/>
@@ -11746,10 +10356,10 @@
       <w:szCs w:val="32"/>
     </w:rPr>
   </w:style>
-  <w:style w:type="character" w:customStyle="1" w:styleId="Heading3Char">
-    <w:name w:val="Heading 3 Char"/>
-    <w:basedOn w:val="DefaultParagraphFont"/>
-    <w:link w:val="Heading3"/>
+  <w:style w:type="character" w:customStyle="1" w:styleId="Naslov3Char">
+    <w:name w:val="Naslov 3 Char"/>
+    <w:basedOn w:val="Zadanifontodlomka"/>
+    <w:link w:val="Naslov3"/>
     <w:uiPriority w:val="9"/>
     <w:semiHidden/>
     <w:rsid w:val="008510DD"/>
@@ -11760,10 +10370,10 @@
       <w:szCs w:val="28"/>
     </w:rPr>
   </w:style>
-  <w:style w:type="character" w:customStyle="1" w:styleId="Heading4Char">
-    <w:name w:val="Heading 4 Char"/>
-    <w:basedOn w:val="DefaultParagraphFont"/>
-    <w:link w:val="Heading4"/>
+  <w:style w:type="character" w:customStyle="1" w:styleId="Naslov4Char">
+    <w:name w:val="Naslov 4 Char"/>
+    <w:basedOn w:val="Zadanifontodlomka"/>
+    <w:link w:val="Naslov4"/>
     <w:uiPriority w:val="9"/>
     <w:semiHidden/>
     <w:rsid w:val="008510DD"/>
@@ -11774,10 +10384,10 @@
       <w:color w:val="0F4761" w:themeColor="accent1" w:themeShade="BF"/>
     </w:rPr>
   </w:style>
-  <w:style w:type="character" w:customStyle="1" w:styleId="Heading5Char">
-    <w:name w:val="Heading 5 Char"/>
-    <w:basedOn w:val="DefaultParagraphFont"/>
-    <w:link w:val="Heading5"/>
+  <w:style w:type="character" w:customStyle="1" w:styleId="Naslov5Char">
+    <w:name w:val="Naslov 5 Char"/>
+    <w:basedOn w:val="Zadanifontodlomka"/>
+    <w:link w:val="Naslov5"/>
     <w:uiPriority w:val="9"/>
     <w:semiHidden/>
     <w:rsid w:val="008510DD"/>
@@ -11786,10 +10396,10 @@
       <w:color w:val="0F4761" w:themeColor="accent1" w:themeShade="BF"/>
     </w:rPr>
   </w:style>
-  <w:style w:type="character" w:customStyle="1" w:styleId="Heading6Char">
-    <w:name w:val="Heading 6 Char"/>
-    <w:basedOn w:val="DefaultParagraphFont"/>
-    <w:link w:val="Heading6"/>
+  <w:style w:type="character" w:customStyle="1" w:styleId="Naslov6Char">
+    <w:name w:val="Naslov 6 Char"/>
+    <w:basedOn w:val="Zadanifontodlomka"/>
+    <w:link w:val="Naslov6"/>
     <w:uiPriority w:val="9"/>
     <w:semiHidden/>
     <w:rsid w:val="008510DD"/>
@@ -11800,10 +10410,10 @@
       <w:color w:val="595959" w:themeColor="text1" w:themeTint="A6"/>
     </w:rPr>
   </w:style>
-  <w:style w:type="character" w:customStyle="1" w:styleId="Heading7Char">
-    <w:name w:val="Heading 7 Char"/>
-    <w:basedOn w:val="DefaultParagraphFont"/>
-    <w:link w:val="Heading7"/>
+  <w:style w:type="character" w:customStyle="1" w:styleId="Naslov7Char">
+    <w:name w:val="Naslov 7 Char"/>
+    <w:basedOn w:val="Zadanifontodlomka"/>
+    <w:link w:val="Naslov7"/>
     <w:uiPriority w:val="9"/>
     <w:semiHidden/>
     <w:rsid w:val="008510DD"/>
@@ -11812,10 +10422,10 @@
       <w:color w:val="595959" w:themeColor="text1" w:themeTint="A6"/>
     </w:rPr>
   </w:style>
-  <w:style w:type="character" w:customStyle="1" w:styleId="Heading8Char">
-    <w:name w:val="Heading 8 Char"/>
-    <w:basedOn w:val="DefaultParagraphFont"/>
-    <w:link w:val="Heading8"/>
+  <w:style w:type="character" w:customStyle="1" w:styleId="Naslov8Char">
+    <w:name w:val="Naslov 8 Char"/>
+    <w:basedOn w:val="Zadanifontodlomka"/>
+    <w:link w:val="Naslov8"/>
     <w:uiPriority w:val="9"/>
     <w:semiHidden/>
     <w:rsid w:val="008510DD"/>
@@ -11826,10 +10436,10 @@
       <w:color w:val="272727" w:themeColor="text1" w:themeTint="D8"/>
     </w:rPr>
   </w:style>
-  <w:style w:type="character" w:customStyle="1" w:styleId="Heading9Char">
-    <w:name w:val="Heading 9 Char"/>
-    <w:basedOn w:val="DefaultParagraphFont"/>
-    <w:link w:val="Heading9"/>
+  <w:style w:type="character" w:customStyle="1" w:styleId="Naslov9Char">
+    <w:name w:val="Naslov 9 Char"/>
+    <w:basedOn w:val="Zadanifontodlomka"/>
+    <w:link w:val="Naslov9"/>
     <w:uiPriority w:val="9"/>
     <w:semiHidden/>
     <w:rsid w:val="008510DD"/>
@@ -11838,11 +10448,11 @@
       <w:color w:val="272727" w:themeColor="text1" w:themeTint="D8"/>
     </w:rPr>
   </w:style>
-  <w:style w:type="paragraph" w:styleId="Title">
+  <w:style w:type="paragraph" w:styleId="Naslov">
     <w:name w:val="Title"/>
     <w:basedOn w:val="Normal"/>
     <w:next w:val="Normal"/>
-    <w:link w:val="TitleChar"/>
+    <w:link w:val="NaslovChar"/>
     <w:uiPriority w:val="10"/>
     <w:qFormat/>
     <w:rsid w:val="008510DD"/>
@@ -11858,10 +10468,10 @@
       <w:szCs w:val="56"/>
     </w:rPr>
   </w:style>
-  <w:style w:type="character" w:customStyle="1" w:styleId="TitleChar">
-    <w:name w:val="Title Char"/>
-    <w:basedOn w:val="DefaultParagraphFont"/>
-    <w:link w:val="Title"/>
+  <w:style w:type="character" w:customStyle="1" w:styleId="NaslovChar">
+    <w:name w:val="Naslov Char"/>
+    <w:basedOn w:val="Zadanifontodlomka"/>
+    <w:link w:val="Naslov"/>
     <w:uiPriority w:val="10"/>
     <w:rsid w:val="008510DD"/>
     <w:rPr>
@@ -11872,11 +10482,11 @@
       <w:szCs w:val="56"/>
     </w:rPr>
   </w:style>
-  <w:style w:type="paragraph" w:styleId="Subtitle">
+  <w:style w:type="paragraph" w:styleId="Podnaslov">
     <w:name w:val="Subtitle"/>
     <w:basedOn w:val="Normal"/>
     <w:next w:val="Normal"/>
-    <w:link w:val="SubtitleChar"/>
+    <w:link w:val="PodnaslovChar"/>
     <w:uiPriority w:val="11"/>
     <w:qFormat/>
     <w:rsid w:val="008510DD"/>
@@ -11893,10 +10503,10 @@
       <w:szCs w:val="28"/>
     </w:rPr>
   </w:style>
-  <w:style w:type="character" w:customStyle="1" w:styleId="SubtitleChar">
-    <w:name w:val="Subtitle Char"/>
-    <w:basedOn w:val="DefaultParagraphFont"/>
-    <w:link w:val="Subtitle"/>
+  <w:style w:type="character" w:customStyle="1" w:styleId="PodnaslovChar">
+    <w:name w:val="Podnaslov Char"/>
+    <w:basedOn w:val="Zadanifontodlomka"/>
+    <w:link w:val="Podnaslov"/>
     <w:uiPriority w:val="11"/>
     <w:rsid w:val="008510DD"/>
     <w:rPr>
@@ -11907,11 +10517,11 @@
       <w:szCs w:val="28"/>
     </w:rPr>
   </w:style>
-  <w:style w:type="paragraph" w:styleId="Quote">
+  <w:style w:type="paragraph" w:styleId="Citat">
     <w:name w:val="Quote"/>
     <w:basedOn w:val="Normal"/>
     <w:next w:val="Normal"/>
-    <w:link w:val="QuoteChar"/>
+    <w:link w:val="CitatChar"/>
     <w:uiPriority w:val="29"/>
     <w:qFormat/>
     <w:rsid w:val="008510DD"/>
@@ -11925,10 +10535,10 @@
       <w:color w:val="404040" w:themeColor="text1" w:themeTint="BF"/>
     </w:rPr>
   </w:style>
-  <w:style w:type="character" w:customStyle="1" w:styleId="QuoteChar">
-    <w:name w:val="Quote Char"/>
-    <w:basedOn w:val="DefaultParagraphFont"/>
-    <w:link w:val="Quote"/>
+  <w:style w:type="character" w:customStyle="1" w:styleId="CitatChar">
+    <w:name w:val="Citat Char"/>
+    <w:basedOn w:val="Zadanifontodlomka"/>
+    <w:link w:val="Citat"/>
     <w:uiPriority w:val="29"/>
     <w:rsid w:val="008510DD"/>
     <w:rPr>
@@ -11937,7 +10547,7 @@
       <w:color w:val="404040" w:themeColor="text1" w:themeTint="BF"/>
     </w:rPr>
   </w:style>
-  <w:style w:type="paragraph" w:styleId="ListParagraph">
+  <w:style w:type="paragraph" w:styleId="Odlomakpopisa">
     <w:name w:val="List Paragraph"/>
     <w:basedOn w:val="Normal"/>
     <w:uiPriority w:val="34"/>
@@ -11948,9 +10558,9 @@
       <w:contextualSpacing/>
     </w:pPr>
   </w:style>
-  <w:style w:type="character" w:styleId="IntenseEmphasis">
+  <w:style w:type="character" w:styleId="Jakoisticanje">
     <w:name w:val="Intense Emphasis"/>
-    <w:basedOn w:val="DefaultParagraphFont"/>
+    <w:basedOn w:val="Zadanifontodlomka"/>
     <w:uiPriority w:val="21"/>
     <w:qFormat/>
     <w:rsid w:val="008510DD"/>
@@ -11960,11 +10570,11 @@
       <w:color w:val="0F4761" w:themeColor="accent1" w:themeShade="BF"/>
     </w:rPr>
   </w:style>
-  <w:style w:type="paragraph" w:styleId="IntenseQuote">
+  <w:style w:type="paragraph" w:styleId="Naglaencitat">
     <w:name w:val="Intense Quote"/>
     <w:basedOn w:val="Normal"/>
     <w:next w:val="Normal"/>
-    <w:link w:val="IntenseQuoteChar"/>
+    <w:link w:val="NaglaencitatChar"/>
     <w:uiPriority w:val="30"/>
     <w:qFormat/>
     <w:rsid w:val="008510DD"/>
@@ -11983,10 +10593,10 @@
       <w:color w:val="0F4761" w:themeColor="accent1" w:themeShade="BF"/>
     </w:rPr>
   </w:style>
-  <w:style w:type="character" w:customStyle="1" w:styleId="IntenseQuoteChar">
-    <w:name w:val="Intense Quote Char"/>
-    <w:basedOn w:val="DefaultParagraphFont"/>
-    <w:link w:val="IntenseQuote"/>
+  <w:style w:type="character" w:customStyle="1" w:styleId="NaglaencitatChar">
+    <w:name w:val="Naglašen citat Char"/>
+    <w:basedOn w:val="Zadanifontodlomka"/>
+    <w:link w:val="Naglaencitat"/>
     <w:uiPriority w:val="30"/>
     <w:rsid w:val="008510DD"/>
     <w:rPr>
@@ -11995,9 +10605,9 @@
       <w:color w:val="0F4761" w:themeColor="accent1" w:themeShade="BF"/>
     </w:rPr>
   </w:style>
-  <w:style w:type="character" w:styleId="IntenseReference">
+  <w:style w:type="character" w:styleId="Istaknutareferenca">
     <w:name w:val="Intense Reference"/>
-    <w:basedOn w:val="DefaultParagraphFont"/>
+    <w:basedOn w:val="Zadanifontodlomka"/>
     <w:uiPriority w:val="32"/>
     <w:qFormat/>
     <w:rsid w:val="008510DD"/>
@@ -12009,9 +10619,9 @@
       <w:spacing w:val="5"/>
     </w:rPr>
   </w:style>
-  <w:style w:type="character" w:styleId="Hyperlink">
+  <w:style w:type="character" w:styleId="Hiperveza">
     <w:name w:val="Hyperlink"/>
-    <w:basedOn w:val="DefaultParagraphFont"/>
+    <w:basedOn w:val="Zadanifontodlomka"/>
     <w:uiPriority w:val="99"/>
     <w:unhideWhenUsed/>
     <w:rsid w:val="008510DD"/>
@@ -12020,9 +10630,9 @@
       <w:u w:val="single"/>
     </w:rPr>
   </w:style>
-  <w:style w:type="character" w:styleId="UnresolvedMention">
+  <w:style w:type="character" w:styleId="Nerijeenospominjanje">
     <w:name w:val="Unresolved Mention"/>
-    <w:basedOn w:val="DefaultParagraphFont"/>
+    <w:basedOn w:val="Zadanifontodlomka"/>
     <w:uiPriority w:val="99"/>
     <w:semiHidden/>
     <w:unhideWhenUsed/>
@@ -12032,9 +10642,9 @@
       <w:shd w:val="clear" w:color="auto" w:fill="E1DFDD"/>
     </w:rPr>
   </w:style>
-  <w:style w:type="character" w:styleId="CommentReference">
+  <w:style w:type="character" w:styleId="Referencakomentara">
     <w:name w:val="annotation reference"/>
-    <w:basedOn w:val="DefaultParagraphFont"/>
+    <w:basedOn w:val="Zadanifontodlomka"/>
     <w:uiPriority w:val="99"/>
     <w:semiHidden/>
     <w:unhideWhenUsed/>
@@ -12044,10 +10654,10 @@
       <w:szCs w:val="16"/>
     </w:rPr>
   </w:style>
-  <w:style w:type="paragraph" w:styleId="CommentText">
+  <w:style w:type="paragraph" w:styleId="Tekstkomentara">
     <w:name w:val="annotation text"/>
     <w:basedOn w:val="Normal"/>
-    <w:link w:val="CommentTextChar"/>
+    <w:link w:val="TekstkomentaraChar"/>
     <w:uiPriority w:val="99"/>
     <w:unhideWhenUsed/>
     <w:rsid w:val="008510DD"/>
@@ -12059,10 +10669,10 @@
       <w:szCs w:val="20"/>
     </w:rPr>
   </w:style>
-  <w:style w:type="character" w:customStyle="1" w:styleId="CommentTextChar">
-    <w:name w:val="Comment Text Char"/>
-    <w:basedOn w:val="DefaultParagraphFont"/>
-    <w:link w:val="CommentText"/>
+  <w:style w:type="character" w:customStyle="1" w:styleId="TekstkomentaraChar">
+    <w:name w:val="Tekst komentara Char"/>
+    <w:basedOn w:val="Zadanifontodlomka"/>
+    <w:link w:val="Tekstkomentara"/>
     <w:uiPriority w:val="99"/>
     <w:rsid w:val="008510DD"/>
     <w:rPr>
@@ -12070,11 +10680,11 @@
       <w:szCs w:val="20"/>
     </w:rPr>
   </w:style>
-  <w:style w:type="paragraph" w:styleId="CommentSubject">
+  <w:style w:type="paragraph" w:styleId="Predmetkomentara">
     <w:name w:val="annotation subject"/>
-    <w:basedOn w:val="CommentText"/>
-    <w:next w:val="CommentText"/>
-    <w:link w:val="CommentSubjectChar"/>
+    <w:basedOn w:val="Tekstkomentara"/>
+    <w:next w:val="Tekstkomentara"/>
+    <w:link w:val="PredmetkomentaraChar"/>
     <w:uiPriority w:val="99"/>
     <w:semiHidden/>
     <w:unhideWhenUsed/>
@@ -12084,10 +10694,10 @@
       <w:bCs/>
     </w:rPr>
   </w:style>
-  <w:style w:type="character" w:customStyle="1" w:styleId="CommentSubjectChar">
-    <w:name w:val="Comment Subject Char"/>
-    <w:basedOn w:val="CommentTextChar"/>
-    <w:link w:val="CommentSubject"/>
+  <w:style w:type="character" w:customStyle="1" w:styleId="PredmetkomentaraChar">
+    <w:name w:val="Predmet komentara Char"/>
+    <w:basedOn w:val="TekstkomentaraChar"/>
+    <w:link w:val="Predmetkomentara"/>
     <w:uiPriority w:val="99"/>
     <w:semiHidden/>
     <w:rsid w:val="008510DD"/>
